--- a/kafka.docx
+++ b/kafka.docx
@@ -95,6 +95,8 @@
           <w:rFonts w:asciiTheme="majorBidi" w:hAnsiTheme="majorBidi" w:cstheme="majorBidi"/>
           <w:b/>
           <w:bCs/>
+          <w:sz w:val="40"/>
+          <w:szCs w:val="40"/>
         </w:rPr>
       </w:pPr>
       <w:r>
@@ -121,6 +123,22 @@
           <w:bCs/>
         </w:rPr>
         <w:t xml:space="preserve">   </w:t>
+      </w:r>
+      <w:r>
+        <w:rPr>
+          <w:rFonts w:asciiTheme="majorBidi" w:hAnsiTheme="majorBidi" w:cstheme="majorBidi"/>
+          <w:b/>
+          <w:bCs/>
+        </w:rPr>
+        <w:tab/>
+      </w:r>
+      <w:r>
+        <w:rPr>
+          <w:rFonts w:asciiTheme="majorBidi" w:hAnsiTheme="majorBidi" w:cstheme="majorBidi"/>
+          <w:b/>
+          <w:bCs/>
+        </w:rPr>
+        <w:tab/>
       </w:r>
       <w:r>
         <w:rPr>
@@ -152,6 +170,16 @@
         </w:rPr>
         <w:t xml:space="preserve">: </w:t>
       </w:r>
+    </w:p>
+    <w:p>
+      <w:pPr>
+        <w:ind w:left="708"/>
+        <w:rPr>
+          <w:rFonts w:asciiTheme="majorBidi" w:hAnsiTheme="majorBidi" w:cstheme="majorBidi"/>
+          <w:b/>
+          <w:bCs/>
+        </w:rPr>
+      </w:pPr>
       <w:r>
         <w:rPr>
           <w:rFonts w:asciiTheme="majorBidi" w:hAnsiTheme="majorBidi" w:cstheme="majorBidi"/>
@@ -162,6 +190,16 @@
         </w:rPr>
         <w:t>Apache Kafka</w:t>
       </w:r>
+      <w:r>
+        <w:rPr>
+          <w:rFonts w:asciiTheme="majorBidi" w:hAnsiTheme="majorBidi" w:cstheme="majorBidi"/>
+          <w:b/>
+          <w:bCs/>
+          <w:sz w:val="40"/>
+          <w:szCs w:val="40"/>
+        </w:rPr>
+        <w:t>+ Spark Streaming + Flume</w:t>
+      </w:r>
     </w:p>
     <w:p>
       <w:pPr>
@@ -186,6 +224,7 @@
       </w:pPr>
       <w:r>
         <w:rPr>
+          <w:rFonts w:asciiTheme="majorBidi" w:hAnsiTheme="majorBidi" w:cstheme="majorBidi"/>
           <w:noProof/>
         </w:rPr>
         <w:drawing>
@@ -421,7 +460,7 @@
     <w:sdt>
       <w:sdtPr>
         <w:rPr>
-          <w:rFonts w:asciiTheme="majorBidi" w:eastAsiaTheme="minorHAnsi" w:hAnsiTheme="majorBidi" w:cstheme="minorBidi"/>
+          <w:rFonts w:asciiTheme="majorBidi" w:eastAsiaTheme="minorHAnsi" w:hAnsiTheme="majorBidi"/>
           <w:color w:val="auto"/>
           <w:kern w:val="2"/>
           <w:sz w:val="22"/>
@@ -487,7 +526,7 @@
             </w:rPr>
             <w:fldChar w:fldCharType="separate"/>
           </w:r>
-          <w:hyperlink w:anchor="_Toc152949247" w:history="1">
+          <w:hyperlink w:anchor="_Toc153054529" w:history="1">
             <w:r>
               <w:rPr>
                 <w:rStyle w:val="Lienhypertexte"/>
@@ -514,7 +553,7 @@
                 <w:bCs/>
                 <w:noProof/>
               </w:rPr>
-              <w:t>Installation :</w:t>
+              <w:t>Apache Kafka :</w:t>
             </w:r>
             <w:r>
               <w:rPr>
@@ -535,7 +574,7 @@
                 <w:noProof/>
                 <w:webHidden/>
               </w:rPr>
-              <w:instrText xml:space="preserve"> PAGEREF _Toc152949247 \h </w:instrText>
+              <w:instrText xml:space="preserve"> PAGEREF _Toc153054529 \h </w:instrText>
             </w:r>
             <w:r>
               <w:rPr>
@@ -556,6 +595,742 @@
                 <w:webHidden/>
               </w:rPr>
               <w:t>3</w:t>
+            </w:r>
+            <w:r>
+              <w:rPr>
+                <w:noProof/>
+                <w:webHidden/>
+              </w:rPr>
+              <w:fldChar w:fldCharType="end"/>
+            </w:r>
+          </w:hyperlink>
+        </w:p>
+        <w:p>
+          <w:pPr>
+            <w:pStyle w:val="TM2"/>
+            <w:tabs>
+              <w:tab w:val="left" w:pos="660"/>
+              <w:tab w:val="right" w:leader="dot" w:pos="9062"/>
+            </w:tabs>
+            <w:rPr>
+              <w:rFonts w:eastAsiaTheme="minorEastAsia"/>
+              <w:noProof/>
+              <w:lang w:eastAsia="fr-FR"/>
+            </w:rPr>
+          </w:pPr>
+          <w:hyperlink w:anchor="_Toc153054530" w:history="1">
+            <w:r>
+              <w:rPr>
+                <w:rStyle w:val="Lienhypertexte"/>
+                <w:rFonts w:asciiTheme="majorBidi" w:hAnsiTheme="majorBidi"/>
+                <w:b/>
+                <w:bCs/>
+                <w:noProof/>
+              </w:rPr>
+              <w:t>1.</w:t>
+            </w:r>
+            <w:r>
+              <w:rPr>
+                <w:rFonts w:eastAsiaTheme="minorEastAsia"/>
+                <w:noProof/>
+                <w:lang w:eastAsia="fr-FR"/>
+              </w:rPr>
+              <w:tab/>
+            </w:r>
+            <w:r>
+              <w:rPr>
+                <w:rStyle w:val="Lienhypertexte"/>
+                <w:rFonts w:asciiTheme="majorBidi" w:hAnsiTheme="majorBidi"/>
+                <w:b/>
+                <w:bCs/>
+                <w:noProof/>
+              </w:rPr>
+              <w:t>Mise en place</w:t>
+            </w:r>
+            <w:r>
+              <w:rPr>
+                <w:noProof/>
+                <w:webHidden/>
+              </w:rPr>
+              <w:tab/>
+            </w:r>
+            <w:r>
+              <w:rPr>
+                <w:noProof/>
+                <w:webHidden/>
+              </w:rPr>
+              <w:fldChar w:fldCharType="begin"/>
+            </w:r>
+            <w:r>
+              <w:rPr>
+                <w:noProof/>
+                <w:webHidden/>
+              </w:rPr>
+              <w:instrText xml:space="preserve"> PAGEREF _Toc153054530 \h </w:instrText>
+            </w:r>
+            <w:r>
+              <w:rPr>
+                <w:noProof/>
+                <w:webHidden/>
+              </w:rPr>
+            </w:r>
+            <w:r>
+              <w:rPr>
+                <w:noProof/>
+                <w:webHidden/>
+              </w:rPr>
+              <w:fldChar w:fldCharType="separate"/>
+            </w:r>
+            <w:r>
+              <w:rPr>
+                <w:noProof/>
+                <w:webHidden/>
+              </w:rPr>
+              <w:t>3</w:t>
+            </w:r>
+            <w:r>
+              <w:rPr>
+                <w:noProof/>
+                <w:webHidden/>
+              </w:rPr>
+              <w:fldChar w:fldCharType="end"/>
+            </w:r>
+          </w:hyperlink>
+        </w:p>
+        <w:p>
+          <w:pPr>
+            <w:pStyle w:val="TM2"/>
+            <w:tabs>
+              <w:tab w:val="left" w:pos="660"/>
+              <w:tab w:val="right" w:leader="dot" w:pos="9062"/>
+            </w:tabs>
+            <w:rPr>
+              <w:rFonts w:eastAsiaTheme="minorEastAsia"/>
+              <w:noProof/>
+              <w:lang w:eastAsia="fr-FR"/>
+            </w:rPr>
+          </w:pPr>
+          <w:hyperlink w:anchor="_Toc153054531" w:history="1">
+            <w:r>
+              <w:rPr>
+                <w:rStyle w:val="Lienhypertexte"/>
+                <w:rFonts w:asciiTheme="majorBidi" w:hAnsiTheme="majorBidi"/>
+                <w:b/>
+                <w:bCs/>
+                <w:noProof/>
+              </w:rPr>
+              <w:t>2.</w:t>
+            </w:r>
+            <w:r>
+              <w:rPr>
+                <w:rFonts w:eastAsiaTheme="minorEastAsia"/>
+                <w:noProof/>
+                <w:lang w:eastAsia="fr-FR"/>
+              </w:rPr>
+              <w:tab/>
+            </w:r>
+            <w:r>
+              <w:rPr>
+                <w:rStyle w:val="Lienhypertexte"/>
+                <w:rFonts w:asciiTheme="majorBidi" w:hAnsiTheme="majorBidi"/>
+                <w:b/>
+                <w:bCs/>
+                <w:noProof/>
+              </w:rPr>
+              <w:t>Introduction :</w:t>
+            </w:r>
+            <w:r>
+              <w:rPr>
+                <w:noProof/>
+                <w:webHidden/>
+              </w:rPr>
+              <w:tab/>
+            </w:r>
+            <w:r>
+              <w:rPr>
+                <w:noProof/>
+                <w:webHidden/>
+              </w:rPr>
+              <w:fldChar w:fldCharType="begin"/>
+            </w:r>
+            <w:r>
+              <w:rPr>
+                <w:noProof/>
+                <w:webHidden/>
+              </w:rPr>
+              <w:instrText xml:space="preserve"> PAGEREF _Toc153054531 \h </w:instrText>
+            </w:r>
+            <w:r>
+              <w:rPr>
+                <w:noProof/>
+                <w:webHidden/>
+              </w:rPr>
+            </w:r>
+            <w:r>
+              <w:rPr>
+                <w:noProof/>
+                <w:webHidden/>
+              </w:rPr>
+              <w:fldChar w:fldCharType="separate"/>
+            </w:r>
+            <w:r>
+              <w:rPr>
+                <w:noProof/>
+                <w:webHidden/>
+              </w:rPr>
+              <w:t>4</w:t>
+            </w:r>
+            <w:r>
+              <w:rPr>
+                <w:noProof/>
+                <w:webHidden/>
+              </w:rPr>
+              <w:fldChar w:fldCharType="end"/>
+            </w:r>
+          </w:hyperlink>
+        </w:p>
+        <w:p>
+          <w:pPr>
+            <w:pStyle w:val="TM3"/>
+            <w:tabs>
+              <w:tab w:val="left" w:pos="880"/>
+              <w:tab w:val="right" w:leader="dot" w:pos="9062"/>
+            </w:tabs>
+            <w:rPr>
+              <w:rFonts w:eastAsiaTheme="minorEastAsia"/>
+              <w:noProof/>
+              <w:lang w:eastAsia="fr-FR"/>
+            </w:rPr>
+          </w:pPr>
+          <w:hyperlink w:anchor="_Toc153054532" w:history="1">
+            <w:r>
+              <w:rPr>
+                <w:rStyle w:val="Lienhypertexte"/>
+                <w:rFonts w:asciiTheme="majorBidi" w:hAnsiTheme="majorBidi"/>
+                <w:b/>
+                <w:bCs/>
+                <w:noProof/>
+              </w:rPr>
+              <w:t>a.</w:t>
+            </w:r>
+            <w:r>
+              <w:rPr>
+                <w:rFonts w:eastAsiaTheme="minorEastAsia"/>
+                <w:noProof/>
+                <w:lang w:eastAsia="fr-FR"/>
+              </w:rPr>
+              <w:tab/>
+            </w:r>
+            <w:r>
+              <w:rPr>
+                <w:rStyle w:val="Lienhypertexte"/>
+                <w:rFonts w:asciiTheme="majorBidi" w:hAnsiTheme="majorBidi"/>
+                <w:b/>
+                <w:bCs/>
+                <w:noProof/>
+              </w:rPr>
+              <w:t>Création d’un topic « ensademo » :</w:t>
+            </w:r>
+            <w:r>
+              <w:rPr>
+                <w:noProof/>
+                <w:webHidden/>
+              </w:rPr>
+              <w:tab/>
+            </w:r>
+            <w:r>
+              <w:rPr>
+                <w:noProof/>
+                <w:webHidden/>
+              </w:rPr>
+              <w:fldChar w:fldCharType="begin"/>
+            </w:r>
+            <w:r>
+              <w:rPr>
+                <w:noProof/>
+                <w:webHidden/>
+              </w:rPr>
+              <w:instrText xml:space="preserve"> PAGEREF _Toc153054532 \h </w:instrText>
+            </w:r>
+            <w:r>
+              <w:rPr>
+                <w:noProof/>
+                <w:webHidden/>
+              </w:rPr>
+            </w:r>
+            <w:r>
+              <w:rPr>
+                <w:noProof/>
+                <w:webHidden/>
+              </w:rPr>
+              <w:fldChar w:fldCharType="separate"/>
+            </w:r>
+            <w:r>
+              <w:rPr>
+                <w:noProof/>
+                <w:webHidden/>
+              </w:rPr>
+              <w:t>4</w:t>
+            </w:r>
+            <w:r>
+              <w:rPr>
+                <w:noProof/>
+                <w:webHidden/>
+              </w:rPr>
+              <w:fldChar w:fldCharType="end"/>
+            </w:r>
+          </w:hyperlink>
+        </w:p>
+        <w:p>
+          <w:pPr>
+            <w:pStyle w:val="TM3"/>
+            <w:tabs>
+              <w:tab w:val="left" w:pos="880"/>
+              <w:tab w:val="right" w:leader="dot" w:pos="9062"/>
+            </w:tabs>
+            <w:rPr>
+              <w:rFonts w:eastAsiaTheme="minorEastAsia"/>
+              <w:noProof/>
+              <w:lang w:eastAsia="fr-FR"/>
+            </w:rPr>
+          </w:pPr>
+          <w:hyperlink w:anchor="_Toc153054533" w:history="1">
+            <w:r>
+              <w:rPr>
+                <w:rStyle w:val="Lienhypertexte"/>
+                <w:rFonts w:asciiTheme="majorBidi" w:hAnsiTheme="majorBidi"/>
+                <w:b/>
+                <w:bCs/>
+                <w:noProof/>
+              </w:rPr>
+              <w:t>b.</w:t>
+            </w:r>
+            <w:r>
+              <w:rPr>
+                <w:rFonts w:eastAsiaTheme="minorEastAsia"/>
+                <w:noProof/>
+                <w:lang w:eastAsia="fr-FR"/>
+              </w:rPr>
+              <w:tab/>
+            </w:r>
+            <w:r>
+              <w:rPr>
+                <w:rStyle w:val="Lienhypertexte"/>
+                <w:rFonts w:asciiTheme="majorBidi" w:hAnsiTheme="majorBidi"/>
+                <w:b/>
+                <w:bCs/>
+                <w:noProof/>
+              </w:rPr>
+              <w:t>S’assurer que le topic a été créé :</w:t>
+            </w:r>
+            <w:r>
+              <w:rPr>
+                <w:noProof/>
+                <w:webHidden/>
+              </w:rPr>
+              <w:tab/>
+            </w:r>
+            <w:r>
+              <w:rPr>
+                <w:noProof/>
+                <w:webHidden/>
+              </w:rPr>
+              <w:fldChar w:fldCharType="begin"/>
+            </w:r>
+            <w:r>
+              <w:rPr>
+                <w:noProof/>
+                <w:webHidden/>
+              </w:rPr>
+              <w:instrText xml:space="preserve"> PAGEREF _Toc153054533 \h </w:instrText>
+            </w:r>
+            <w:r>
+              <w:rPr>
+                <w:noProof/>
+                <w:webHidden/>
+              </w:rPr>
+            </w:r>
+            <w:r>
+              <w:rPr>
+                <w:noProof/>
+                <w:webHidden/>
+              </w:rPr>
+              <w:fldChar w:fldCharType="separate"/>
+            </w:r>
+            <w:r>
+              <w:rPr>
+                <w:noProof/>
+                <w:webHidden/>
+              </w:rPr>
+              <w:t>4</w:t>
+            </w:r>
+            <w:r>
+              <w:rPr>
+                <w:noProof/>
+                <w:webHidden/>
+              </w:rPr>
+              <w:fldChar w:fldCharType="end"/>
+            </w:r>
+          </w:hyperlink>
+        </w:p>
+        <w:p>
+          <w:pPr>
+            <w:pStyle w:val="TM3"/>
+            <w:tabs>
+              <w:tab w:val="left" w:pos="880"/>
+              <w:tab w:val="right" w:leader="dot" w:pos="9062"/>
+            </w:tabs>
+            <w:rPr>
+              <w:rFonts w:eastAsiaTheme="minorEastAsia"/>
+              <w:noProof/>
+              <w:lang w:eastAsia="fr-FR"/>
+            </w:rPr>
+          </w:pPr>
+          <w:hyperlink w:anchor="_Toc153054534" w:history="1">
+            <w:r>
+              <w:rPr>
+                <w:rStyle w:val="Lienhypertexte"/>
+                <w:rFonts w:asciiTheme="majorBidi" w:hAnsiTheme="majorBidi"/>
+                <w:b/>
+                <w:bCs/>
+                <w:noProof/>
+              </w:rPr>
+              <w:t>c.</w:t>
+            </w:r>
+            <w:r>
+              <w:rPr>
+                <w:rFonts w:eastAsiaTheme="minorEastAsia"/>
+                <w:noProof/>
+                <w:lang w:eastAsia="fr-FR"/>
+              </w:rPr>
+              <w:tab/>
+            </w:r>
+            <w:r>
+              <w:rPr>
+                <w:rStyle w:val="Lienhypertexte"/>
+                <w:rFonts w:asciiTheme="majorBidi" w:hAnsiTheme="majorBidi"/>
+                <w:b/>
+                <w:bCs/>
+                <w:noProof/>
+              </w:rPr>
+              <w:t>Démarrage du producteur :</w:t>
+            </w:r>
+            <w:r>
+              <w:rPr>
+                <w:noProof/>
+                <w:webHidden/>
+              </w:rPr>
+              <w:tab/>
+            </w:r>
+            <w:r>
+              <w:rPr>
+                <w:noProof/>
+                <w:webHidden/>
+              </w:rPr>
+              <w:fldChar w:fldCharType="begin"/>
+            </w:r>
+            <w:r>
+              <w:rPr>
+                <w:noProof/>
+                <w:webHidden/>
+              </w:rPr>
+              <w:instrText xml:space="preserve"> PAGEREF _Toc153054534 \h </w:instrText>
+            </w:r>
+            <w:r>
+              <w:rPr>
+                <w:noProof/>
+                <w:webHidden/>
+              </w:rPr>
+            </w:r>
+            <w:r>
+              <w:rPr>
+                <w:noProof/>
+                <w:webHidden/>
+              </w:rPr>
+              <w:fldChar w:fldCharType="separate"/>
+            </w:r>
+            <w:r>
+              <w:rPr>
+                <w:noProof/>
+                <w:webHidden/>
+              </w:rPr>
+              <w:t>4</w:t>
+            </w:r>
+            <w:r>
+              <w:rPr>
+                <w:noProof/>
+                <w:webHidden/>
+              </w:rPr>
+              <w:fldChar w:fldCharType="end"/>
+            </w:r>
+          </w:hyperlink>
+        </w:p>
+        <w:p>
+          <w:pPr>
+            <w:pStyle w:val="TM3"/>
+            <w:tabs>
+              <w:tab w:val="left" w:pos="880"/>
+              <w:tab w:val="right" w:leader="dot" w:pos="9062"/>
+            </w:tabs>
+            <w:rPr>
+              <w:rFonts w:eastAsiaTheme="minorEastAsia"/>
+              <w:noProof/>
+              <w:lang w:eastAsia="fr-FR"/>
+            </w:rPr>
+          </w:pPr>
+          <w:hyperlink w:anchor="_Toc153054535" w:history="1">
+            <w:r>
+              <w:rPr>
+                <w:rStyle w:val="Lienhypertexte"/>
+                <w:rFonts w:asciiTheme="majorBidi" w:hAnsiTheme="majorBidi"/>
+                <w:b/>
+                <w:bCs/>
+                <w:noProof/>
+              </w:rPr>
+              <w:t>d.</w:t>
+            </w:r>
+            <w:r>
+              <w:rPr>
+                <w:rFonts w:eastAsiaTheme="minorEastAsia"/>
+                <w:noProof/>
+                <w:lang w:eastAsia="fr-FR"/>
+              </w:rPr>
+              <w:tab/>
+            </w:r>
+            <w:r>
+              <w:rPr>
+                <w:rStyle w:val="Lienhypertexte"/>
+                <w:rFonts w:asciiTheme="majorBidi" w:hAnsiTheme="majorBidi"/>
+                <w:b/>
+                <w:bCs/>
+                <w:noProof/>
+              </w:rPr>
+              <w:t>Démarrage du consommateur :</w:t>
+            </w:r>
+            <w:r>
+              <w:rPr>
+                <w:noProof/>
+                <w:webHidden/>
+              </w:rPr>
+              <w:tab/>
+            </w:r>
+            <w:r>
+              <w:rPr>
+                <w:noProof/>
+                <w:webHidden/>
+              </w:rPr>
+              <w:fldChar w:fldCharType="begin"/>
+            </w:r>
+            <w:r>
+              <w:rPr>
+                <w:noProof/>
+                <w:webHidden/>
+              </w:rPr>
+              <w:instrText xml:space="preserve"> PAGEREF _Toc153054535 \h </w:instrText>
+            </w:r>
+            <w:r>
+              <w:rPr>
+                <w:noProof/>
+                <w:webHidden/>
+              </w:rPr>
+            </w:r>
+            <w:r>
+              <w:rPr>
+                <w:noProof/>
+                <w:webHidden/>
+              </w:rPr>
+              <w:fldChar w:fldCharType="separate"/>
+            </w:r>
+            <w:r>
+              <w:rPr>
+                <w:noProof/>
+                <w:webHidden/>
+              </w:rPr>
+              <w:t>4</w:t>
+            </w:r>
+            <w:r>
+              <w:rPr>
+                <w:noProof/>
+                <w:webHidden/>
+              </w:rPr>
+              <w:fldChar w:fldCharType="end"/>
+            </w:r>
+          </w:hyperlink>
+        </w:p>
+        <w:p>
+          <w:pPr>
+            <w:pStyle w:val="TM3"/>
+            <w:tabs>
+              <w:tab w:val="left" w:pos="880"/>
+              <w:tab w:val="right" w:leader="dot" w:pos="9062"/>
+            </w:tabs>
+            <w:rPr>
+              <w:rFonts w:eastAsiaTheme="minorEastAsia"/>
+              <w:noProof/>
+              <w:lang w:eastAsia="fr-FR"/>
+            </w:rPr>
+          </w:pPr>
+          <w:hyperlink w:anchor="_Toc153054536" w:history="1">
+            <w:r>
+              <w:rPr>
+                <w:rStyle w:val="Lienhypertexte"/>
+                <w:rFonts w:asciiTheme="majorBidi" w:hAnsiTheme="majorBidi"/>
+                <w:b/>
+                <w:bCs/>
+                <w:noProof/>
+              </w:rPr>
+              <w:t>e.</w:t>
+            </w:r>
+            <w:r>
+              <w:rPr>
+                <w:rFonts w:eastAsiaTheme="minorEastAsia"/>
+                <w:noProof/>
+                <w:lang w:eastAsia="fr-FR"/>
+              </w:rPr>
+              <w:tab/>
+            </w:r>
+            <w:r>
+              <w:rPr>
+                <w:rStyle w:val="Lienhypertexte"/>
+                <w:rFonts w:asciiTheme="majorBidi" w:hAnsiTheme="majorBidi"/>
+                <w:b/>
+                <w:bCs/>
+                <w:noProof/>
+              </w:rPr>
+              <w:t>Affichage du contenu de notre topic :</w:t>
+            </w:r>
+            <w:r>
+              <w:rPr>
+                <w:noProof/>
+                <w:webHidden/>
+              </w:rPr>
+              <w:tab/>
+            </w:r>
+            <w:r>
+              <w:rPr>
+                <w:noProof/>
+                <w:webHidden/>
+              </w:rPr>
+              <w:fldChar w:fldCharType="begin"/>
+            </w:r>
+            <w:r>
+              <w:rPr>
+                <w:noProof/>
+                <w:webHidden/>
+              </w:rPr>
+              <w:instrText xml:space="preserve"> PAGEREF _Toc153054536 \h </w:instrText>
+            </w:r>
+            <w:r>
+              <w:rPr>
+                <w:noProof/>
+                <w:webHidden/>
+              </w:rPr>
+            </w:r>
+            <w:r>
+              <w:rPr>
+                <w:noProof/>
+                <w:webHidden/>
+              </w:rPr>
+              <w:fldChar w:fldCharType="separate"/>
+            </w:r>
+            <w:r>
+              <w:rPr>
+                <w:noProof/>
+                <w:webHidden/>
+              </w:rPr>
+              <w:t>4</w:t>
+            </w:r>
+            <w:r>
+              <w:rPr>
+                <w:noProof/>
+                <w:webHidden/>
+              </w:rPr>
+              <w:fldChar w:fldCharType="end"/>
+            </w:r>
+          </w:hyperlink>
+        </w:p>
+        <w:p>
+          <w:pPr>
+            <w:pStyle w:val="TM3"/>
+            <w:tabs>
+              <w:tab w:val="left" w:pos="880"/>
+              <w:tab w:val="right" w:leader="dot" w:pos="9062"/>
+            </w:tabs>
+            <w:rPr>
+              <w:rFonts w:eastAsiaTheme="minorEastAsia"/>
+              <w:noProof/>
+              <w:lang w:eastAsia="fr-FR"/>
+            </w:rPr>
+          </w:pPr>
+          <w:hyperlink w:anchor="_Toc153054537" w:history="1">
+            <w:r>
+              <w:rPr>
+                <w:rStyle w:val="Lienhypertexte"/>
+                <w:rFonts w:asciiTheme="majorBidi" w:hAnsiTheme="majorBidi"/>
+                <w:b/>
+                <w:bCs/>
+                <w:noProof/>
+              </w:rPr>
+              <w:t>f.</w:t>
+            </w:r>
+            <w:r>
+              <w:rPr>
+                <w:rFonts w:eastAsiaTheme="minorEastAsia"/>
+                <w:noProof/>
+                <w:lang w:eastAsia="fr-FR"/>
+              </w:rPr>
+              <w:tab/>
+            </w:r>
+            <w:r>
+              <w:rPr>
+                <w:rStyle w:val="Lienhypertexte"/>
+                <w:rFonts w:asciiTheme="majorBidi" w:hAnsiTheme="majorBidi"/>
+                <w:b/>
+                <w:bCs/>
+                <w:noProof/>
+              </w:rPr>
+              <w:t>Travail à faire :</w:t>
+            </w:r>
+            <w:r>
+              <w:rPr>
+                <w:noProof/>
+                <w:webHidden/>
+              </w:rPr>
+              <w:tab/>
+            </w:r>
+            <w:r>
+              <w:rPr>
+                <w:noProof/>
+                <w:webHidden/>
+              </w:rPr>
+              <w:fldChar w:fldCharType="begin"/>
+            </w:r>
+            <w:r>
+              <w:rPr>
+                <w:noProof/>
+                <w:webHidden/>
+              </w:rPr>
+              <w:instrText xml:space="preserve"> PAGEREF _Toc153054537 \h </w:instrText>
+            </w:r>
+            <w:r>
+              <w:rPr>
+                <w:noProof/>
+                <w:webHidden/>
+              </w:rPr>
+            </w:r>
+            <w:r>
+              <w:rPr>
+                <w:noProof/>
+                <w:webHidden/>
+              </w:rPr>
+              <w:fldChar w:fldCharType="separate"/>
+            </w:r>
+            <w:r>
+              <w:rPr>
+                <w:noProof/>
+                <w:webHidden/>
+              </w:rPr>
+              <w:t>4</w:t>
             </w:r>
             <w:r>
               <w:rPr>
@@ -579,7 +1354,7 @@
               <w:lang w:eastAsia="fr-FR"/>
             </w:rPr>
           </w:pPr>
-          <w:hyperlink w:anchor="_Toc152949248" w:history="1">
+          <w:hyperlink w:anchor="_Toc153054538" w:history="1">
             <w:r>
               <w:rPr>
                 <w:rStyle w:val="Lienhypertexte"/>
@@ -606,7 +1381,7 @@
                 <w:bCs/>
                 <w:noProof/>
               </w:rPr>
-              <w:t>Un Premier exemple :</w:t>
+              <w:t>Spark streaming :</w:t>
             </w:r>
             <w:r>
               <w:rPr>
@@ -627,7 +1402,7 @@
                 <w:noProof/>
                 <w:webHidden/>
               </w:rPr>
-              <w:instrText xml:space="preserve"> PAGEREF _Toc152949248 \h </w:instrText>
+              <w:instrText xml:space="preserve"> PAGEREF _Toc153054538 \h </w:instrText>
             </w:r>
             <w:r>
               <w:rPr>
@@ -647,7 +1422,7 @@
                 <w:noProof/>
                 <w:webHidden/>
               </w:rPr>
-              <w:t>4</w:t>
+              <w:t>5</w:t>
             </w:r>
             <w:r>
               <w:rPr>
@@ -660,9 +1435,8 @@
         </w:p>
         <w:p>
           <w:pPr>
-            <w:pStyle w:val="TM1"/>
+            <w:pStyle w:val="TM2"/>
             <w:tabs>
-              <w:tab w:val="left" w:pos="660"/>
               <w:tab w:val="right" w:leader="dot" w:pos="9062"/>
             </w:tabs>
             <w:rPr>
@@ -671,7 +1445,7 @@
               <w:lang w:eastAsia="fr-FR"/>
             </w:rPr>
           </w:pPr>
-          <w:hyperlink w:anchor="_Toc152949249" w:history="1">
+          <w:hyperlink w:anchor="_Toc153054539" w:history="1">
             <w:r>
               <w:rPr>
                 <w:rStyle w:val="Lienhypertexte"/>
@@ -680,16 +1454,151 @@
                 <w:bCs/>
                 <w:noProof/>
               </w:rPr>
-              <w:t>III.</w:t>
-            </w:r>
-            <w:r>
-              <w:rPr>
-                <w:rFonts w:eastAsiaTheme="minorEastAsia"/>
-                <w:noProof/>
-                <w:lang w:eastAsia="fr-FR"/>
+              <w:t>1) Lancement de SparkStreamingContext</w:t>
+            </w:r>
+            <w:r>
+              <w:rPr>
+                <w:noProof/>
+                <w:webHidden/>
               </w:rPr>
               <w:tab/>
             </w:r>
+            <w:r>
+              <w:rPr>
+                <w:noProof/>
+                <w:webHidden/>
+              </w:rPr>
+              <w:fldChar w:fldCharType="begin"/>
+            </w:r>
+            <w:r>
+              <w:rPr>
+                <w:noProof/>
+                <w:webHidden/>
+              </w:rPr>
+              <w:instrText xml:space="preserve"> PAGEREF _Toc153054539 \h </w:instrText>
+            </w:r>
+            <w:r>
+              <w:rPr>
+                <w:noProof/>
+                <w:webHidden/>
+              </w:rPr>
+            </w:r>
+            <w:r>
+              <w:rPr>
+                <w:noProof/>
+                <w:webHidden/>
+              </w:rPr>
+              <w:fldChar w:fldCharType="separate"/>
+            </w:r>
+            <w:r>
+              <w:rPr>
+                <w:noProof/>
+                <w:webHidden/>
+              </w:rPr>
+              <w:t>5</w:t>
+            </w:r>
+            <w:r>
+              <w:rPr>
+                <w:noProof/>
+                <w:webHidden/>
+              </w:rPr>
+              <w:fldChar w:fldCharType="end"/>
+            </w:r>
+          </w:hyperlink>
+        </w:p>
+        <w:p>
+          <w:pPr>
+            <w:pStyle w:val="TM1"/>
+            <w:tabs>
+              <w:tab w:val="right" w:leader="dot" w:pos="9062"/>
+            </w:tabs>
+            <w:rPr>
+              <w:rFonts w:eastAsiaTheme="minorEastAsia"/>
+              <w:noProof/>
+              <w:lang w:eastAsia="fr-FR"/>
+            </w:rPr>
+          </w:pPr>
+          <w:hyperlink w:anchor="_Toc153054540" w:history="1">
+            <w:r>
+              <w:rPr>
+                <w:rStyle w:val="Lienhypertexte"/>
+                <w:rFonts w:asciiTheme="majorBidi" w:hAnsiTheme="majorBidi"/>
+                <w:noProof/>
+              </w:rPr>
+              <w:t xml:space="preserve">1)- Tout d’abord allez au terminal de votre namenode et tapez :  </w:t>
+            </w:r>
+            <w:r>
+              <w:rPr>
+                <w:rStyle w:val="Lienhypertexte"/>
+                <w:b/>
+                <w:bCs/>
+                <w:noProof/>
+              </w:rPr>
+              <w:t>hdfs dfs -chmod -R 777 /</w:t>
+            </w:r>
+            <w:r>
+              <w:rPr>
+                <w:noProof/>
+                <w:webHidden/>
+              </w:rPr>
+              <w:tab/>
+            </w:r>
+            <w:r>
+              <w:rPr>
+                <w:noProof/>
+                <w:webHidden/>
+              </w:rPr>
+              <w:fldChar w:fldCharType="begin"/>
+            </w:r>
+            <w:r>
+              <w:rPr>
+                <w:noProof/>
+                <w:webHidden/>
+              </w:rPr>
+              <w:instrText xml:space="preserve"> PAGEREF _Toc153054540 \h </w:instrText>
+            </w:r>
+            <w:r>
+              <w:rPr>
+                <w:noProof/>
+                <w:webHidden/>
+              </w:rPr>
+            </w:r>
+            <w:r>
+              <w:rPr>
+                <w:noProof/>
+                <w:webHidden/>
+              </w:rPr>
+              <w:fldChar w:fldCharType="separate"/>
+            </w:r>
+            <w:r>
+              <w:rPr>
+                <w:noProof/>
+                <w:webHidden/>
+              </w:rPr>
+              <w:t>5</w:t>
+            </w:r>
+            <w:r>
+              <w:rPr>
+                <w:noProof/>
+                <w:webHidden/>
+              </w:rPr>
+              <w:fldChar w:fldCharType="end"/>
+            </w:r>
+          </w:hyperlink>
+        </w:p>
+        <w:p>
+          <w:pPr>
+            <w:pStyle w:val="TM2"/>
+            <w:tabs>
+              <w:tab w:val="right" w:leader="dot" w:pos="9062"/>
+            </w:tabs>
+            <w:rPr>
+              <w:rFonts w:eastAsiaTheme="minorEastAsia"/>
+              <w:noProof/>
+              <w:lang w:eastAsia="fr-FR"/>
+            </w:rPr>
+          </w:pPr>
+          <w:hyperlink w:anchor="_Toc153054541" w:history="1">
             <w:r>
               <w:rPr>
                 <w:rStyle w:val="Lienhypertexte"/>
@@ -698,7 +1607,7 @@
                 <w:bCs/>
                 <w:noProof/>
               </w:rPr>
-              <w:t>Ingestion des données des fichiers logs d’un serveur web vers HDFS :</w:t>
+              <w:t>2)-Développement d’une application « wordCount » en utilisant Spark Streaming :</w:t>
             </w:r>
             <w:r>
               <w:rPr>
@@ -719,7 +1628,7 @@
                 <w:noProof/>
                 <w:webHidden/>
               </w:rPr>
-              <w:instrText xml:space="preserve"> PAGEREF _Toc152949249 \h </w:instrText>
+              <w:instrText xml:space="preserve"> PAGEREF _Toc153054541 \h </w:instrText>
             </w:r>
             <w:r>
               <w:rPr>
@@ -739,7 +1648,7 @@
                 <w:noProof/>
                 <w:webHidden/>
               </w:rPr>
-              <w:t>5</w:t>
+              <w:t>6</w:t>
             </w:r>
             <w:r>
               <w:rPr>
@@ -909,11 +1818,14 @@
     </w:p>
     <w:p>
       <w:pPr>
-        <w:rPr>
-          <w:rFonts w:asciiTheme="majorBidi" w:hAnsiTheme="majorBidi" w:cstheme="majorBidi"/>
-        </w:rPr>
-      </w:pPr>
-    </w:p>
+        <w:pStyle w:val="Titre1"/>
+        <w:rPr>
+          <w:rFonts w:asciiTheme="majorBidi" w:hAnsiTheme="majorBidi"/>
+        </w:rPr>
+      </w:pPr>
+    </w:p>
+    <w:p/>
+    <w:p/>
     <w:p>
       <w:pPr>
         <w:pStyle w:val="Titre1"/>
@@ -928,7 +1840,7 @@
           <w:color w:val="auto"/>
         </w:rPr>
       </w:pPr>
-      <w:bookmarkStart w:id="0" w:name="_Toc152949247"/>
+      <w:bookmarkStart w:id="0" w:name="_Toc153054529"/>
       <w:r>
         <w:rPr>
           <w:rFonts w:asciiTheme="majorBidi" w:hAnsiTheme="majorBidi"/>
@@ -936,31 +1848,16 @@
           <w:bCs/>
           <w:color w:val="auto"/>
         </w:rPr>
-        <w:t xml:space="preserve">Apache </w:t>
+        <w:t>Apache Kafka :</w:t>
       </w:r>
       <w:bookmarkEnd w:id="0"/>
-      <w:r>
+    </w:p>
+    <w:p>
+      <w:pPr>
+        <w:pStyle w:val="Titre2"/>
         <w:rPr>
           <w:rFonts w:asciiTheme="majorBidi" w:hAnsiTheme="majorBidi"/>
-          <w:b/>
-          <w:bCs/>
-          <w:color w:val="auto"/>
-        </w:rPr>
-        <w:t>Kafka</w:t>
-      </w:r>
-      <w:r>
-        <w:rPr>
-          <w:rFonts w:asciiTheme="majorBidi" w:hAnsiTheme="majorBidi"/>
-          <w:b/>
-          <w:bCs/>
-          <w:color w:val="auto"/>
-        </w:rPr>
-        <w:t xml:space="preserve"> :</w:t>
-      </w:r>
-    </w:p>
-    <w:p>
-      <w:pPr>
-        <w:pStyle w:val="Titre2"/>
+        </w:rPr>
       </w:pPr>
     </w:p>
     <w:p>
@@ -977,6 +1874,7 @@
           <w:color w:val="auto"/>
         </w:rPr>
       </w:pPr>
+      <w:bookmarkStart w:id="1" w:name="_Toc153054530"/>
       <w:r>
         <w:rPr>
           <w:rFonts w:asciiTheme="majorBidi" w:hAnsiTheme="majorBidi"/>
@@ -984,7 +1882,17 @@
           <w:bCs/>
           <w:color w:val="auto"/>
         </w:rPr>
-        <w:t xml:space="preserve">Mise en place </w:t>
+        <w:t>Mise en place</w:t>
+      </w:r>
+      <w:bookmarkEnd w:id="1"/>
+      <w:r>
+        <w:rPr>
+          <w:rFonts w:asciiTheme="majorBidi" w:hAnsiTheme="majorBidi"/>
+          <w:b/>
+          <w:bCs/>
+          <w:color w:val="auto"/>
+        </w:rPr>
+        <w:t xml:space="preserve"> </w:t>
       </w:r>
     </w:p>
     <w:p>
@@ -997,6 +1905,7 @@
     </w:p>
     <w:p>
       <w:pPr>
+        <w:ind w:left="360"/>
         <w:rPr>
           <w:rFonts w:asciiTheme="majorBidi" w:hAnsiTheme="majorBidi" w:cstheme="majorBidi"/>
           <w:sz w:val="24"/>
@@ -1009,7 +1918,25 @@
           <w:sz w:val="24"/>
           <w:szCs w:val="24"/>
         </w:rPr>
-        <w:t xml:space="preserve">Copiez ce docker compose et exécuter le avec docker compose up  </w:t>
+        <w:t>-Cloner ce projet, et exécuter tapez « docker compose up </w:t>
+      </w:r>
+      <w:proofErr w:type="gramStart"/>
+      <w:r>
+        <w:rPr>
+          <w:rFonts w:asciiTheme="majorBidi" w:hAnsiTheme="majorBidi" w:cstheme="majorBidi"/>
+          <w:sz w:val="24"/>
+          <w:szCs w:val="24"/>
+        </w:rPr>
+        <w:t>»  à</w:t>
+      </w:r>
+      <w:proofErr w:type="gramEnd"/>
+      <w:r>
+        <w:rPr>
+          <w:rFonts w:asciiTheme="majorBidi" w:hAnsiTheme="majorBidi" w:cstheme="majorBidi"/>
+          <w:sz w:val="24"/>
+          <w:szCs w:val="24"/>
+        </w:rPr>
+        <w:t xml:space="preserve"> l’intérieure du dossier du projet</w:t>
       </w:r>
     </w:p>
     <w:p>
@@ -1022,66 +1949,44 @@
       <w:r>
         <w:rPr>
           <w:rFonts w:asciiTheme="majorBidi" w:hAnsiTheme="majorBidi" w:cstheme="majorBidi"/>
+          <w:sz w:val="24"/>
+          <w:szCs w:val="24"/>
+        </w:rPr>
+        <w:t xml:space="preserve"> </w:t>
+      </w:r>
+      <w:r>
+        <w:rPr>
+          <w:rFonts w:asciiTheme="majorBidi" w:hAnsiTheme="majorBidi" w:cstheme="majorBidi"/>
+        </w:rPr>
+        <w:t xml:space="preserve"> - tapez « docker </w:t>
+      </w:r>
+      <w:proofErr w:type="spellStart"/>
+      <w:r>
+        <w:rPr>
+          <w:rFonts w:asciiTheme="majorBidi" w:hAnsiTheme="majorBidi" w:cstheme="majorBidi"/>
+        </w:rPr>
+        <w:t>ps</w:t>
+      </w:r>
+      <w:proofErr w:type="spellEnd"/>
+      <w:r>
+        <w:rPr>
+          <w:rFonts w:asciiTheme="majorBidi" w:hAnsiTheme="majorBidi" w:cstheme="majorBidi"/>
+        </w:rPr>
+        <w:t xml:space="preserve"> » pour s’assurer que les conteneurs marchent bien comme l’image d’apres docker desktop montre </w:t>
+      </w:r>
+    </w:p>
+    <w:p>
+      <w:pPr>
+        <w:ind w:left="360"/>
+        <w:rPr>
+          <w:rFonts w:asciiTheme="majorBidi" w:hAnsiTheme="majorBidi" w:cstheme="majorBidi"/>
+        </w:rPr>
+      </w:pPr>
+      <w:r>
+        <w:rPr>
+          <w:rFonts w:asciiTheme="majorBidi" w:hAnsiTheme="majorBidi" w:cstheme="majorBidi"/>
           <w:noProof/>
         </w:rPr>
-        <w:drawing>
-          <wp:inline distT="0" distB="0" distL="0" distR="0" wp14:anchorId="3B09449A" wp14:editId="0D5A319E">
-            <wp:extent cx="5760720" cy="4023995"/>
-            <wp:effectExtent l="0" t="0" r="0" b="0"/>
-            <wp:docPr id="54905630" name="Image 1"/>
-            <wp:cNvGraphicFramePr>
-              <a:graphicFrameLocks xmlns:a="http://schemas.openxmlformats.org/drawingml/2006/main" noChangeAspect="1"/>
-            </wp:cNvGraphicFramePr>
-            <a:graphic xmlns:a="http://schemas.openxmlformats.org/drawingml/2006/main">
-              <a:graphicData uri="http://schemas.openxmlformats.org/drawingml/2006/picture">
-                <pic:pic xmlns:pic="http://schemas.openxmlformats.org/drawingml/2006/picture">
-                  <pic:nvPicPr>
-                    <pic:cNvPr id="54905630" name=""/>
-                    <pic:cNvPicPr/>
-                  </pic:nvPicPr>
-                  <pic:blipFill>
-                    <a:blip r:embed="rId9"/>
-                    <a:stretch>
-                      <a:fillRect/>
-                    </a:stretch>
-                  </pic:blipFill>
-                  <pic:spPr>
-                    <a:xfrm>
-                      <a:off x="0" y="0"/>
-                      <a:ext cx="5760720" cy="4023995"/>
-                    </a:xfrm>
-                    <a:prstGeom prst="rect">
-                      <a:avLst/>
-                    </a:prstGeom>
-                  </pic:spPr>
-                </pic:pic>
-              </a:graphicData>
-            </a:graphic>
-          </wp:inline>
-        </w:drawing>
-      </w:r>
-    </w:p>
-    <w:p>
-      <w:pPr>
-        <w:ind w:left="360"/>
-        <w:rPr>
-          <w:rFonts w:asciiTheme="majorBidi" w:hAnsiTheme="majorBidi" w:cstheme="majorBidi"/>
-        </w:rPr>
-      </w:pPr>
-    </w:p>
-    <w:p>
-      <w:pPr>
-        <w:ind w:left="360"/>
-        <w:rPr>
-          <w:rFonts w:asciiTheme="majorBidi" w:hAnsiTheme="majorBidi" w:cstheme="majorBidi"/>
-        </w:rPr>
-      </w:pPr>
-      <w:r>
-        <w:rPr>
-          <w:rFonts w:asciiTheme="majorBidi" w:hAnsiTheme="majorBidi" w:cstheme="majorBidi"/>
-          <w:noProof/>
-        </w:rPr>
-        <w:lastRenderedPageBreak/>
         <w:drawing>
           <wp:inline distT="0" distB="0" distL="0" distR="0" wp14:anchorId="3640DA88" wp14:editId="708ED132">
             <wp:extent cx="5758769" cy="2178424"/>
@@ -1098,7 +2003,7 @@
                     <pic:cNvPicPr/>
                   </pic:nvPicPr>
                   <pic:blipFill>
-                    <a:blip r:embed="rId10"/>
+                    <a:blip r:embed="rId9"/>
                     <a:stretch>
                       <a:fillRect/>
                     </a:stretch>
@@ -1121,18 +2026,17 @@
     </w:p>
     <w:p>
       <w:pPr>
-        <w:ind w:left="360"/>
-        <w:rPr>
-          <w:rFonts w:asciiTheme="majorBidi" w:hAnsiTheme="majorBidi" w:cstheme="majorBidi"/>
-        </w:rPr>
-      </w:pPr>
-    </w:p>
-    <w:p>
-      <w:pPr>
-        <w:pStyle w:val="Titre1"/>
+        <w:rPr>
+          <w:rFonts w:asciiTheme="majorBidi" w:hAnsiTheme="majorBidi" w:cstheme="majorBidi"/>
+        </w:rPr>
+      </w:pPr>
+    </w:p>
+    <w:p>
+      <w:pPr>
+        <w:pStyle w:val="Titre2"/>
         <w:numPr>
           <w:ilvl w:val="0"/>
-          <w:numId w:val="1"/>
+          <w:numId w:val="7"/>
         </w:numPr>
         <w:rPr>
           <w:rFonts w:asciiTheme="majorBidi" w:hAnsiTheme="majorBidi"/>
@@ -1141,7 +2045,7 @@
           <w:color w:val="auto"/>
         </w:rPr>
       </w:pPr>
-      <w:bookmarkStart w:id="1" w:name="_Toc152949248"/>
+      <w:bookmarkStart w:id="2" w:name="_Toc153054531"/>
       <w:r>
         <w:rPr>
           <w:rFonts w:asciiTheme="majorBidi" w:hAnsiTheme="majorBidi"/>
@@ -1149,52 +2053,108 @@
           <w:bCs/>
           <w:color w:val="auto"/>
         </w:rPr>
-        <w:t>Un Premier exemple :</w:t>
-      </w:r>
-      <w:bookmarkEnd w:id="1"/>
-    </w:p>
-    <w:p>
-      <w:pPr>
-        <w:rPr>
-          <w:rFonts w:asciiTheme="majorBidi" w:hAnsiTheme="majorBidi" w:cstheme="majorBidi"/>
-        </w:rPr>
-      </w:pPr>
-    </w:p>
-    <w:p>
-      <w:pPr>
-        <w:rPr>
-          <w:rFonts w:asciiTheme="majorBidi" w:hAnsiTheme="majorBidi" w:cstheme="majorBidi"/>
-          <w:sz w:val="24"/>
-          <w:szCs w:val="24"/>
-        </w:rPr>
-      </w:pPr>
-      <w:r>
-        <w:rPr>
-          <w:rFonts w:asciiTheme="majorBidi" w:hAnsiTheme="majorBidi" w:cstheme="majorBidi"/>
-          <w:sz w:val="24"/>
-          <w:szCs w:val="24"/>
-        </w:rPr>
-        <w:t xml:space="preserve">Fichier de configuration </w:t>
-      </w:r>
-    </w:p>
-    <w:p>
-      <w:pPr>
+        <w:lastRenderedPageBreak/>
+        <w:t>Introduction :</w:t>
+      </w:r>
+      <w:bookmarkEnd w:id="2"/>
+    </w:p>
+    <w:p>
+      <w:pPr>
+        <w:pStyle w:val="Titre3"/>
+        <w:rPr>
+          <w:rFonts w:asciiTheme="majorBidi" w:hAnsiTheme="majorBidi"/>
+        </w:rPr>
+      </w:pPr>
+    </w:p>
+    <w:p>
+      <w:pPr>
+        <w:pStyle w:val="Titre3"/>
+        <w:numPr>
+          <w:ilvl w:val="0"/>
+          <w:numId w:val="9"/>
+        </w:numPr>
+        <w:rPr>
+          <w:rFonts w:asciiTheme="majorBidi" w:hAnsiTheme="majorBidi"/>
+          <w:b/>
+          <w:bCs/>
+          <w:color w:val="auto"/>
+        </w:rPr>
+      </w:pPr>
+      <w:bookmarkStart w:id="3" w:name="_Toc153054532"/>
+      <w:r>
+        <w:rPr>
+          <w:rFonts w:asciiTheme="majorBidi" w:hAnsiTheme="majorBidi"/>
+          <w:b/>
+          <w:bCs/>
+          <w:color w:val="auto"/>
+        </w:rPr>
+        <w:t xml:space="preserve">Création d’un </w:t>
+      </w:r>
+      <w:r>
+        <w:rPr>
+          <w:rFonts w:asciiTheme="majorBidi" w:hAnsiTheme="majorBidi"/>
+          <w:b/>
+          <w:bCs/>
+          <w:color w:val="auto"/>
+        </w:rPr>
+        <w:t>topic « </w:t>
+      </w:r>
+      <w:proofErr w:type="spellStart"/>
+      <w:r>
+        <w:rPr>
+          <w:rFonts w:asciiTheme="majorBidi" w:hAnsiTheme="majorBidi"/>
+          <w:b/>
+          <w:bCs/>
+          <w:color w:val="auto"/>
+        </w:rPr>
+        <w:t>ensademo</w:t>
+      </w:r>
+      <w:proofErr w:type="spellEnd"/>
+      <w:r>
+        <w:rPr>
+          <w:rFonts w:asciiTheme="majorBidi" w:hAnsiTheme="majorBidi"/>
+          <w:b/>
+          <w:bCs/>
+          <w:color w:val="auto"/>
+        </w:rPr>
+        <w:t xml:space="preserve"> » </w:t>
+      </w:r>
+      <w:r>
+        <w:rPr>
+          <w:rFonts w:asciiTheme="majorBidi" w:hAnsiTheme="majorBidi"/>
+          <w:b/>
+          <w:bCs/>
+          <w:color w:val="auto"/>
+        </w:rPr>
+        <w:t>:</w:t>
+      </w:r>
+      <w:bookmarkEnd w:id="3"/>
+    </w:p>
+    <w:p>
+      <w:pPr>
+        <w:rPr>
+          <w:rFonts w:asciiTheme="majorBidi" w:hAnsiTheme="majorBidi" w:cstheme="majorBidi"/>
+        </w:rPr>
+      </w:pPr>
+    </w:p>
+    <w:p>
+      <w:pPr>
+        <w:pStyle w:val="Paragraphedeliste"/>
+        <w:spacing w:after="200" w:line="276" w:lineRule="auto"/>
         <w:ind w:left="360"/>
-        <w:jc w:val="center"/>
-        <w:rPr>
-          <w:rFonts w:asciiTheme="majorBidi" w:hAnsiTheme="majorBidi" w:cstheme="majorBidi"/>
-        </w:rPr>
-      </w:pPr>
-      <w:r>
-        <w:rPr>
-          <w:rFonts w:asciiTheme="majorBidi" w:hAnsiTheme="majorBidi" w:cstheme="majorBidi"/>
-          <w:noProof/>
+        <w:rPr>
+          <w:rFonts w:asciiTheme="majorBidi" w:hAnsiTheme="majorBidi" w:cstheme="majorBidi"/>
+        </w:rPr>
+      </w:pPr>
+      <w:r>
+        <w:rPr>
+          <w:rFonts w:asciiTheme="majorBidi" w:hAnsiTheme="majorBidi" w:cstheme="majorBidi"/>
         </w:rPr>
         <w:drawing>
-          <wp:inline distT="0" distB="0" distL="0" distR="0" wp14:anchorId="5AED0C99" wp14:editId="2BEE605F">
-            <wp:extent cx="3077193" cy="2286459"/>
-            <wp:effectExtent l="0" t="0" r="9525" b="0"/>
-            <wp:docPr id="431198285" name="Image 1"/>
+          <wp:inline distT="0" distB="0" distL="0" distR="0" wp14:anchorId="5BA6F0BC" wp14:editId="0F87D14B">
+            <wp:extent cx="5760720" cy="448310"/>
+            <wp:effectExtent l="0" t="0" r="0" b="8890"/>
+            <wp:docPr id="2084551043" name="Image 1"/>
             <wp:cNvGraphicFramePr>
               <a:graphicFrameLocks xmlns:a="http://schemas.openxmlformats.org/drawingml/2006/main" noChangeAspect="1"/>
             </wp:cNvGraphicFramePr>
@@ -1202,7 +2162,88 @@
               <a:graphicData uri="http://schemas.openxmlformats.org/drawingml/2006/picture">
                 <pic:pic xmlns:pic="http://schemas.openxmlformats.org/drawingml/2006/picture">
                   <pic:nvPicPr>
-                    <pic:cNvPr id="431198285" name=""/>
+                    <pic:cNvPr id="2084551043" name=""/>
+                    <pic:cNvPicPr/>
+                  </pic:nvPicPr>
+                  <pic:blipFill>
+                    <a:blip r:embed="rId10"/>
+                    <a:stretch>
+                      <a:fillRect/>
+                    </a:stretch>
+                  </pic:blipFill>
+                  <pic:spPr>
+                    <a:xfrm>
+                      <a:off x="0" y="0"/>
+                      <a:ext cx="5760720" cy="448310"/>
+                    </a:xfrm>
+                    <a:prstGeom prst="rect">
+                      <a:avLst/>
+                    </a:prstGeom>
+                  </pic:spPr>
+                </pic:pic>
+              </a:graphicData>
+            </a:graphic>
+          </wp:inline>
+        </w:drawing>
+      </w:r>
+    </w:p>
+    <w:p>
+      <w:pPr>
+        <w:pStyle w:val="Titre3"/>
+        <w:numPr>
+          <w:ilvl w:val="0"/>
+          <w:numId w:val="9"/>
+        </w:numPr>
+        <w:rPr>
+          <w:rFonts w:asciiTheme="majorBidi" w:hAnsiTheme="majorBidi"/>
+          <w:b/>
+          <w:bCs/>
+          <w:color w:val="auto"/>
+        </w:rPr>
+      </w:pPr>
+      <w:bookmarkStart w:id="4" w:name="_Toc153054533"/>
+      <w:r>
+        <w:rPr>
+          <w:rFonts w:asciiTheme="majorBidi" w:hAnsiTheme="majorBidi"/>
+          <w:b/>
+          <w:bCs/>
+          <w:color w:val="auto"/>
+        </w:rPr>
+        <w:t>S’assurer que le topic a été créé :</w:t>
+      </w:r>
+      <w:bookmarkEnd w:id="4"/>
+    </w:p>
+    <w:p>
+      <w:pPr>
+        <w:rPr>
+          <w:rFonts w:asciiTheme="majorBidi" w:hAnsiTheme="majorBidi" w:cstheme="majorBidi"/>
+        </w:rPr>
+      </w:pPr>
+    </w:p>
+    <w:p>
+      <w:pPr>
+        <w:ind w:left="360"/>
+        <w:rPr>
+          <w:rFonts w:asciiTheme="majorBidi" w:hAnsiTheme="majorBidi" w:cstheme="majorBidi"/>
+        </w:rPr>
+      </w:pPr>
+      <w:r>
+        <w:rPr>
+          <w:rFonts w:asciiTheme="majorBidi" w:hAnsiTheme="majorBidi" w:cstheme="majorBidi"/>
+        </w:rPr>
+        <w:drawing>
+          <wp:inline distT="0" distB="0" distL="0" distR="0" wp14:anchorId="412DE7BE" wp14:editId="39CE1743">
+            <wp:extent cx="5760720" cy="467995"/>
+            <wp:effectExtent l="0" t="0" r="0" b="8255"/>
+            <wp:docPr id="1647580650" name="Image 1"/>
+            <wp:cNvGraphicFramePr>
+              <a:graphicFrameLocks xmlns:a="http://schemas.openxmlformats.org/drawingml/2006/main" noChangeAspect="1"/>
+            </wp:cNvGraphicFramePr>
+            <a:graphic xmlns:a="http://schemas.openxmlformats.org/drawingml/2006/main">
+              <a:graphicData uri="http://schemas.openxmlformats.org/drawingml/2006/picture">
+                <pic:pic xmlns:pic="http://schemas.openxmlformats.org/drawingml/2006/picture">
+                  <pic:nvPicPr>
+                    <pic:cNvPr id="1647580650" name=""/>
                     <pic:cNvPicPr/>
                   </pic:nvPicPr>
                   <pic:blipFill>
@@ -1214,7 +2255,7 @@
                   <pic:spPr>
                     <a:xfrm>
                       <a:off x="0" y="0"/>
-                      <a:ext cx="3090960" cy="2296688"/>
+                      <a:ext cx="5760720" cy="467995"/>
                     </a:xfrm>
                     <a:prstGeom prst="rect">
                       <a:avLst/>
@@ -1230,7 +2271,6 @@
     <w:p>
       <w:pPr>
         <w:ind w:left="360"/>
-        <w:jc w:val="both"/>
         <w:rPr>
           <w:rFonts w:asciiTheme="majorBidi" w:hAnsiTheme="majorBidi" w:cstheme="majorBidi"/>
         </w:rPr>
@@ -1239,37 +2279,68 @@
     <w:p>
       <w:pPr>
         <w:ind w:left="360"/>
-        <w:jc w:val="both"/>
-        <w:rPr>
-          <w:rFonts w:asciiTheme="majorBidi" w:hAnsiTheme="majorBidi" w:cstheme="majorBidi"/>
-        </w:rPr>
-      </w:pPr>
-      <w:r>
-        <w:rPr>
-          <w:rFonts w:asciiTheme="majorBidi" w:hAnsiTheme="majorBidi" w:cstheme="majorBidi"/>
-        </w:rPr>
-        <w:t xml:space="preserve">Démarrage d’un agent </w:t>
-      </w:r>
+        <w:rPr>
+          <w:rFonts w:asciiTheme="majorBidi" w:hAnsiTheme="majorBidi" w:cstheme="majorBidi"/>
+        </w:rPr>
+      </w:pPr>
     </w:p>
     <w:p>
       <w:pPr>
         <w:ind w:left="360"/>
-        <w:jc w:val="both"/>
-        <w:rPr>
-          <w:rFonts w:asciiTheme="majorBidi" w:hAnsiTheme="majorBidi" w:cstheme="majorBidi"/>
-        </w:rPr>
-      </w:pPr>
-      <w:r>
-        <w:rPr>
-          <w:rFonts w:asciiTheme="majorBidi" w:hAnsiTheme="majorBidi" w:cstheme="majorBidi"/>
-          <w:noProof/>
-        </w:rPr>
-        <w:lastRenderedPageBreak/>
+        <w:rPr>
+          <w:rFonts w:asciiTheme="majorBidi" w:hAnsiTheme="majorBidi" w:cstheme="majorBidi"/>
+        </w:rPr>
+      </w:pPr>
+    </w:p>
+    <w:p>
+      <w:pPr>
+        <w:pStyle w:val="Titre3"/>
+        <w:numPr>
+          <w:ilvl w:val="0"/>
+          <w:numId w:val="9"/>
+        </w:numPr>
+        <w:rPr>
+          <w:rFonts w:asciiTheme="majorBidi" w:hAnsiTheme="majorBidi"/>
+          <w:b/>
+          <w:bCs/>
+          <w:color w:val="auto"/>
+        </w:rPr>
+      </w:pPr>
+      <w:bookmarkStart w:id="5" w:name="_Toc153054534"/>
+      <w:r>
+        <w:rPr>
+          <w:rFonts w:asciiTheme="majorBidi" w:hAnsiTheme="majorBidi"/>
+          <w:b/>
+          <w:bCs/>
+          <w:color w:val="auto"/>
+        </w:rPr>
+        <w:t>Démarrage du producteur :</w:t>
+      </w:r>
+      <w:bookmarkEnd w:id="5"/>
+    </w:p>
+    <w:p>
+      <w:pPr>
+        <w:rPr>
+          <w:rFonts w:asciiTheme="majorBidi" w:hAnsiTheme="majorBidi" w:cstheme="majorBidi"/>
+        </w:rPr>
+      </w:pPr>
+    </w:p>
+    <w:p>
+      <w:pPr>
+        <w:ind w:left="708"/>
+        <w:rPr>
+          <w:rFonts w:asciiTheme="majorBidi" w:hAnsiTheme="majorBidi" w:cstheme="majorBidi"/>
+        </w:rPr>
+      </w:pPr>
+      <w:r>
+        <w:rPr>
+          <w:rFonts w:asciiTheme="majorBidi" w:hAnsiTheme="majorBidi" w:cstheme="majorBidi"/>
+        </w:rPr>
         <w:drawing>
-          <wp:inline distT="0" distB="0" distL="0" distR="0" wp14:anchorId="309C41B1" wp14:editId="0C8FCC33">
-            <wp:extent cx="6015643" cy="3558988"/>
-            <wp:effectExtent l="0" t="0" r="4445" b="3810"/>
-            <wp:docPr id="1226830155" name="Image 1"/>
+          <wp:inline distT="0" distB="0" distL="0" distR="0" wp14:anchorId="128714CB" wp14:editId="360F7F20">
+            <wp:extent cx="5760720" cy="236220"/>
+            <wp:effectExtent l="0" t="0" r="0" b="0"/>
+            <wp:docPr id="269677531" name="Image 1"/>
             <wp:cNvGraphicFramePr>
               <a:graphicFrameLocks xmlns:a="http://schemas.openxmlformats.org/drawingml/2006/main" noChangeAspect="1"/>
             </wp:cNvGraphicFramePr>
@@ -1277,7 +2348,7 @@
               <a:graphicData uri="http://schemas.openxmlformats.org/drawingml/2006/picture">
                 <pic:pic xmlns:pic="http://schemas.openxmlformats.org/drawingml/2006/picture">
                   <pic:nvPicPr>
-                    <pic:cNvPr id="1226830155" name=""/>
+                    <pic:cNvPr id="269677531" name=""/>
                     <pic:cNvPicPr/>
                   </pic:nvPicPr>
                   <pic:blipFill>
@@ -1289,7 +2360,7 @@
                   <pic:spPr>
                     <a:xfrm>
                       <a:off x="0" y="0"/>
-                      <a:ext cx="6032337" cy="3568864"/>
+                      <a:ext cx="5760720" cy="236220"/>
                     </a:xfrm>
                     <a:prstGeom prst="rect">
                       <a:avLst/>
@@ -1304,39 +2375,53 @@
     </w:p>
     <w:p>
       <w:pPr>
-        <w:rPr>
-          <w:rFonts w:asciiTheme="majorBidi" w:hAnsiTheme="majorBidi" w:cstheme="majorBidi"/>
-          <w:sz w:val="24"/>
-          <w:szCs w:val="24"/>
-        </w:rPr>
-      </w:pPr>
-      <w:r>
-        <w:rPr>
-          <w:rFonts w:asciiTheme="majorBidi" w:hAnsiTheme="majorBidi" w:cstheme="majorBidi"/>
-          <w:sz w:val="24"/>
-          <w:szCs w:val="24"/>
-        </w:rPr>
-        <w:t>Etablir une connexion sur le port 44444</w:t>
-      </w:r>
-    </w:p>
-    <w:p>
-      <w:pPr>
-        <w:ind w:left="360"/>
-        <w:jc w:val="center"/>
-        <w:rPr>
-          <w:rFonts w:asciiTheme="majorBidi" w:hAnsiTheme="majorBidi" w:cstheme="majorBidi"/>
-        </w:rPr>
-      </w:pPr>
-      <w:r>
-        <w:rPr>
-          <w:rFonts w:asciiTheme="majorBidi" w:hAnsiTheme="majorBidi" w:cstheme="majorBidi"/>
-          <w:noProof/>
+        <w:pStyle w:val="Titre3"/>
+        <w:numPr>
+          <w:ilvl w:val="0"/>
+          <w:numId w:val="9"/>
+        </w:numPr>
+        <w:rPr>
+          <w:rFonts w:asciiTheme="majorBidi" w:hAnsiTheme="majorBidi"/>
+          <w:b/>
+          <w:bCs/>
+          <w:color w:val="auto"/>
+        </w:rPr>
+      </w:pPr>
+      <w:bookmarkStart w:id="6" w:name="_Toc153054535"/>
+      <w:r>
+        <w:rPr>
+          <w:rFonts w:asciiTheme="majorBidi" w:hAnsiTheme="majorBidi"/>
+          <w:b/>
+          <w:bCs/>
+          <w:color w:val="auto"/>
+        </w:rPr>
+        <w:t>Démarrage du consommateur :</w:t>
+      </w:r>
+      <w:bookmarkEnd w:id="6"/>
+    </w:p>
+    <w:p>
+      <w:pPr>
+        <w:rPr>
+          <w:rFonts w:asciiTheme="majorBidi" w:hAnsiTheme="majorBidi" w:cstheme="majorBidi"/>
+        </w:rPr>
+      </w:pPr>
+    </w:p>
+    <w:p>
+      <w:pPr>
+        <w:ind w:left="720"/>
+        <w:rPr>
+          <w:rFonts w:asciiTheme="majorBidi" w:hAnsiTheme="majorBidi" w:cstheme="majorBidi"/>
+        </w:rPr>
+      </w:pPr>
+      <w:r>
+        <w:rPr>
+          <w:rFonts w:asciiTheme="majorBidi" w:hAnsiTheme="majorBidi" w:cstheme="majorBidi"/>
         </w:rPr>
         <w:drawing>
-          <wp:inline distT="0" distB="0" distL="0" distR="0" wp14:anchorId="75B2366A" wp14:editId="50DE7C10">
-            <wp:extent cx="3915321" cy="771633"/>
-            <wp:effectExtent l="0" t="0" r="0" b="9525"/>
-            <wp:docPr id="1200511401" name="Image 1"/>
+          <wp:inline distT="0" distB="0" distL="0" distR="0" wp14:anchorId="634C5075" wp14:editId="13CC4640">
+            <wp:extent cx="5760720" cy="324485"/>
+            <wp:effectExtent l="0" t="0" r="0" b="0"/>
+            <wp:docPr id="949298482" name="Image 1"/>
             <wp:cNvGraphicFramePr>
               <a:graphicFrameLocks xmlns:a="http://schemas.openxmlformats.org/drawingml/2006/main" noChangeAspect="1"/>
             </wp:cNvGraphicFramePr>
@@ -1344,7 +2429,7 @@
               <a:graphicData uri="http://schemas.openxmlformats.org/drawingml/2006/picture">
                 <pic:pic xmlns:pic="http://schemas.openxmlformats.org/drawingml/2006/picture">
                   <pic:nvPicPr>
-                    <pic:cNvPr id="1200511401" name=""/>
+                    <pic:cNvPr id="949298482" name=""/>
                     <pic:cNvPicPr/>
                   </pic:nvPicPr>
                   <pic:blipFill>
@@ -1356,7 +2441,7 @@
                   <pic:spPr>
                     <a:xfrm>
                       <a:off x="0" y="0"/>
-                      <a:ext cx="3915321" cy="771633"/>
+                      <a:ext cx="5760720" cy="324485"/>
                     </a:xfrm>
                     <a:prstGeom prst="rect">
                       <a:avLst/>
@@ -1371,97 +2456,53 @@
     </w:p>
     <w:p>
       <w:pPr>
-        <w:rPr>
-          <w:rFonts w:asciiTheme="majorBidi" w:hAnsiTheme="majorBidi" w:cstheme="majorBidi"/>
-          <w:sz w:val="24"/>
-          <w:szCs w:val="24"/>
-        </w:rPr>
-      </w:pPr>
-      <w:r>
-        <w:rPr>
-          <w:rFonts w:asciiTheme="majorBidi" w:hAnsiTheme="majorBidi" w:cstheme="majorBidi"/>
-          <w:sz w:val="24"/>
-          <w:szCs w:val="24"/>
-        </w:rPr>
-        <w:t xml:space="preserve">Lorsque on tape qlq chose sur </w:t>
-      </w:r>
-      <w:proofErr w:type="gramStart"/>
-      <w:r>
-        <w:rPr>
-          <w:rFonts w:asciiTheme="majorBidi" w:hAnsiTheme="majorBidi" w:cstheme="majorBidi"/>
-          <w:sz w:val="24"/>
-          <w:szCs w:val="24"/>
-        </w:rPr>
-        <w:t>telnet ,</w:t>
-      </w:r>
-      <w:proofErr w:type="gramEnd"/>
-      <w:r>
-        <w:rPr>
-          <w:rFonts w:asciiTheme="majorBidi" w:hAnsiTheme="majorBidi" w:cstheme="majorBidi"/>
-          <w:sz w:val="24"/>
-          <w:szCs w:val="24"/>
-        </w:rPr>
-        <w:t xml:space="preserve"> il sera affich</w:t>
-      </w:r>
-      <w:r>
-        <w:rPr>
-          <w:rFonts w:asciiTheme="majorBidi" w:hAnsiTheme="majorBidi" w:cstheme="majorBidi"/>
-          <w:sz w:val="24"/>
-          <w:szCs w:val="24"/>
-        </w:rPr>
-        <w:t>é</w:t>
-      </w:r>
-      <w:r>
-        <w:rPr>
-          <w:rFonts w:asciiTheme="majorBidi" w:hAnsiTheme="majorBidi" w:cstheme="majorBidi"/>
-          <w:sz w:val="24"/>
-          <w:szCs w:val="24"/>
-        </w:rPr>
-        <w:t xml:space="preserve"> dans</w:t>
-      </w:r>
-      <w:r>
-        <w:rPr>
-          <w:rFonts w:asciiTheme="majorBidi" w:hAnsiTheme="majorBidi" w:cstheme="majorBidi"/>
-          <w:sz w:val="24"/>
-          <w:szCs w:val="24"/>
-        </w:rPr>
-        <w:t xml:space="preserve"> le terminal dont on a lancé l’agent flume</w:t>
-      </w:r>
-      <w:r>
-        <w:rPr>
-          <w:rFonts w:asciiTheme="majorBidi" w:hAnsiTheme="majorBidi" w:cstheme="majorBidi"/>
-          <w:sz w:val="24"/>
-          <w:szCs w:val="24"/>
-        </w:rPr>
-        <w:t xml:space="preserve"> </w:t>
-      </w:r>
-    </w:p>
-    <w:p>
-      <w:pPr>
-        <w:ind w:left="360"/>
-        <w:rPr>
-          <w:rFonts w:asciiTheme="majorBidi" w:hAnsiTheme="majorBidi" w:cstheme="majorBidi"/>
-        </w:rPr>
-      </w:pPr>
-    </w:p>
-    <w:p>
-      <w:pPr>
-        <w:ind w:left="360"/>
-        <w:jc w:val="center"/>
-        <w:rPr>
-          <w:rFonts w:asciiTheme="majorBidi" w:hAnsiTheme="majorBidi" w:cstheme="majorBidi"/>
-        </w:rPr>
-      </w:pPr>
-      <w:r>
-        <w:rPr>
-          <w:rFonts w:asciiTheme="majorBidi" w:hAnsiTheme="majorBidi" w:cstheme="majorBidi"/>
-          <w:noProof/>
+        <w:pStyle w:val="Titre3"/>
+        <w:numPr>
+          <w:ilvl w:val="0"/>
+          <w:numId w:val="9"/>
+        </w:numPr>
+        <w:rPr>
+          <w:rFonts w:asciiTheme="majorBidi" w:hAnsiTheme="majorBidi"/>
+          <w:b/>
+          <w:bCs/>
+          <w:color w:val="auto"/>
+        </w:rPr>
+      </w:pPr>
+      <w:bookmarkStart w:id="7" w:name="_Toc153054536"/>
+      <w:r>
+        <w:rPr>
+          <w:rFonts w:asciiTheme="majorBidi" w:hAnsiTheme="majorBidi"/>
+          <w:b/>
+          <w:bCs/>
+          <w:color w:val="auto"/>
+        </w:rPr>
+        <w:t>Affichage du contenu de notre topic :</w:t>
+      </w:r>
+      <w:bookmarkEnd w:id="7"/>
+    </w:p>
+    <w:p>
+      <w:pPr>
+        <w:rPr>
+          <w:rFonts w:asciiTheme="majorBidi" w:hAnsiTheme="majorBidi" w:cstheme="majorBidi"/>
+        </w:rPr>
+      </w:pPr>
+    </w:p>
+    <w:p>
+      <w:pPr>
+        <w:ind w:firstLine="708"/>
+        <w:rPr>
+          <w:rFonts w:asciiTheme="majorBidi" w:hAnsiTheme="majorBidi" w:cstheme="majorBidi"/>
+        </w:rPr>
+      </w:pPr>
+      <w:r>
+        <w:rPr>
+          <w:rFonts w:asciiTheme="majorBidi" w:hAnsiTheme="majorBidi" w:cstheme="majorBidi"/>
         </w:rPr>
         <w:drawing>
-          <wp:inline distT="0" distB="0" distL="0" distR="0" wp14:anchorId="60881738" wp14:editId="147A3848">
-            <wp:extent cx="3773549" cy="1014573"/>
+          <wp:inline distT="0" distB="0" distL="0" distR="0" wp14:anchorId="649D8982" wp14:editId="3DA945FD">
+            <wp:extent cx="5760720" cy="495300"/>
             <wp:effectExtent l="0" t="0" r="0" b="0"/>
-            <wp:docPr id="435215690" name="Image 1"/>
+            <wp:docPr id="527555437" name="Image 1"/>
             <wp:cNvGraphicFramePr>
               <a:graphicFrameLocks xmlns:a="http://schemas.openxmlformats.org/drawingml/2006/main" noChangeAspect="1"/>
             </wp:cNvGraphicFramePr>
@@ -1469,7 +2510,7 @@
               <a:graphicData uri="http://schemas.openxmlformats.org/drawingml/2006/picture">
                 <pic:pic xmlns:pic="http://schemas.openxmlformats.org/drawingml/2006/picture">
                   <pic:nvPicPr>
-                    <pic:cNvPr id="435215690" name=""/>
+                    <pic:cNvPr id="527555437" name=""/>
                     <pic:cNvPicPr/>
                   </pic:nvPicPr>
                   <pic:blipFill>
@@ -1481,7 +2522,7 @@
                   <pic:spPr>
                     <a:xfrm>
                       <a:off x="0" y="0"/>
-                      <a:ext cx="3897428" cy="1047880"/>
+                      <a:ext cx="5760720" cy="495300"/>
                     </a:xfrm>
                     <a:prstGeom prst="rect">
                       <a:avLst/>
@@ -1496,31 +2537,119 @@
     </w:p>
     <w:p>
       <w:pPr>
-        <w:ind w:left="360"/>
-        <w:jc w:val="center"/>
-        <w:rPr>
-          <w:rFonts w:asciiTheme="majorBidi" w:hAnsiTheme="majorBidi" w:cstheme="majorBidi"/>
-        </w:rPr>
-      </w:pPr>
-    </w:p>
-    <w:p>
-      <w:pPr>
-        <w:jc w:val="center"/>
-        <w:rPr>
-          <w:rFonts w:asciiTheme="majorBidi" w:hAnsiTheme="majorBidi" w:cstheme="majorBidi"/>
-        </w:rPr>
-      </w:pPr>
-      <w:r>
-        <w:rPr>
-          <w:rFonts w:asciiTheme="majorBidi" w:hAnsiTheme="majorBidi" w:cstheme="majorBidi"/>
-          <w:noProof/>
-        </w:rPr>
-        <w:lastRenderedPageBreak/>
+        <w:ind w:firstLine="708"/>
+        <w:rPr>
+          <w:rFonts w:asciiTheme="majorBidi" w:hAnsiTheme="majorBidi" w:cstheme="majorBidi"/>
+        </w:rPr>
+      </w:pPr>
+    </w:p>
+    <w:p>
+      <w:pPr>
+        <w:pStyle w:val="Titre3"/>
+        <w:numPr>
+          <w:ilvl w:val="0"/>
+          <w:numId w:val="9"/>
+        </w:numPr>
+        <w:rPr>
+          <w:rFonts w:asciiTheme="majorBidi" w:hAnsiTheme="majorBidi"/>
+          <w:b/>
+          <w:bCs/>
+          <w:color w:val="auto"/>
+        </w:rPr>
+      </w:pPr>
+      <w:bookmarkStart w:id="8" w:name="_Toc153054537"/>
+      <w:r>
+        <w:rPr>
+          <w:rFonts w:asciiTheme="majorBidi" w:hAnsiTheme="majorBidi"/>
+          <w:b/>
+          <w:bCs/>
+          <w:color w:val="auto"/>
+        </w:rPr>
+        <w:t>Travail à faire :</w:t>
+      </w:r>
+      <w:bookmarkEnd w:id="8"/>
+    </w:p>
+    <w:p>
+      <w:pPr>
+        <w:rPr>
+          <w:rFonts w:asciiTheme="majorBidi" w:hAnsiTheme="majorBidi" w:cstheme="majorBidi"/>
+        </w:rPr>
+      </w:pPr>
+    </w:p>
+    <w:p>
+      <w:pPr>
+        <w:pStyle w:val="Titre4"/>
+        <w:numPr>
+          <w:ilvl w:val="0"/>
+          <w:numId w:val="12"/>
+        </w:numPr>
+        <w:rPr>
+          <w:rFonts w:asciiTheme="majorBidi" w:hAnsiTheme="majorBidi"/>
+          <w:b/>
+          <w:bCs/>
+          <w:color w:val="auto"/>
+        </w:rPr>
+      </w:pPr>
+      <w:r>
+        <w:rPr>
+          <w:rFonts w:asciiTheme="majorBidi" w:hAnsiTheme="majorBidi"/>
+          <w:b/>
+          <w:bCs/>
+          <w:color w:val="auto"/>
+        </w:rPr>
+        <w:t>Créer un topic « </w:t>
+      </w:r>
+      <w:proofErr w:type="spellStart"/>
+      <w:r>
+        <w:rPr>
+          <w:rFonts w:asciiTheme="majorBidi" w:hAnsiTheme="majorBidi"/>
+          <w:b/>
+          <w:bCs/>
+          <w:color w:val="auto"/>
+        </w:rPr>
+        <w:t>ensaDemoPart</w:t>
+      </w:r>
+      <w:proofErr w:type="spellEnd"/>
+      <w:r>
+        <w:rPr>
+          <w:rFonts w:asciiTheme="majorBidi" w:hAnsiTheme="majorBidi"/>
+          <w:b/>
+          <w:bCs/>
+          <w:color w:val="auto"/>
+        </w:rPr>
+        <w:t> » :</w:t>
+      </w:r>
+    </w:p>
+    <w:p>
+      <w:pPr>
+        <w:ind w:firstLine="708"/>
+        <w:rPr>
+          <w:rFonts w:asciiTheme="majorBidi" w:hAnsiTheme="majorBidi" w:cstheme="majorBidi"/>
+        </w:rPr>
+      </w:pPr>
+      <w:r>
+        <w:rPr>
+          <w:rFonts w:asciiTheme="majorBidi" w:hAnsiTheme="majorBidi" w:cstheme="majorBidi"/>
+        </w:rPr>
+        <w:t>-Cette fois on va créer le topic avec un nombre de partitions égal à 2 :</w:t>
+      </w:r>
+    </w:p>
+    <w:p>
+      <w:pPr>
+        <w:ind w:firstLine="708"/>
+        <w:rPr>
+          <w:rFonts w:asciiTheme="majorBidi" w:hAnsiTheme="majorBidi" w:cstheme="majorBidi"/>
+        </w:rPr>
+      </w:pPr>
+      <w:r>
+        <w:rPr>
+          <w:rFonts w:asciiTheme="majorBidi" w:hAnsiTheme="majorBidi" w:cstheme="majorBidi"/>
+        </w:rPr>
         <w:drawing>
-          <wp:inline distT="0" distB="0" distL="0" distR="0" wp14:anchorId="537939B9" wp14:editId="79FE7D79">
-            <wp:extent cx="6537394" cy="931369"/>
-            <wp:effectExtent l="0" t="0" r="0" b="2540"/>
-            <wp:docPr id="1799020606" name="Image 1"/>
+          <wp:inline distT="0" distB="0" distL="0" distR="0" wp14:anchorId="0559C23F" wp14:editId="29F869B9">
+            <wp:extent cx="5760720" cy="282575"/>
+            <wp:effectExtent l="0" t="0" r="0" b="3175"/>
+            <wp:docPr id="1544418043" name="Image 1"/>
             <wp:cNvGraphicFramePr>
               <a:graphicFrameLocks xmlns:a="http://schemas.openxmlformats.org/drawingml/2006/main" noChangeAspect="1"/>
             </wp:cNvGraphicFramePr>
@@ -1528,7 +2657,7 @@
               <a:graphicData uri="http://schemas.openxmlformats.org/drawingml/2006/picture">
                 <pic:pic xmlns:pic="http://schemas.openxmlformats.org/drawingml/2006/picture">
                   <pic:nvPicPr>
-                    <pic:cNvPr id="1799020606" name=""/>
+                    <pic:cNvPr id="1544418043" name=""/>
                     <pic:cNvPicPr/>
                   </pic:nvPicPr>
                   <pic:blipFill>
@@ -1540,7 +2669,7 @@
                   <pic:spPr>
                     <a:xfrm>
                       <a:off x="0" y="0"/>
-                      <a:ext cx="6814407" cy="970834"/>
+                      <a:ext cx="5760720" cy="282575"/>
                     </a:xfrm>
                     <a:prstGeom prst="rect">
                       <a:avLst/>
@@ -1555,169 +2684,35 @@
     </w:p>
     <w:p>
       <w:pPr>
-        <w:rPr>
-          <w:rFonts w:asciiTheme="majorBidi" w:hAnsiTheme="majorBidi" w:cstheme="majorBidi"/>
-          <w:color w:val="374151"/>
-          <w:sz w:val="24"/>
-          <w:szCs w:val="24"/>
-        </w:rPr>
-      </w:pPr>
-      <w:r>
-        <w:rPr>
-          <w:rFonts w:asciiTheme="majorBidi" w:hAnsiTheme="majorBidi" w:cstheme="majorBidi"/>
-        </w:rPr>
-        <w:br/>
-      </w:r>
-      <w:r>
-        <w:rPr>
-          <w:rFonts w:asciiTheme="majorBidi" w:hAnsiTheme="majorBidi" w:cstheme="majorBidi"/>
-          <w:sz w:val="24"/>
-          <w:szCs w:val="24"/>
-        </w:rPr>
-        <w:t xml:space="preserve">Le message que vous avez fourni semble provenir du </w:t>
-      </w:r>
-      <w:proofErr w:type="spellStart"/>
-      <w:r>
-        <w:rPr>
-          <w:rFonts w:asciiTheme="majorBidi" w:hAnsiTheme="majorBidi" w:cstheme="majorBidi"/>
-          <w:sz w:val="24"/>
-          <w:szCs w:val="24"/>
-        </w:rPr>
-        <w:t>sink</w:t>
-      </w:r>
-      <w:proofErr w:type="spellEnd"/>
-      <w:r>
-        <w:rPr>
-          <w:rFonts w:asciiTheme="majorBidi" w:hAnsiTheme="majorBidi" w:cstheme="majorBidi"/>
-          <w:sz w:val="24"/>
-          <w:szCs w:val="24"/>
-        </w:rPr>
-        <w:t xml:space="preserve"> (destination) de type Logger de l'agent Apache Flume. Ce message est un événement log généré par le </w:t>
-      </w:r>
-      <w:proofErr w:type="spellStart"/>
-      <w:r>
-        <w:rPr>
-          <w:rFonts w:asciiTheme="majorBidi" w:hAnsiTheme="majorBidi" w:cstheme="majorBidi"/>
-          <w:sz w:val="24"/>
-          <w:szCs w:val="24"/>
-        </w:rPr>
-        <w:t>sink</w:t>
-      </w:r>
-      <w:proofErr w:type="spellEnd"/>
-      <w:r>
-        <w:rPr>
-          <w:rFonts w:asciiTheme="majorBidi" w:hAnsiTheme="majorBidi" w:cstheme="majorBidi"/>
-          <w:sz w:val="24"/>
-          <w:szCs w:val="24"/>
-        </w:rPr>
-        <w:t xml:space="preserve"> Logger qui reçoit des données d'un source (dans ce cas, un </w:t>
-      </w:r>
-      <w:proofErr w:type="spellStart"/>
-      <w:r>
-        <w:rPr>
-          <w:rFonts w:asciiTheme="majorBidi" w:hAnsiTheme="majorBidi" w:cstheme="majorBidi"/>
-          <w:sz w:val="24"/>
-          <w:szCs w:val="24"/>
-        </w:rPr>
-        <w:t>netcat</w:t>
-      </w:r>
-      <w:proofErr w:type="spellEnd"/>
-      <w:r>
-        <w:rPr>
-          <w:rFonts w:asciiTheme="majorBidi" w:hAnsiTheme="majorBidi" w:cstheme="majorBidi"/>
-          <w:sz w:val="24"/>
-          <w:szCs w:val="24"/>
-        </w:rPr>
-        <w:t xml:space="preserve"> source configuré pour écouter sur le port 44444).</w:t>
-      </w:r>
-    </w:p>
-    <w:p>
-      <w:pPr>
-        <w:pStyle w:val="Titre1"/>
-        <w:numPr>
-          <w:ilvl w:val="0"/>
-          <w:numId w:val="1"/>
-        </w:numPr>
-        <w:rPr>
-          <w:rFonts w:asciiTheme="majorBidi" w:hAnsiTheme="majorBidi"/>
-          <w:b/>
-          <w:bCs/>
-          <w:color w:val="auto"/>
-        </w:rPr>
-      </w:pPr>
-      <w:bookmarkStart w:id="2" w:name="_Toc152949249"/>
-      <w:r>
-        <w:rPr>
-          <w:rFonts w:asciiTheme="majorBidi" w:hAnsiTheme="majorBidi"/>
-          <w:b/>
-          <w:bCs/>
-          <w:color w:val="auto"/>
-        </w:rPr>
-        <w:t>Ingestion des données des fichiers logs d’un serveur web vers HDFS</w:t>
-      </w:r>
-      <w:r>
-        <w:rPr>
-          <w:rFonts w:asciiTheme="majorBidi" w:hAnsiTheme="majorBidi"/>
-          <w:b/>
-          <w:bCs/>
-          <w:color w:val="auto"/>
-        </w:rPr>
-        <w:t> :</w:t>
-      </w:r>
-      <w:bookmarkEnd w:id="2"/>
-    </w:p>
-    <w:p/>
-    <w:p>
-      <w:pPr>
-        <w:pStyle w:val="Paragraphedeliste"/>
-        <w:numPr>
-          <w:ilvl w:val="0"/>
-          <w:numId w:val="5"/>
-        </w:numPr>
-        <w:spacing w:after="200" w:line="276" w:lineRule="auto"/>
-      </w:pPr>
-      <w:r>
-        <w:t xml:space="preserve">Définition de l’agent </w:t>
-      </w:r>
-      <w:proofErr w:type="spellStart"/>
-      <w:r>
-        <w:rPr>
-          <w:b/>
-          <w:bCs/>
-        </w:rPr>
-        <w:t>wh</w:t>
-      </w:r>
-      <w:proofErr w:type="spellEnd"/>
-      <w:r>
-        <w:t xml:space="preserve"> pour le stockage dans </w:t>
-      </w:r>
-      <w:proofErr w:type="spellStart"/>
-      <w:r>
-        <w:rPr>
-          <w:b/>
-          <w:bCs/>
-        </w:rPr>
-        <w:t>hdfs</w:t>
-      </w:r>
-      <w:proofErr w:type="spellEnd"/>
-      <w:r>
-        <w:t> :</w:t>
-      </w:r>
-    </w:p>
-    <w:p>
-      <w:pPr>
-        <w:pStyle w:val="Paragraphedeliste"/>
-        <w:spacing w:after="200" w:line="276" w:lineRule="auto"/>
-      </w:pPr>
-      <w:r>
-        <w:rPr>
-          <w:noProof/>
-        </w:rPr>
+        <w:ind w:firstLine="708"/>
+        <w:rPr>
+          <w:rFonts w:asciiTheme="majorBidi" w:hAnsiTheme="majorBidi" w:cstheme="majorBidi"/>
+        </w:rPr>
+      </w:pPr>
+      <w:r>
+        <w:rPr>
+          <w:rFonts w:asciiTheme="majorBidi" w:hAnsiTheme="majorBidi" w:cstheme="majorBidi"/>
+        </w:rPr>
+        <w:t xml:space="preserve">-la liste des topics </w:t>
+      </w:r>
+    </w:p>
+    <w:p>
+      <w:pPr>
+        <w:ind w:firstLine="708"/>
+        <w:rPr>
+          <w:rFonts w:asciiTheme="majorBidi" w:hAnsiTheme="majorBidi" w:cstheme="majorBidi"/>
+        </w:rPr>
+      </w:pPr>
+      <w:r>
+        <w:rPr>
+          <w:rFonts w:asciiTheme="majorBidi" w:hAnsiTheme="majorBidi" w:cstheme="majorBidi"/>
+        </w:rPr>
+        <w:lastRenderedPageBreak/>
         <w:drawing>
-          <wp:inline distT="0" distB="0" distL="0" distR="0" wp14:anchorId="07C623D4" wp14:editId="5D848DF2">
-            <wp:extent cx="5760720" cy="4175760"/>
-            <wp:effectExtent l="0" t="0" r="0" b="0"/>
-            <wp:docPr id="399346809" name="Image 1"/>
+          <wp:inline distT="0" distB="0" distL="0" distR="0" wp14:anchorId="33BD6392" wp14:editId="25E1F9CA">
+            <wp:extent cx="5760720" cy="508000"/>
+            <wp:effectExtent l="0" t="0" r="0" b="6350"/>
+            <wp:docPr id="2081361114" name="Image 1"/>
             <wp:cNvGraphicFramePr>
               <a:graphicFrameLocks xmlns:a="http://schemas.openxmlformats.org/drawingml/2006/main" noChangeAspect="1"/>
             </wp:cNvGraphicFramePr>
@@ -1725,7 +2720,7 @@
               <a:graphicData uri="http://schemas.openxmlformats.org/drawingml/2006/picture">
                 <pic:pic xmlns:pic="http://schemas.openxmlformats.org/drawingml/2006/picture">
                   <pic:nvPicPr>
-                    <pic:cNvPr id="399346809" name=""/>
+                    <pic:cNvPr id="2081361114" name=""/>
                     <pic:cNvPicPr/>
                   </pic:nvPicPr>
                   <pic:blipFill>
@@ -1737,7 +2732,7 @@
                   <pic:spPr>
                     <a:xfrm>
                       <a:off x="0" y="0"/>
-                      <a:ext cx="5760720" cy="4175760"/>
+                      <a:ext cx="5760720" cy="508000"/>
                     </a:xfrm>
                     <a:prstGeom prst="rect">
                       <a:avLst/>
@@ -1753,49 +2748,101 @@
     <w:p>
       <w:pPr>
         <w:pStyle w:val="Paragraphedeliste"/>
-        <w:spacing w:after="200" w:line="276" w:lineRule="auto"/>
-      </w:pPr>
-    </w:p>
-    <w:p>
-      <w:pPr>
-        <w:pStyle w:val="Paragraphedeliste"/>
         <w:numPr>
           <w:ilvl w:val="0"/>
-          <w:numId w:val="5"/>
+          <w:numId w:val="14"/>
         </w:numPr>
-        <w:spacing w:after="200" w:line="276" w:lineRule="auto"/>
-      </w:pPr>
-      <w:r>
-        <w:t xml:space="preserve">Démarrage de l’agent </w:t>
+        <w:rPr>
+          <w:rFonts w:asciiTheme="majorBidi" w:hAnsiTheme="majorBidi" w:cstheme="majorBidi"/>
+        </w:rPr>
+      </w:pPr>
+      <w:r>
+        <w:rPr>
+          <w:rFonts w:asciiTheme="majorBidi" w:hAnsiTheme="majorBidi" w:cstheme="majorBidi"/>
+        </w:rPr>
+        <w:t xml:space="preserve">Puisque le nombre de partitions de </w:t>
       </w:r>
       <w:proofErr w:type="spellStart"/>
       <w:r>
         <w:rPr>
-          <w:b/>
-          <w:bCs/>
-        </w:rPr>
-        <w:t>wh</w:t>
+          <w:rFonts w:asciiTheme="majorBidi" w:hAnsiTheme="majorBidi" w:cstheme="majorBidi"/>
+        </w:rPr>
+        <w:t>ensaDemoPart</w:t>
       </w:r>
       <w:proofErr w:type="spellEnd"/>
       <w:r>
-        <w:t> :</w:t>
+        <w:rPr>
+          <w:rFonts w:asciiTheme="majorBidi" w:hAnsiTheme="majorBidi" w:cstheme="majorBidi"/>
+        </w:rPr>
+        <w:t xml:space="preserve"> est 2, donc au niveau de « /</w:t>
+      </w:r>
+      <w:proofErr w:type="spellStart"/>
+      <w:r>
+        <w:rPr>
+          <w:rFonts w:asciiTheme="majorBidi" w:hAnsiTheme="majorBidi" w:cstheme="majorBidi"/>
+        </w:rPr>
+        <w:t>tmp</w:t>
+      </w:r>
+      <w:proofErr w:type="spellEnd"/>
+      <w:r>
+        <w:rPr>
+          <w:rFonts w:asciiTheme="majorBidi" w:hAnsiTheme="majorBidi" w:cstheme="majorBidi"/>
+        </w:rPr>
+        <w:t>/</w:t>
+      </w:r>
+      <w:proofErr w:type="spellStart"/>
+      <w:r>
+        <w:rPr>
+          <w:rFonts w:asciiTheme="majorBidi" w:hAnsiTheme="majorBidi" w:cstheme="majorBidi"/>
+        </w:rPr>
+        <w:t>kafka</w:t>
+      </w:r>
+      <w:proofErr w:type="spellEnd"/>
+      <w:r>
+        <w:rPr>
+          <w:rFonts w:asciiTheme="majorBidi" w:hAnsiTheme="majorBidi" w:cstheme="majorBidi"/>
+        </w:rPr>
+        <w:t xml:space="preserve">-logs » on aura </w:t>
+      </w:r>
+      <w:r>
+        <w:rPr>
+          <w:rFonts w:asciiTheme="majorBidi" w:hAnsiTheme="majorBidi" w:cstheme="majorBidi"/>
+        </w:rPr>
+        <w:t xml:space="preserve">deux partitions </w:t>
+      </w:r>
+      <w:r>
+        <w:rPr>
+          <w:rFonts w:asciiTheme="majorBidi" w:hAnsiTheme="majorBidi" w:cstheme="majorBidi"/>
+        </w:rPr>
+        <w:t>des logs de ce topic, comme indiqué dans l’image suivante :</w:t>
       </w:r>
     </w:p>
     <w:p>
       <w:pPr>
         <w:pStyle w:val="Paragraphedeliste"/>
-        <w:spacing w:after="200" w:line="276" w:lineRule="auto"/>
-      </w:pPr>
-      <w:r>
-        <w:rPr>
-          <w:noProof/>
-        </w:rPr>
-        <w:lastRenderedPageBreak/>
+        <w:ind w:left="1068"/>
+        <w:rPr>
+          <w:rFonts w:asciiTheme="majorBidi" w:hAnsiTheme="majorBidi" w:cstheme="majorBidi"/>
+        </w:rPr>
+      </w:pPr>
+    </w:p>
+    <w:p>
+      <w:pPr>
+        <w:pStyle w:val="Paragraphedeliste"/>
+        <w:ind w:left="1068"/>
+        <w:rPr>
+          <w:rFonts w:asciiTheme="majorBidi" w:hAnsiTheme="majorBidi" w:cstheme="majorBidi"/>
+        </w:rPr>
+      </w:pPr>
+      <w:r>
+        <w:rPr>
+          <w:rFonts w:asciiTheme="majorBidi" w:hAnsiTheme="majorBidi" w:cstheme="majorBidi"/>
+        </w:rPr>
         <w:drawing>
-          <wp:inline distT="0" distB="0" distL="0" distR="0" wp14:anchorId="468DFB18" wp14:editId="525F2440">
-            <wp:extent cx="5760720" cy="1912620"/>
+          <wp:inline distT="0" distB="0" distL="0" distR="0" wp14:anchorId="419CC0D2" wp14:editId="4E633D0C">
+            <wp:extent cx="5760720" cy="349885"/>
             <wp:effectExtent l="0" t="0" r="0" b="0"/>
-            <wp:docPr id="1432687733" name="Image 1"/>
+            <wp:docPr id="2146754337" name="Image 1"/>
             <wp:cNvGraphicFramePr>
               <a:graphicFrameLocks xmlns:a="http://schemas.openxmlformats.org/drawingml/2006/main" noChangeAspect="1"/>
             </wp:cNvGraphicFramePr>
@@ -1803,7 +2850,7 @@
               <a:graphicData uri="http://schemas.openxmlformats.org/drawingml/2006/picture">
                 <pic:pic xmlns:pic="http://schemas.openxmlformats.org/drawingml/2006/picture">
                   <pic:nvPicPr>
-                    <pic:cNvPr id="1432687733" name=""/>
+                    <pic:cNvPr id="2146754337" name=""/>
                     <pic:cNvPicPr/>
                   </pic:nvPicPr>
                   <pic:blipFill>
@@ -1815,7 +2862,7 @@
                   <pic:spPr>
                     <a:xfrm>
                       <a:off x="0" y="0"/>
-                      <a:ext cx="5760720" cy="1912620"/>
+                      <a:ext cx="5760720" cy="349885"/>
                     </a:xfrm>
                     <a:prstGeom prst="rect">
                       <a:avLst/>
@@ -1827,40 +2874,76 @@
           </wp:inline>
         </w:drawing>
       </w:r>
+      <w:r>
+        <w:rPr>
+          <w:rFonts w:asciiTheme="majorBidi" w:hAnsiTheme="majorBidi" w:cstheme="majorBidi"/>
+        </w:rPr>
+        <w:t xml:space="preserve"> </w:t>
+      </w:r>
     </w:p>
     <w:p>
       <w:pPr>
         <w:pStyle w:val="Paragraphedeliste"/>
-        <w:spacing w:after="200" w:line="276" w:lineRule="auto"/>
-      </w:pPr>
-    </w:p>
-    <w:p>
-      <w:pPr>
-        <w:pStyle w:val="Paragraphedeliste"/>
+        <w:ind w:left="1068"/>
+        <w:rPr>
+          <w:rFonts w:asciiTheme="majorBidi" w:hAnsiTheme="majorBidi" w:cstheme="majorBidi"/>
+        </w:rPr>
+      </w:pPr>
+      <w:r>
+        <w:rPr>
+          <w:rFonts w:asciiTheme="majorBidi" w:hAnsiTheme="majorBidi" w:cstheme="majorBidi"/>
+        </w:rPr>
+        <w:t xml:space="preserve"> </w:t>
+      </w:r>
+    </w:p>
+    <w:p>
+      <w:pPr>
+        <w:pStyle w:val="Titre4"/>
         <w:numPr>
           <w:ilvl w:val="0"/>
-          <w:numId w:val="5"/>
+          <w:numId w:val="12"/>
         </w:numPr>
-        <w:spacing w:after="200" w:line="276" w:lineRule="auto"/>
-      </w:pPr>
-      <w:r>
-        <w:t>Etablissement de la connexion avec l’hôte localhost sur le port 44444 :</w:t>
-      </w:r>
+        <w:rPr>
+          <w:rFonts w:asciiTheme="majorBidi" w:hAnsiTheme="majorBidi"/>
+          <w:b/>
+          <w:bCs/>
+          <w:color w:val="auto"/>
+        </w:rPr>
+      </w:pPr>
+      <w:r>
+        <w:rPr>
+          <w:rFonts w:asciiTheme="majorBidi" w:hAnsiTheme="majorBidi"/>
+          <w:b/>
+          <w:bCs/>
+          <w:color w:val="auto"/>
+        </w:rPr>
+        <w:t>Créer un topic avec une facteur de réplication qui vaut 2 :</w:t>
+      </w:r>
+    </w:p>
+    <w:p>
+      <w:pPr>
+        <w:rPr>
+          <w:rFonts w:asciiTheme="majorBidi" w:hAnsiTheme="majorBidi" w:cstheme="majorBidi"/>
+        </w:rPr>
+      </w:pPr>
     </w:p>
     <w:p>
       <w:pPr>
         <w:pStyle w:val="Paragraphedeliste"/>
-        <w:spacing w:after="200" w:line="276" w:lineRule="auto"/>
-      </w:pPr>
-      <w:r>
-        <w:rPr>
-          <w:noProof/>
+        <w:ind w:left="1068"/>
+        <w:rPr>
+          <w:rFonts w:asciiTheme="majorBidi" w:hAnsiTheme="majorBidi" w:cstheme="majorBidi"/>
+        </w:rPr>
+      </w:pPr>
+      <w:r>
+        <w:rPr>
+          <w:rFonts w:asciiTheme="majorBidi" w:hAnsiTheme="majorBidi" w:cstheme="majorBidi"/>
         </w:rPr>
         <w:drawing>
-          <wp:inline distT="0" distB="0" distL="0" distR="0" wp14:anchorId="3A7964D9" wp14:editId="46BBDDCF">
-            <wp:extent cx="5760720" cy="1219835"/>
+          <wp:inline distT="0" distB="0" distL="0" distR="0" wp14:anchorId="03787925" wp14:editId="2D20AB6E">
+            <wp:extent cx="5760720" cy="423545"/>
             <wp:effectExtent l="0" t="0" r="0" b="0"/>
-            <wp:docPr id="461465585" name="Image 1"/>
+            <wp:docPr id="213996900" name="Image 1"/>
             <wp:cNvGraphicFramePr>
               <a:graphicFrameLocks xmlns:a="http://schemas.openxmlformats.org/drawingml/2006/main" noChangeAspect="1"/>
             </wp:cNvGraphicFramePr>
@@ -1868,7 +2951,7 @@
               <a:graphicData uri="http://schemas.openxmlformats.org/drawingml/2006/picture">
                 <pic:pic xmlns:pic="http://schemas.openxmlformats.org/drawingml/2006/picture">
                   <pic:nvPicPr>
-                    <pic:cNvPr id="461465585" name=""/>
+                    <pic:cNvPr id="213996900" name=""/>
                     <pic:cNvPicPr/>
                   </pic:nvPicPr>
                   <pic:blipFill>
@@ -1880,7 +2963,7 @@
                   <pic:spPr>
                     <a:xfrm>
                       <a:off x="0" y="0"/>
-                      <a:ext cx="5760720" cy="1219835"/>
+                      <a:ext cx="5760720" cy="423545"/>
                     </a:xfrm>
                     <a:prstGeom prst="rect">
                       <a:avLst/>
@@ -1895,47 +2978,285 @@
     </w:p>
     <w:p>
       <w:pPr>
-        <w:ind w:left="708"/>
-      </w:pPr>
-    </w:p>
-    <w:p>
-      <w:pPr>
         <w:pStyle w:val="Paragraphedeliste"/>
+        <w:ind w:left="1068"/>
+        <w:rPr>
+          <w:rFonts w:asciiTheme="majorBidi" w:hAnsiTheme="majorBidi" w:cstheme="majorBidi"/>
+        </w:rPr>
+      </w:pPr>
+    </w:p>
+    <w:p>
+      <w:pPr>
+        <w:pStyle w:val="Paragraphedeliste"/>
+        <w:ind w:left="1068"/>
+        <w:rPr>
+          <w:rFonts w:asciiTheme="majorBidi" w:hAnsiTheme="majorBidi" w:cstheme="majorBidi"/>
+        </w:rPr>
+      </w:pPr>
+      <w:r>
+        <w:rPr>
+          <w:rFonts w:asciiTheme="majorBidi" w:hAnsiTheme="majorBidi" w:cstheme="majorBidi"/>
+        </w:rPr>
+        <w:t>Le message d'erreur Facteur de réplication : 2 plus grand que les courtiers</w:t>
+      </w:r>
+      <w:r>
+        <w:rPr>
+          <w:rFonts w:asciiTheme="majorBidi" w:hAnsiTheme="majorBidi" w:cstheme="majorBidi"/>
+        </w:rPr>
+        <w:t>(brokers)</w:t>
+      </w:r>
+      <w:r>
+        <w:rPr>
+          <w:rFonts w:asciiTheme="majorBidi" w:hAnsiTheme="majorBidi" w:cstheme="majorBidi"/>
+        </w:rPr>
+        <w:t xml:space="preserve"> disponibles : 1 indique qu</w:t>
+      </w:r>
+      <w:r>
+        <w:rPr>
+          <w:rFonts w:asciiTheme="majorBidi" w:hAnsiTheme="majorBidi" w:cstheme="majorBidi"/>
+        </w:rPr>
+        <w:t>’on</w:t>
+      </w:r>
+      <w:r>
+        <w:rPr>
+          <w:rFonts w:asciiTheme="majorBidi" w:hAnsiTheme="majorBidi" w:cstheme="majorBidi"/>
+        </w:rPr>
+        <w:t xml:space="preserve"> essaye de créer un sujet Kafka avec un facteur de réplication supérieur au nombre de courtiers disponibles dans </w:t>
+      </w:r>
+      <w:proofErr w:type="gramStart"/>
+      <w:r>
+        <w:rPr>
+          <w:rFonts w:asciiTheme="majorBidi" w:hAnsiTheme="majorBidi" w:cstheme="majorBidi"/>
+        </w:rPr>
+        <w:t xml:space="preserve">notre </w:t>
+      </w:r>
+      <w:r>
+        <w:rPr>
+          <w:rFonts w:asciiTheme="majorBidi" w:hAnsiTheme="majorBidi" w:cstheme="majorBidi"/>
+        </w:rPr>
+        <w:t xml:space="preserve"> cluster</w:t>
+      </w:r>
+      <w:proofErr w:type="gramEnd"/>
+      <w:r>
+        <w:rPr>
+          <w:rFonts w:asciiTheme="majorBidi" w:hAnsiTheme="majorBidi" w:cstheme="majorBidi"/>
+        </w:rPr>
+        <w:t xml:space="preserve"> Kafka.</w:t>
+      </w:r>
+    </w:p>
+    <w:p>
+      <w:pPr>
+        <w:pStyle w:val="Paragraphedeliste"/>
+        <w:ind w:left="1068"/>
+        <w:rPr>
+          <w:rFonts w:asciiTheme="majorBidi" w:hAnsiTheme="majorBidi" w:cstheme="majorBidi"/>
+        </w:rPr>
+      </w:pPr>
+    </w:p>
+    <w:p>
+      <w:pPr>
+        <w:pStyle w:val="Paragraphedeliste"/>
+        <w:ind w:left="1068"/>
+        <w:rPr>
+          <w:rFonts w:asciiTheme="majorBidi" w:hAnsiTheme="majorBidi" w:cstheme="majorBidi"/>
+        </w:rPr>
+      </w:pPr>
+    </w:p>
+    <w:p>
+      <w:pPr>
+        <w:pStyle w:val="Paragraphedeliste"/>
+        <w:ind w:left="1068"/>
+        <w:rPr>
+          <w:rFonts w:asciiTheme="majorBidi" w:hAnsiTheme="majorBidi" w:cstheme="majorBidi"/>
+        </w:rPr>
+      </w:pPr>
+    </w:p>
+    <w:p>
+      <w:pPr>
+        <w:pStyle w:val="Titre1"/>
         <w:numPr>
           <w:ilvl w:val="0"/>
-          <w:numId w:val="5"/>
+          <w:numId w:val="1"/>
         </w:numPr>
-        <w:spacing w:after="200" w:line="276" w:lineRule="auto"/>
-      </w:pPr>
-      <w:r>
-        <w:t xml:space="preserve">Reçu des message et stockage dans </w:t>
-      </w:r>
-      <w:proofErr w:type="spellStart"/>
-      <w:r>
-        <w:rPr>
+        <w:rPr>
+          <w:rFonts w:asciiTheme="majorBidi" w:hAnsiTheme="majorBidi"/>
           <w:b/>
           <w:bCs/>
+          <w:color w:val="auto"/>
+        </w:rPr>
+      </w:pPr>
+      <w:bookmarkStart w:id="9" w:name="_Toc153054538"/>
+      <w:r>
+        <w:rPr>
+          <w:rFonts w:asciiTheme="majorBidi" w:hAnsiTheme="majorBidi"/>
+          <w:b/>
+          <w:bCs/>
+          <w:color w:val="auto"/>
+        </w:rPr>
+        <w:t>Spark streaming</w:t>
+      </w:r>
+      <w:r>
+        <w:rPr>
+          <w:rFonts w:asciiTheme="majorBidi" w:hAnsiTheme="majorBidi"/>
+          <w:b/>
+          <w:bCs/>
+          <w:color w:val="auto"/>
+        </w:rPr>
+        <w:t> :</w:t>
+      </w:r>
+      <w:bookmarkEnd w:id="9"/>
+    </w:p>
+    <w:p>
+      <w:pPr>
+        <w:pStyle w:val="Titre2"/>
+        <w:rPr>
+          <w:rFonts w:asciiTheme="majorBidi" w:hAnsiTheme="majorBidi"/>
+          <w:b/>
+          <w:bCs/>
+          <w:color w:val="auto"/>
+        </w:rPr>
+      </w:pPr>
+    </w:p>
+    <w:p>
+      <w:pPr>
+        <w:pStyle w:val="Titre2"/>
+        <w:rPr>
+          <w:rFonts w:asciiTheme="majorBidi" w:hAnsiTheme="majorBidi"/>
+          <w:b/>
+          <w:bCs/>
+          <w:color w:val="auto"/>
+        </w:rPr>
+      </w:pPr>
+      <w:bookmarkStart w:id="10" w:name="_Toc153054539"/>
+      <w:r>
+        <w:rPr>
+          <w:rFonts w:asciiTheme="majorBidi" w:hAnsiTheme="majorBidi"/>
+          <w:b/>
+          <w:bCs/>
+          <w:color w:val="auto"/>
+        </w:rPr>
+        <w:t xml:space="preserve">1) Lancement de </w:t>
+      </w:r>
+      <w:proofErr w:type="spellStart"/>
+      <w:r>
+        <w:rPr>
+          <w:rFonts w:asciiTheme="majorBidi" w:hAnsiTheme="majorBidi"/>
+          <w:b/>
+          <w:bCs/>
+          <w:color w:val="auto"/>
+        </w:rPr>
+        <w:t>SparkStreamingContext</w:t>
+      </w:r>
+      <w:bookmarkEnd w:id="10"/>
+      <w:proofErr w:type="spellEnd"/>
+    </w:p>
+    <w:p>
+      <w:pPr>
+        <w:pStyle w:val="Titre1"/>
+        <w:rPr>
+          <w:color w:val="auto"/>
+        </w:rPr>
+      </w:pPr>
+      <w:bookmarkStart w:id="11" w:name="_Toc153054540"/>
+      <w:r>
+        <w:rPr>
+          <w:rFonts w:asciiTheme="majorBidi" w:eastAsiaTheme="minorHAnsi" w:hAnsiTheme="majorBidi"/>
+          <w:color w:val="auto"/>
+          <w:sz w:val="22"/>
+          <w:szCs w:val="22"/>
+        </w:rPr>
+        <w:t xml:space="preserve">1)- </w:t>
+      </w:r>
+      <w:r>
+        <w:rPr>
+          <w:rFonts w:asciiTheme="majorBidi" w:eastAsiaTheme="minorHAnsi" w:hAnsiTheme="majorBidi"/>
+          <w:color w:val="auto"/>
+          <w:sz w:val="22"/>
+          <w:szCs w:val="22"/>
+        </w:rPr>
+        <w:t xml:space="preserve">Tout </w:t>
+      </w:r>
+      <w:r>
+        <w:rPr>
+          <w:rFonts w:asciiTheme="majorBidi" w:eastAsiaTheme="minorHAnsi" w:hAnsiTheme="majorBidi"/>
+          <w:color w:val="auto"/>
+          <w:sz w:val="22"/>
+          <w:szCs w:val="22"/>
+        </w:rPr>
+        <w:t xml:space="preserve">d’abord allez au terminal de votre namenode et tapez :  </w:t>
+      </w:r>
+      <w:proofErr w:type="spellStart"/>
+      <w:r>
+        <w:rPr>
+          <w:b/>
+          <w:bCs/>
+          <w:color w:val="auto"/>
+          <w:sz w:val="28"/>
+          <w:szCs w:val="28"/>
         </w:rPr>
         <w:t>hdfs</w:t>
       </w:r>
       <w:proofErr w:type="spellEnd"/>
       <w:r>
-        <w:t> :</w:t>
-      </w:r>
-    </w:p>
-    <w:p>
-      <w:pPr>
-        <w:ind w:left="708"/>
-      </w:pPr>
-      <w:r>
-        <w:rPr>
-          <w:noProof/>
-        </w:rPr>
+        <w:rPr>
+          <w:b/>
+          <w:bCs/>
+          <w:color w:val="auto"/>
+          <w:sz w:val="28"/>
+          <w:szCs w:val="28"/>
+        </w:rPr>
+        <w:t xml:space="preserve"> </w:t>
+      </w:r>
+      <w:proofErr w:type="spellStart"/>
+      <w:r>
+        <w:rPr>
+          <w:b/>
+          <w:bCs/>
+          <w:color w:val="auto"/>
+          <w:sz w:val="28"/>
+          <w:szCs w:val="28"/>
+        </w:rPr>
+        <w:t>dfs</w:t>
+      </w:r>
+      <w:proofErr w:type="spellEnd"/>
+      <w:r>
+        <w:rPr>
+          <w:b/>
+          <w:bCs/>
+          <w:color w:val="auto"/>
+          <w:sz w:val="28"/>
+          <w:szCs w:val="28"/>
+        </w:rPr>
+        <w:t xml:space="preserve"> -chmod -R 777 /</w:t>
+      </w:r>
+      <w:bookmarkEnd w:id="11"/>
+      <w:r>
+        <w:rPr>
+          <w:color w:val="auto"/>
+        </w:rPr>
+        <w:t> </w:t>
+      </w:r>
+    </w:p>
+    <w:p>
+      <w:r>
+        <w:t xml:space="preserve">2)- lancez le mode interactif de </w:t>
+      </w:r>
+      <w:proofErr w:type="spellStart"/>
+      <w:r>
+        <w:t>spark</w:t>
+      </w:r>
+      <w:proofErr w:type="spellEnd"/>
+      <w:r>
+        <w:t xml:space="preserve"> : </w:t>
+      </w:r>
+    </w:p>
+    <w:p>
+      <w:r>
         <w:drawing>
-          <wp:inline distT="0" distB="0" distL="0" distR="0" wp14:anchorId="05A72769" wp14:editId="11ED5617">
-            <wp:extent cx="5760720" cy="2889250"/>
-            <wp:effectExtent l="0" t="0" r="0" b="6350"/>
-            <wp:docPr id="1633488698" name="Image 1"/>
+          <wp:inline distT="0" distB="0" distL="0" distR="0" wp14:anchorId="63792573" wp14:editId="5594B616">
+            <wp:extent cx="5760720" cy="1607820"/>
+            <wp:effectExtent l="0" t="0" r="0" b="0"/>
+            <wp:docPr id="1736472704" name="Image 1"/>
             <wp:cNvGraphicFramePr>
               <a:graphicFrameLocks xmlns:a="http://schemas.openxmlformats.org/drawingml/2006/main" noChangeAspect="1"/>
             </wp:cNvGraphicFramePr>
@@ -1943,7 +3264,7 @@
               <a:graphicData uri="http://schemas.openxmlformats.org/drawingml/2006/picture">
                 <pic:pic xmlns:pic="http://schemas.openxmlformats.org/drawingml/2006/picture">
                   <pic:nvPicPr>
-                    <pic:cNvPr id="1633488698" name=""/>
+                    <pic:cNvPr id="1736472704" name=""/>
                     <pic:cNvPicPr/>
                   </pic:nvPicPr>
                   <pic:blipFill>
@@ -1955,7 +3276,7 @@
                   <pic:spPr>
                     <a:xfrm>
                       <a:off x="0" y="0"/>
-                      <a:ext cx="5760720" cy="2889250"/>
+                      <a:ext cx="5760720" cy="1607820"/>
                     </a:xfrm>
                     <a:prstGeom prst="rect">
                       <a:avLst/>
@@ -1970,26 +3291,127 @@
     </w:p>
     <w:p>
       <w:pPr>
-        <w:ind w:left="708"/>
-      </w:pPr>
-      <w:r>
-        <w:t>-Résultat final :</w:t>
-      </w:r>
-    </w:p>
-    <w:p>
-      <w:pPr>
-        <w:ind w:left="708"/>
-      </w:pPr>
-      <w:r>
-        <w:rPr>
-          <w:noProof/>
-        </w:rPr>
+        <w:pStyle w:val="Paragraphedeliste"/>
+        <w:numPr>
+          <w:ilvl w:val="0"/>
+          <w:numId w:val="16"/>
+        </w:numPr>
+      </w:pPr>
+      <w:r>
+        <w:t>Remarques :</w:t>
+      </w:r>
+    </w:p>
+    <w:p>
+      <w:pPr>
+        <w:pStyle w:val="Paragraphedeliste"/>
+        <w:numPr>
+          <w:ilvl w:val="1"/>
+          <w:numId w:val="16"/>
+        </w:numPr>
+      </w:pPr>
+      <w:r>
+        <w:t xml:space="preserve">Spark streaming est utilisé pour traiter les donnees en mode </w:t>
+      </w:r>
+      <w:r>
+        <w:t>streaming,</w:t>
+      </w:r>
+      <w:r>
+        <w:t xml:space="preserve"> il s’appuie sur un service web appelé </w:t>
+      </w:r>
+      <w:proofErr w:type="spellStart"/>
+      <w:r>
+        <w:t>StreamingContext</w:t>
+      </w:r>
+      <w:proofErr w:type="spellEnd"/>
+      <w:r>
+        <w:t xml:space="preserve"> (on utilisera </w:t>
+      </w:r>
+      <w:proofErr w:type="spellStart"/>
+      <w:r>
+        <w:t>netcat</w:t>
+      </w:r>
+      <w:proofErr w:type="spellEnd"/>
+      <w:r>
+        <w:t xml:space="preserve"> dans notre cas pour simuler un service web).</w:t>
+      </w:r>
+    </w:p>
+    <w:p>
+      <w:pPr>
+        <w:pStyle w:val="Paragraphedeliste"/>
+        <w:numPr>
+          <w:ilvl w:val="1"/>
+          <w:numId w:val="16"/>
+        </w:numPr>
+      </w:pPr>
+      <w:proofErr w:type="spellStart"/>
+      <w:r>
+        <w:t>StreamingContext</w:t>
+      </w:r>
+      <w:proofErr w:type="spellEnd"/>
+      <w:r>
+        <w:t xml:space="preserve"> exécute un traitement perpétuel de données à intervalles réguliers </w:t>
+      </w:r>
+    </w:p>
+    <w:p>
+      <w:pPr>
+        <w:pStyle w:val="Paragraphedeliste"/>
+        <w:numPr>
+          <w:ilvl w:val="1"/>
+          <w:numId w:val="16"/>
+        </w:numPr>
+      </w:pPr>
+      <w:r>
         <w:lastRenderedPageBreak/>
+        <w:t xml:space="preserve">Nous ne pouvons pas avoir plusieurs contextes en meme temps, donc on doit arrêter </w:t>
+      </w:r>
+      <w:proofErr w:type="spellStart"/>
+      <w:r>
+        <w:t>sparkContexte</w:t>
+      </w:r>
+      <w:proofErr w:type="spellEnd"/>
+      <w:r>
+        <w:t xml:space="preserve"> avant de lancer </w:t>
+      </w:r>
+      <w:proofErr w:type="spellStart"/>
+      <w:r>
+        <w:t>sparkStreami</w:t>
+      </w:r>
+      <w:r>
+        <w:t>ng</w:t>
+      </w:r>
+      <w:proofErr w:type="spellEnd"/>
+      <w:r>
+        <w:t xml:space="preserve"> </w:t>
+      </w:r>
+    </w:p>
+    <w:p>
+      <w:r>
+        <w:t xml:space="preserve">3) -arrêtez </w:t>
+      </w:r>
+      <w:proofErr w:type="spellStart"/>
+      <w:r>
+        <w:t>SparkContext</w:t>
+      </w:r>
+      <w:proofErr w:type="spellEnd"/>
+      <w:r>
+        <w:t xml:space="preserve"> et lancez </w:t>
+      </w:r>
+      <w:proofErr w:type="spellStart"/>
+      <w:r>
+        <w:t>SparkStreamingContext</w:t>
+      </w:r>
+      <w:proofErr w:type="spellEnd"/>
+      <w:r>
+        <w:t xml:space="preserve"> : </w:t>
+      </w:r>
+    </w:p>
+    <w:p>
+      <w:r>
         <w:drawing>
-          <wp:inline distT="0" distB="0" distL="0" distR="0" wp14:anchorId="310A7278" wp14:editId="71A707A9">
-            <wp:extent cx="5760720" cy="2149475"/>
-            <wp:effectExtent l="0" t="0" r="0" b="3175"/>
-            <wp:docPr id="220081602" name="Image 1"/>
+          <wp:inline distT="0" distB="0" distL="0" distR="0" wp14:anchorId="7B49206D" wp14:editId="144F773A">
+            <wp:extent cx="5760720" cy="1537335"/>
+            <wp:effectExtent l="0" t="0" r="0" b="5715"/>
+            <wp:docPr id="1848249567" name="Image 1"/>
             <wp:cNvGraphicFramePr>
               <a:graphicFrameLocks xmlns:a="http://schemas.openxmlformats.org/drawingml/2006/main" noChangeAspect="1"/>
             </wp:cNvGraphicFramePr>
@@ -1997,7 +3419,7 @@
               <a:graphicData uri="http://schemas.openxmlformats.org/drawingml/2006/picture">
                 <pic:pic xmlns:pic="http://schemas.openxmlformats.org/drawingml/2006/picture">
                   <pic:nvPicPr>
-                    <pic:cNvPr id="220081602" name=""/>
+                    <pic:cNvPr id="1848249567" name=""/>
                     <pic:cNvPicPr/>
                   </pic:nvPicPr>
                   <pic:blipFill>
@@ -2009,7 +3431,7 @@
                   <pic:spPr>
                     <a:xfrm>
                       <a:off x="0" y="0"/>
-                      <a:ext cx="5760720" cy="2149475"/>
+                      <a:ext cx="5760720" cy="1537335"/>
                     </a:xfrm>
                     <a:prstGeom prst="rect">
                       <a:avLst/>
@@ -2023,8 +3445,769 @@
       </w:r>
     </w:p>
     <w:p/>
+    <w:p>
+      <w:pPr>
+        <w:pStyle w:val="Titre2"/>
+        <w:rPr>
+          <w:rFonts w:asciiTheme="majorBidi" w:hAnsiTheme="majorBidi"/>
+          <w:b/>
+          <w:bCs/>
+          <w:color w:val="auto"/>
+        </w:rPr>
+      </w:pPr>
+      <w:bookmarkStart w:id="12" w:name="_Toc153054541"/>
+      <w:r>
+        <w:rPr>
+          <w:rFonts w:asciiTheme="majorBidi" w:hAnsiTheme="majorBidi"/>
+          <w:b/>
+          <w:bCs/>
+          <w:color w:val="auto"/>
+        </w:rPr>
+        <w:t>2</w:t>
+      </w:r>
+      <w:r>
+        <w:rPr>
+          <w:rFonts w:asciiTheme="majorBidi" w:hAnsiTheme="majorBidi"/>
+          <w:b/>
+          <w:bCs/>
+          <w:color w:val="auto"/>
+        </w:rPr>
+        <w:t>)-Développement d’une application « </w:t>
+      </w:r>
+      <w:proofErr w:type="spellStart"/>
+      <w:r>
+        <w:rPr>
+          <w:rFonts w:asciiTheme="majorBidi" w:hAnsiTheme="majorBidi"/>
+          <w:b/>
+          <w:bCs/>
+          <w:color w:val="auto"/>
+        </w:rPr>
+        <w:t>wordCount</w:t>
+      </w:r>
+      <w:proofErr w:type="spellEnd"/>
+      <w:r>
+        <w:rPr>
+          <w:rFonts w:asciiTheme="majorBidi" w:hAnsiTheme="majorBidi"/>
+          <w:b/>
+          <w:bCs/>
+          <w:color w:val="auto"/>
+        </w:rPr>
+        <w:t> » en utilisant Spark Streaming :</w:t>
+      </w:r>
+      <w:bookmarkEnd w:id="12"/>
+    </w:p>
+    <w:p/>
+    <w:p>
+      <w:pPr>
+        <w:pStyle w:val="Paragraphedeliste"/>
+        <w:ind w:left="708"/>
+      </w:pPr>
+      <w:r>
+        <w:t xml:space="preserve">Tout d’abord nous allons créer une application Spark en utilisant </w:t>
+      </w:r>
+      <w:proofErr w:type="gramStart"/>
+      <w:r>
+        <w:t>Scala(</w:t>
+      </w:r>
+      <w:proofErr w:type="gramEnd"/>
+      <w:r>
+        <w:t xml:space="preserve">2.11.0) et sbt (1.3.3) et apres importer </w:t>
+      </w:r>
+      <w:proofErr w:type="spellStart"/>
+      <w:r>
+        <w:t>spark</w:t>
+      </w:r>
+      <w:proofErr w:type="spellEnd"/>
+      <w:r>
+        <w:t xml:space="preserve"> et </w:t>
+      </w:r>
+      <w:proofErr w:type="spellStart"/>
+      <w:r>
+        <w:t>spark</w:t>
+      </w:r>
+      <w:proofErr w:type="spellEnd"/>
+      <w:r>
+        <w:t xml:space="preserve">-streaming </w:t>
+      </w:r>
+    </w:p>
+    <w:p>
+      <w:pPr>
+        <w:pStyle w:val="Paragraphedeliste"/>
+      </w:pPr>
+    </w:p>
+    <w:p>
+      <w:pPr>
+        <w:pStyle w:val="Paragraphedeliste"/>
+        <w:ind w:left="0"/>
+      </w:pPr>
+      <w:r>
+        <w:drawing>
+          <wp:inline distT="0" distB="0" distL="0" distR="0" wp14:anchorId="6C4129F8" wp14:editId="07D84A63">
+            <wp:extent cx="5539740" cy="2752161"/>
+            <wp:effectExtent l="0" t="0" r="3810" b="0"/>
+            <wp:docPr id="1498733531" name="Image 1"/>
+            <wp:cNvGraphicFramePr>
+              <a:graphicFrameLocks xmlns:a="http://schemas.openxmlformats.org/drawingml/2006/main" noChangeAspect="1"/>
+            </wp:cNvGraphicFramePr>
+            <a:graphic xmlns:a="http://schemas.openxmlformats.org/drawingml/2006/main">
+              <a:graphicData uri="http://schemas.openxmlformats.org/drawingml/2006/picture">
+                <pic:pic xmlns:pic="http://schemas.openxmlformats.org/drawingml/2006/picture">
+                  <pic:nvPicPr>
+                    <pic:cNvPr id="1498733531" name=""/>
+                    <pic:cNvPicPr/>
+                  </pic:nvPicPr>
+                  <pic:blipFill>
+                    <a:blip r:embed="rId21"/>
+                    <a:stretch>
+                      <a:fillRect/>
+                    </a:stretch>
+                  </pic:blipFill>
+                  <pic:spPr>
+                    <a:xfrm>
+                      <a:off x="0" y="0"/>
+                      <a:ext cx="5539740" cy="2752161"/>
+                    </a:xfrm>
+                    <a:prstGeom prst="rect">
+                      <a:avLst/>
+                    </a:prstGeom>
+                  </pic:spPr>
+                </pic:pic>
+              </a:graphicData>
+            </a:graphic>
+          </wp:inline>
+        </w:drawing>
+      </w:r>
+      <w:r>
+        <w:t xml:space="preserve"> </w:t>
+      </w:r>
+    </w:p>
+    <w:p>
+      <w:pPr>
+        <w:pStyle w:val="Paragraphedeliste"/>
+      </w:pPr>
+    </w:p>
+    <w:p>
+      <w:pPr>
+        <w:pStyle w:val="Paragraphedeliste"/>
+      </w:pPr>
+    </w:p>
+    <w:p>
+      <w:pPr>
+        <w:pStyle w:val="Paragraphedeliste"/>
+      </w:pPr>
+    </w:p>
+    <w:p>
+      <w:pPr>
+        <w:pStyle w:val="Paragraphedeliste"/>
+      </w:pPr>
+    </w:p>
+    <w:p>
+      <w:pPr>
+        <w:pStyle w:val="Paragraphedeliste"/>
+      </w:pPr>
+    </w:p>
+    <w:p>
+      <w:pPr>
+        <w:pStyle w:val="Paragraphedeliste"/>
+      </w:pPr>
+    </w:p>
+    <w:p>
+      <w:pPr>
+        <w:pStyle w:val="Paragraphedeliste"/>
+      </w:pPr>
+    </w:p>
+    <w:p>
+      <w:pPr>
+        <w:pStyle w:val="Paragraphedeliste"/>
+      </w:pPr>
+    </w:p>
+    <w:p>
+      <w:pPr>
+        <w:pStyle w:val="Paragraphedeliste"/>
+      </w:pPr>
+    </w:p>
+    <w:p>
+      <w:pPr>
+        <w:pStyle w:val="Paragraphedeliste"/>
+      </w:pPr>
+    </w:p>
+    <w:p>
+      <w:pPr>
+        <w:pStyle w:val="Paragraphedeliste"/>
+      </w:pPr>
+    </w:p>
+    <w:p>
+      <w:pPr>
+        <w:pStyle w:val="Paragraphedeliste"/>
+      </w:pPr>
+    </w:p>
+    <w:p>
+      <w:pPr>
+        <w:pStyle w:val="Paragraphedeliste"/>
+      </w:pPr>
+    </w:p>
+    <w:p>
+      <w:pPr>
+        <w:pStyle w:val="Paragraphedeliste"/>
+      </w:pPr>
+      <w:r>
+        <w:t xml:space="preserve">Voici le code de notre application </w:t>
+      </w:r>
+    </w:p>
+    <w:p>
+      <w:pPr>
+        <w:pStyle w:val="Paragraphedeliste"/>
+      </w:pPr>
+    </w:p>
+    <w:p>
+      <w:pPr>
+        <w:pStyle w:val="Paragraphedeliste"/>
+      </w:pPr>
+      <w:r>
+        <w:drawing>
+          <wp:inline distT="0" distB="0" distL="0" distR="0" wp14:anchorId="4AF3B4FF" wp14:editId="15F0AF10">
+            <wp:extent cx="5554980" cy="3547745"/>
+            <wp:effectExtent l="0" t="0" r="7620" b="0"/>
+            <wp:docPr id="815348843" name="Image 1"/>
+            <wp:cNvGraphicFramePr>
+              <a:graphicFrameLocks xmlns:a="http://schemas.openxmlformats.org/drawingml/2006/main" noChangeAspect="1"/>
+            </wp:cNvGraphicFramePr>
+            <a:graphic xmlns:a="http://schemas.openxmlformats.org/drawingml/2006/main">
+              <a:graphicData uri="http://schemas.openxmlformats.org/drawingml/2006/picture">
+                <pic:pic xmlns:pic="http://schemas.openxmlformats.org/drawingml/2006/picture">
+                  <pic:nvPicPr>
+                    <pic:cNvPr id="815348843" name=""/>
+                    <pic:cNvPicPr/>
+                  </pic:nvPicPr>
+                  <pic:blipFill>
+                    <a:blip r:embed="rId22"/>
+                    <a:stretch>
+                      <a:fillRect/>
+                    </a:stretch>
+                  </pic:blipFill>
+                  <pic:spPr>
+                    <a:xfrm>
+                      <a:off x="0" y="0"/>
+                      <a:ext cx="5559109" cy="3550382"/>
+                    </a:xfrm>
+                    <a:prstGeom prst="rect">
+                      <a:avLst/>
+                    </a:prstGeom>
+                  </pic:spPr>
+                </pic:pic>
+              </a:graphicData>
+            </a:graphic>
+          </wp:inline>
+        </w:drawing>
+      </w:r>
+    </w:p>
+    <w:p>
+      <w:pPr>
+        <w:pStyle w:val="Paragraphedeliste"/>
+      </w:pPr>
+    </w:p>
+    <w:p>
+      <w:pPr>
+        <w:pStyle w:val="Paragraphedeliste"/>
+      </w:pPr>
+      <w:r>
+        <w:t>Exécuter cette application en passant 9999 comme argument</w:t>
+      </w:r>
+    </w:p>
+    <w:p>
+      <w:pPr>
+        <w:pStyle w:val="Paragraphedeliste"/>
+      </w:pPr>
+    </w:p>
+    <w:p>
+      <w:pPr>
+        <w:pStyle w:val="Paragraphedeliste"/>
+      </w:pPr>
+      <w:r>
+        <w:lastRenderedPageBreak/>
+        <w:drawing>
+          <wp:inline distT="0" distB="0" distL="0" distR="0" wp14:anchorId="54462897" wp14:editId="3F42C33C">
+            <wp:extent cx="5760720" cy="3762375"/>
+            <wp:effectExtent l="0" t="0" r="0" b="9525"/>
+            <wp:docPr id="1071645801" name="Image 1"/>
+            <wp:cNvGraphicFramePr>
+              <a:graphicFrameLocks xmlns:a="http://schemas.openxmlformats.org/drawingml/2006/main" noChangeAspect="1"/>
+            </wp:cNvGraphicFramePr>
+            <a:graphic xmlns:a="http://schemas.openxmlformats.org/drawingml/2006/main">
+              <a:graphicData uri="http://schemas.openxmlformats.org/drawingml/2006/picture">
+                <pic:pic xmlns:pic="http://schemas.openxmlformats.org/drawingml/2006/picture">
+                  <pic:nvPicPr>
+                    <pic:cNvPr id="1071645801" name=""/>
+                    <pic:cNvPicPr/>
+                  </pic:nvPicPr>
+                  <pic:blipFill>
+                    <a:blip r:embed="rId23"/>
+                    <a:stretch>
+                      <a:fillRect/>
+                    </a:stretch>
+                  </pic:blipFill>
+                  <pic:spPr>
+                    <a:xfrm>
+                      <a:off x="0" y="0"/>
+                      <a:ext cx="5760720" cy="3762375"/>
+                    </a:xfrm>
+                    <a:prstGeom prst="rect">
+                      <a:avLst/>
+                    </a:prstGeom>
+                  </pic:spPr>
+                </pic:pic>
+              </a:graphicData>
+            </a:graphic>
+          </wp:inline>
+        </w:drawing>
+      </w:r>
+    </w:p>
+    <w:p>
+      <w:pPr>
+        <w:pStyle w:val="Paragraphedeliste"/>
+      </w:pPr>
+    </w:p>
+    <w:p>
+      <w:pPr>
+        <w:pStyle w:val="Paragraphedeliste"/>
+        <w:rPr>
+          <w:noProof/>
+        </w:rPr>
+      </w:pPr>
+      <w:r>
+        <w:t xml:space="preserve">Également nous allons simuler un service web en utilisant </w:t>
+      </w:r>
+      <w:proofErr w:type="spellStart"/>
+      <w:r>
+        <w:t>netcat</w:t>
+      </w:r>
+      <w:proofErr w:type="spellEnd"/>
+      <w:r>
+        <w:t> :</w:t>
+      </w:r>
+      <w:r>
+        <w:rPr>
+          <w:noProof/>
+        </w:rPr>
+        <w:t xml:space="preserve"> </w:t>
+      </w:r>
+    </w:p>
+    <w:p>
+      <w:pPr>
+        <w:pStyle w:val="Paragraphedeliste"/>
+        <w:rPr>
+          <w:noProof/>
+        </w:rPr>
+      </w:pPr>
+      <w:r>
+        <w:drawing>
+          <wp:inline distT="0" distB="0" distL="0" distR="0" wp14:anchorId="1D8E0B10" wp14:editId="5999C531">
+            <wp:extent cx="5760720" cy="1977390"/>
+            <wp:effectExtent l="0" t="0" r="0" b="3810"/>
+            <wp:docPr id="1615899664" name="Image 1"/>
+            <wp:cNvGraphicFramePr>
+              <a:graphicFrameLocks xmlns:a="http://schemas.openxmlformats.org/drawingml/2006/main" noChangeAspect="1"/>
+            </wp:cNvGraphicFramePr>
+            <a:graphic xmlns:a="http://schemas.openxmlformats.org/drawingml/2006/main">
+              <a:graphicData uri="http://schemas.openxmlformats.org/drawingml/2006/picture">
+                <pic:pic xmlns:pic="http://schemas.openxmlformats.org/drawingml/2006/picture">
+                  <pic:nvPicPr>
+                    <pic:cNvPr id="1615899664" name=""/>
+                    <pic:cNvPicPr/>
+                  </pic:nvPicPr>
+                  <pic:blipFill>
+                    <a:blip r:embed="rId24"/>
+                    <a:stretch>
+                      <a:fillRect/>
+                    </a:stretch>
+                  </pic:blipFill>
+                  <pic:spPr>
+                    <a:xfrm>
+                      <a:off x="0" y="0"/>
+                      <a:ext cx="5760720" cy="1977390"/>
+                    </a:xfrm>
+                    <a:prstGeom prst="rect">
+                      <a:avLst/>
+                    </a:prstGeom>
+                  </pic:spPr>
+                </pic:pic>
+              </a:graphicData>
+            </a:graphic>
+          </wp:inline>
+        </w:drawing>
+      </w:r>
+    </w:p>
+    <w:p>
+      <w:pPr>
+        <w:pStyle w:val="Paragraphedeliste"/>
+        <w:rPr>
+          <w:noProof/>
+        </w:rPr>
+      </w:pPr>
+    </w:p>
+    <w:p>
+      <w:pPr>
+        <w:pStyle w:val="Paragraphedeliste"/>
+        <w:rPr>
+          <w:noProof/>
+        </w:rPr>
+      </w:pPr>
+    </w:p>
+    <w:p>
+      <w:pPr>
+        <w:pStyle w:val="Paragraphedeliste"/>
+        <w:rPr>
+          <w:noProof/>
+        </w:rPr>
+      </w:pPr>
+    </w:p>
+    <w:p>
+      <w:pPr>
+        <w:pStyle w:val="Paragraphedeliste"/>
+        <w:rPr>
+          <w:noProof/>
+        </w:rPr>
+      </w:pPr>
+    </w:p>
+    <w:p>
+      <w:pPr>
+        <w:pStyle w:val="Paragraphedeliste"/>
+        <w:rPr>
+          <w:noProof/>
+        </w:rPr>
+      </w:pPr>
+    </w:p>
+    <w:p>
+      <w:pPr>
+        <w:pStyle w:val="Paragraphedeliste"/>
+        <w:rPr>
+          <w:noProof/>
+        </w:rPr>
+      </w:pPr>
+    </w:p>
+    <w:p>
+      <w:pPr>
+        <w:pStyle w:val="Paragraphedeliste"/>
+        <w:rPr>
+          <w:noProof/>
+        </w:rPr>
+      </w:pPr>
+    </w:p>
+    <w:p>
+      <w:pPr>
+        <w:pStyle w:val="Paragraphedeliste"/>
+        <w:rPr>
+          <w:noProof/>
+        </w:rPr>
+      </w:pPr>
+    </w:p>
+    <w:p>
+      <w:pPr>
+        <w:pStyle w:val="Paragraphedeliste"/>
+        <w:rPr>
+          <w:noProof/>
+        </w:rPr>
+      </w:pPr>
+    </w:p>
+    <w:p>
+      <w:pPr>
+        <w:pStyle w:val="Paragraphedeliste"/>
+      </w:pPr>
+      <w:r>
+        <w:rPr>
+          <w:noProof/>
+        </w:rPr>
+        <w:t>-donc notre application repond à nos besoin , on doit  maintenant contsruire le jar de cette application :</w:t>
+      </w:r>
+    </w:p>
+    <w:p>
+      <w:pPr>
+        <w:pStyle w:val="Paragraphedeliste"/>
+      </w:pPr>
+    </w:p>
+    <w:p>
+      <w:pPr>
+        <w:pStyle w:val="Paragraphedeliste"/>
+      </w:pPr>
+      <w:r>
+        <w:drawing>
+          <wp:inline distT="0" distB="0" distL="0" distR="0" wp14:anchorId="613C6163" wp14:editId="04A135C9">
+            <wp:extent cx="5760720" cy="1845310"/>
+            <wp:effectExtent l="0" t="0" r="0" b="2540"/>
+            <wp:docPr id="2018581573" name="Image 1"/>
+            <wp:cNvGraphicFramePr>
+              <a:graphicFrameLocks xmlns:a="http://schemas.openxmlformats.org/drawingml/2006/main" noChangeAspect="1"/>
+            </wp:cNvGraphicFramePr>
+            <a:graphic xmlns:a="http://schemas.openxmlformats.org/drawingml/2006/main">
+              <a:graphicData uri="http://schemas.openxmlformats.org/drawingml/2006/picture">
+                <pic:pic xmlns:pic="http://schemas.openxmlformats.org/drawingml/2006/picture">
+                  <pic:nvPicPr>
+                    <pic:cNvPr id="2018581573" name=""/>
+                    <pic:cNvPicPr/>
+                  </pic:nvPicPr>
+                  <pic:blipFill>
+                    <a:blip r:embed="rId25"/>
+                    <a:stretch>
+                      <a:fillRect/>
+                    </a:stretch>
+                  </pic:blipFill>
+                  <pic:spPr>
+                    <a:xfrm>
+                      <a:off x="0" y="0"/>
+                      <a:ext cx="5760720" cy="1845310"/>
+                    </a:xfrm>
+                    <a:prstGeom prst="rect">
+                      <a:avLst/>
+                    </a:prstGeom>
+                  </pic:spPr>
+                </pic:pic>
+              </a:graphicData>
+            </a:graphic>
+          </wp:inline>
+        </w:drawing>
+      </w:r>
+    </w:p>
+    <w:p>
+      <w:pPr>
+        <w:pStyle w:val="Paragraphedeliste"/>
+      </w:pPr>
+    </w:p>
+    <w:p>
+      <w:pPr>
+        <w:pStyle w:val="Paragraphedeliste"/>
+        <w:numPr>
+          <w:ilvl w:val="0"/>
+          <w:numId w:val="17"/>
+        </w:numPr>
+      </w:pPr>
+      <w:r>
+        <w:t>Ensuite,</w:t>
+      </w:r>
+      <w:r>
+        <w:t xml:space="preserve"> on doit mettre le jar dans HDFS</w:t>
+      </w:r>
+      <w:r>
+        <w:t xml:space="preserve">, pour le faire </w:t>
+      </w:r>
+      <w:proofErr w:type="spellStart"/>
+      <w:r>
+        <w:t>deplacez</w:t>
+      </w:r>
+      <w:proofErr w:type="spellEnd"/>
+      <w:r>
+        <w:t xml:space="preserve"> le vers le dossier du volume hmayda et exécuter cette commande de </w:t>
+      </w:r>
+      <w:proofErr w:type="spellStart"/>
+      <w:r>
+        <w:t>hdfs</w:t>
+      </w:r>
+      <w:proofErr w:type="spellEnd"/>
+      <w:r>
+        <w:t> :</w:t>
+      </w:r>
+    </w:p>
+    <w:p>
+      <w:pPr>
+        <w:pStyle w:val="Paragraphedeliste"/>
+      </w:pPr>
+    </w:p>
+    <w:p>
+      <w:pPr>
+        <w:pStyle w:val="Paragraphedeliste"/>
+      </w:pPr>
+      <w:r>
+        <w:drawing>
+          <wp:inline distT="0" distB="0" distL="0" distR="0" wp14:anchorId="7FC58560" wp14:editId="5F20A9B4">
+            <wp:extent cx="5760720" cy="589280"/>
+            <wp:effectExtent l="0" t="0" r="0" b="1270"/>
+            <wp:docPr id="161746958" name="Image 1"/>
+            <wp:cNvGraphicFramePr>
+              <a:graphicFrameLocks xmlns:a="http://schemas.openxmlformats.org/drawingml/2006/main" noChangeAspect="1"/>
+            </wp:cNvGraphicFramePr>
+            <a:graphic xmlns:a="http://schemas.openxmlformats.org/drawingml/2006/main">
+              <a:graphicData uri="http://schemas.openxmlformats.org/drawingml/2006/picture">
+                <pic:pic xmlns:pic="http://schemas.openxmlformats.org/drawingml/2006/picture">
+                  <pic:nvPicPr>
+                    <pic:cNvPr id="161746958" name=""/>
+                    <pic:cNvPicPr/>
+                  </pic:nvPicPr>
+                  <pic:blipFill>
+                    <a:blip r:embed="rId26"/>
+                    <a:stretch>
+                      <a:fillRect/>
+                    </a:stretch>
+                  </pic:blipFill>
+                  <pic:spPr>
+                    <a:xfrm>
+                      <a:off x="0" y="0"/>
+                      <a:ext cx="5760720" cy="589280"/>
+                    </a:xfrm>
+                    <a:prstGeom prst="rect">
+                      <a:avLst/>
+                    </a:prstGeom>
+                  </pic:spPr>
+                </pic:pic>
+              </a:graphicData>
+            </a:graphic>
+          </wp:inline>
+        </w:drawing>
+      </w:r>
+      <w:r>
+        <w:t xml:space="preserve">- Lancez le jar avec </w:t>
+      </w:r>
+      <w:proofErr w:type="spellStart"/>
+      <w:r>
+        <w:t>spark-submit</w:t>
+      </w:r>
+      <w:proofErr w:type="spellEnd"/>
+      <w:r>
+        <w:t xml:space="preserve"> </w:t>
+      </w:r>
+    </w:p>
+    <w:p>
+      <w:pPr>
+        <w:pStyle w:val="Paragraphedeliste"/>
+      </w:pPr>
+    </w:p>
+    <w:p>
+      <w:pPr>
+        <w:pStyle w:val="Paragraphedeliste"/>
+      </w:pPr>
+      <w:r>
+        <w:drawing>
+          <wp:inline distT="0" distB="0" distL="0" distR="0" wp14:anchorId="69C36961" wp14:editId="5C7FE200">
+            <wp:extent cx="5760720" cy="329565"/>
+            <wp:effectExtent l="0" t="0" r="0" b="0"/>
+            <wp:docPr id="1273546874" name="Image 1"/>
+            <wp:cNvGraphicFramePr>
+              <a:graphicFrameLocks xmlns:a="http://schemas.openxmlformats.org/drawingml/2006/main" noChangeAspect="1"/>
+            </wp:cNvGraphicFramePr>
+            <a:graphic xmlns:a="http://schemas.openxmlformats.org/drawingml/2006/main">
+              <a:graphicData uri="http://schemas.openxmlformats.org/drawingml/2006/picture">
+                <pic:pic xmlns:pic="http://schemas.openxmlformats.org/drawingml/2006/picture">
+                  <pic:nvPicPr>
+                    <pic:cNvPr id="1273546874" name=""/>
+                    <pic:cNvPicPr/>
+                  </pic:nvPicPr>
+                  <pic:blipFill>
+                    <a:blip r:embed="rId27"/>
+                    <a:stretch>
+                      <a:fillRect/>
+                    </a:stretch>
+                  </pic:blipFill>
+                  <pic:spPr>
+                    <a:xfrm>
+                      <a:off x="0" y="0"/>
+                      <a:ext cx="5760720" cy="329565"/>
+                    </a:xfrm>
+                    <a:prstGeom prst="rect">
+                      <a:avLst/>
+                    </a:prstGeom>
+                  </pic:spPr>
+                </pic:pic>
+              </a:graphicData>
+            </a:graphic>
+          </wp:inline>
+        </w:drawing>
+      </w:r>
+    </w:p>
+    <w:p>
+      <w:pPr>
+        <w:pStyle w:val="Paragraphedeliste"/>
+        <w:ind w:left="708"/>
+      </w:pPr>
+    </w:p>
+    <w:p>
+      <w:pPr>
+        <w:pStyle w:val="Paragraphedeliste"/>
+        <w:ind w:left="708"/>
+      </w:pPr>
+      <w:r>
+        <w:t xml:space="preserve">-utiliser </w:t>
+      </w:r>
+      <w:proofErr w:type="spellStart"/>
+      <w:r>
+        <w:t>netcat</w:t>
+      </w:r>
+      <w:proofErr w:type="spellEnd"/>
+      <w:r>
+        <w:t xml:space="preserve"> et envoyez des messages sur le port 9999 et voici le résultat du traitement effectué par l’application </w:t>
+      </w:r>
+      <w:proofErr w:type="spellStart"/>
+      <w:r>
+        <w:t>spark</w:t>
+      </w:r>
+      <w:proofErr w:type="spellEnd"/>
+      <w:r>
+        <w:t xml:space="preserve"> </w:t>
+      </w:r>
+    </w:p>
+    <w:p>
+      <w:pPr>
+        <w:pStyle w:val="Paragraphedeliste"/>
+        <w:ind w:left="1440"/>
+      </w:pPr>
+    </w:p>
+    <w:p>
+      <w:pPr>
+        <w:pStyle w:val="Paragraphedeliste"/>
+        <w:ind w:left="1440"/>
+      </w:pPr>
+    </w:p>
+    <w:p>
+      <w:pPr>
+        <w:pStyle w:val="Paragraphedeliste"/>
+      </w:pPr>
+      <w:r>
+        <w:drawing>
+          <wp:inline distT="0" distB="0" distL="0" distR="0" wp14:anchorId="0E8F1FC1" wp14:editId="3F245614">
+            <wp:extent cx="5760720" cy="1544955"/>
+            <wp:effectExtent l="0" t="0" r="0" b="0"/>
+            <wp:docPr id="237952949" name="Image 1"/>
+            <wp:cNvGraphicFramePr>
+              <a:graphicFrameLocks xmlns:a="http://schemas.openxmlformats.org/drawingml/2006/main" noChangeAspect="1"/>
+            </wp:cNvGraphicFramePr>
+            <a:graphic xmlns:a="http://schemas.openxmlformats.org/drawingml/2006/main">
+              <a:graphicData uri="http://schemas.openxmlformats.org/drawingml/2006/picture">
+                <pic:pic xmlns:pic="http://schemas.openxmlformats.org/drawingml/2006/picture">
+                  <pic:nvPicPr>
+                    <pic:cNvPr id="237952949" name=""/>
+                    <pic:cNvPicPr/>
+                  </pic:nvPicPr>
+                  <pic:blipFill>
+                    <a:blip r:embed="rId28"/>
+                    <a:stretch>
+                      <a:fillRect/>
+                    </a:stretch>
+                  </pic:blipFill>
+                  <pic:spPr>
+                    <a:xfrm>
+                      <a:off x="0" y="0"/>
+                      <a:ext cx="5760720" cy="1544955"/>
+                    </a:xfrm>
+                    <a:prstGeom prst="rect">
+                      <a:avLst/>
+                    </a:prstGeom>
+                  </pic:spPr>
+                </pic:pic>
+              </a:graphicData>
+            </a:graphic>
+          </wp:inline>
+        </w:drawing>
+      </w:r>
+    </w:p>
+    <w:p>
+      <w:pPr>
+        <w:pStyle w:val="Paragraphedeliste"/>
+      </w:pPr>
+    </w:p>
+    <w:p>
+      <w:pPr>
+        <w:pStyle w:val="Paragraphedeliste"/>
+      </w:pPr>
+    </w:p>
     <w:sectPr>
-      <w:headerReference w:type="default" r:id="rId21"/>
+      <w:headerReference w:type="default" r:id="rId29"/>
       <w:pgSz w:w="11906" w:h="16838"/>
       <w:pgMar w:top="1417" w:right="1417" w:bottom="1417" w:left="1417" w:header="708" w:footer="708" w:gutter="0"/>
       <w:cols w:space="708"/>
@@ -2095,10 +4278,10 @@
         <w:noProof/>
       </w:rPr>
       <w:drawing>
-        <wp:inline distT="0" distB="0" distL="0" distR="0" wp14:anchorId="16919BB2" wp14:editId="3D56F9B8">
-          <wp:extent cx="5615940" cy="1434465"/>
-          <wp:effectExtent l="0" t="0" r="3810" b="0"/>
-          <wp:docPr id="1624390527" name="Image 1"/>
+        <wp:inline distT="0" distB="0" distL="0" distR="0" wp14:anchorId="2CBCDC17" wp14:editId="17204F9A">
+          <wp:extent cx="2598420" cy="1066800"/>
+          <wp:effectExtent l="0" t="0" r="0" b="0"/>
+          <wp:docPr id="79917136" name="Image 1"/>
           <wp:cNvGraphicFramePr>
             <a:graphicFrameLocks xmlns:a="http://schemas.openxmlformats.org/drawingml/2006/main" noChangeAspect="1"/>
           </wp:cNvGraphicFramePr>
@@ -2106,7 +4289,7 @@
             <a:graphicData uri="http://schemas.openxmlformats.org/drawingml/2006/picture">
               <pic:pic xmlns:pic="http://schemas.openxmlformats.org/drawingml/2006/picture">
                 <pic:nvPicPr>
-                  <pic:cNvPr id="1624390527" name="Image 1624390527"/>
+                  <pic:cNvPr id="79917136" name="Image 79917136"/>
                   <pic:cNvPicPr/>
                 </pic:nvPicPr>
                 <pic:blipFill>
@@ -2124,7 +4307,53 @@
                 <pic:spPr>
                   <a:xfrm>
                     <a:off x="0" y="0"/>
-                    <a:ext cx="5615940" cy="1434465"/>
+                    <a:ext cx="2681980" cy="1101106"/>
+                  </a:xfrm>
+                  <a:prstGeom prst="rect">
+                    <a:avLst/>
+                  </a:prstGeom>
+                </pic:spPr>
+              </pic:pic>
+            </a:graphicData>
+          </a:graphic>
+        </wp:inline>
+      </w:drawing>
+    </w:r>
+    <w:r>
+      <w:rPr>
+        <w:noProof/>
+      </w:rPr>
+      <w:drawing>
+        <wp:inline distT="0" distB="0" distL="0" distR="0" wp14:anchorId="62F50C9B" wp14:editId="7320E428">
+          <wp:extent cx="3116580" cy="1089404"/>
+          <wp:effectExtent l="0" t="0" r="7620" b="0"/>
+          <wp:docPr id="1105643340" name="Image 3"/>
+          <wp:cNvGraphicFramePr>
+            <a:graphicFrameLocks xmlns:a="http://schemas.openxmlformats.org/drawingml/2006/main" noChangeAspect="1"/>
+          </wp:cNvGraphicFramePr>
+          <a:graphic xmlns:a="http://schemas.openxmlformats.org/drawingml/2006/main">
+            <a:graphicData uri="http://schemas.openxmlformats.org/drawingml/2006/picture">
+              <pic:pic xmlns:pic="http://schemas.openxmlformats.org/drawingml/2006/picture">
+                <pic:nvPicPr>
+                  <pic:cNvPr id="1105643340" name="Image 1105643340"/>
+                  <pic:cNvPicPr/>
+                </pic:nvPicPr>
+                <pic:blipFill>
+                  <a:blip r:embed="rId2">
+                    <a:extLst>
+                      <a:ext uri="{28A0092B-C50C-407E-A947-70E740481C1C}">
+                        <a14:useLocalDpi xmlns:a14="http://schemas.microsoft.com/office/drawing/2010/main" val="0"/>
+                      </a:ext>
+                    </a:extLst>
+                  </a:blip>
+                  <a:stretch>
+                    <a:fillRect/>
+                  </a:stretch>
+                </pic:blipFill>
+                <pic:spPr>
+                  <a:xfrm>
+                    <a:off x="0" y="0"/>
+                    <a:ext cx="3164055" cy="1105999"/>
                   </a:xfrm>
                   <a:prstGeom prst="rect">
                     <a:avLst/>
@@ -2143,6 +4372,204 @@
 <file path=word/numbering.xml><?xml version="1.0" encoding="utf-8"?>
 <w:numbering xmlns:wpc="http://schemas.microsoft.com/office/word/2010/wordprocessingCanvas" xmlns:cx="http://schemas.microsoft.com/office/drawing/2014/chartex" xmlns:cx1="http://schemas.microsoft.com/office/drawing/2015/9/8/chartex" xmlns:cx2="http://schemas.microsoft.com/office/drawing/2015/10/21/chartex" xmlns:cx3="http://schemas.microsoft.com/office/drawing/2016/5/9/chartex" xmlns:cx4="http://schemas.microsoft.com/office/drawing/2016/5/10/chartex" xmlns:cx5="http://schemas.microsoft.com/office/drawing/2016/5/11/chartex" xmlns:cx6="http://schemas.microsoft.com/office/drawing/2016/5/12/chartex" xmlns:cx7="http://schemas.microsoft.com/office/drawing/2016/5/13/chartex" xmlns:cx8="http://schemas.microsoft.com/office/drawing/2016/5/14/chartex" xmlns:mc="http://schemas.openxmlformats.org/markup-compatibility/2006" xmlns:aink="http://schemas.microsoft.com/office/drawing/2016/ink" xmlns:am3d="http://schemas.microsoft.com/office/drawing/2017/model3d" xmlns:o="urn:schemas-microsoft-com:office:office" xmlns:oel="http://schemas.microsoft.com/office/2019/extlst" xmlns:r="http://schemas.openxmlformats.org/officeDocument/2006/relationships" xmlns:m="http://schemas.openxmlformats.org/officeDocument/2006/math" xmlns:v="urn:schemas-microsoft-com:vml" xmlns:wp14="http://schemas.microsoft.com/office/word/2010/wordprocessingDrawing" xmlns:wp="http://schemas.openxmlformats.org/drawingml/2006/wordprocessingDrawing" xmlns:w10="urn:schemas-microsoft-com:office:word" xmlns:w="http://schemas.openxmlformats.org/wordprocessingml/2006/main" xmlns:w14="http://schemas.microsoft.com/office/word/2010/wordml" xmlns:w15="http://schemas.microsoft.com/office/word/2012/wordml" xmlns:w16cex="http://schemas.microsoft.com/office/word/2018/wordml/cex" xmlns:w16cid="http://schemas.microsoft.com/office/word/2016/wordml/cid" xmlns:w16="http://schemas.microsoft.com/office/word/2018/wordml" xmlns:w16sdtdh="http://schemas.microsoft.com/office/word/2020/wordml/sdtdatahash" xmlns:w16se="http://schemas.microsoft.com/office/word/2015/wordml/symex" xmlns:wpg="http://schemas.microsoft.com/office/word/2010/wordprocessingGroup" xmlns:wpi="http://schemas.microsoft.com/office/word/2010/wordprocessingInk" xmlns:wne="http://schemas.microsoft.com/office/word/2006/wordml" xmlns:wps="http://schemas.microsoft.com/office/word/2010/wordprocessingShape" mc:Ignorable="w14 w15 w16se w16cid w16 w16cex w16sdtdh wp14">
   <w:abstractNum w:abstractNumId="0" w15:restartNumberingAfterBreak="0">
+    <w:nsid w:val="02150C5E"/>
+    <w:multiLevelType w:val="hybridMultilevel"/>
+    <w:tmpl w:val="4F888C8A"/>
+    <w:lvl w:ilvl="0" w:tplc="040C0019">
+      <w:start w:val="1"/>
+      <w:numFmt w:val="lowerLetter"/>
+      <w:lvlText w:val="%1."/>
+      <w:lvlJc w:val="left"/>
+      <w:pPr>
+        <w:ind w:left="720" w:hanging="360"/>
+      </w:pPr>
+    </w:lvl>
+    <w:lvl w:ilvl="1" w:tplc="040C0019" w:tentative="1">
+      <w:start w:val="1"/>
+      <w:numFmt w:val="lowerLetter"/>
+      <w:lvlText w:val="%2."/>
+      <w:lvlJc w:val="left"/>
+      <w:pPr>
+        <w:ind w:left="1440" w:hanging="360"/>
+      </w:pPr>
+    </w:lvl>
+    <w:lvl w:ilvl="2" w:tplc="040C001B" w:tentative="1">
+      <w:start w:val="1"/>
+      <w:numFmt w:val="lowerRoman"/>
+      <w:lvlText w:val="%3."/>
+      <w:lvlJc w:val="right"/>
+      <w:pPr>
+        <w:ind w:left="2160" w:hanging="180"/>
+      </w:pPr>
+    </w:lvl>
+    <w:lvl w:ilvl="3" w:tplc="040C000F" w:tentative="1">
+      <w:start w:val="1"/>
+      <w:numFmt w:val="decimal"/>
+      <w:lvlText w:val="%4."/>
+      <w:lvlJc w:val="left"/>
+      <w:pPr>
+        <w:ind w:left="2880" w:hanging="360"/>
+      </w:pPr>
+    </w:lvl>
+    <w:lvl w:ilvl="4" w:tplc="040C0019" w:tentative="1">
+      <w:start w:val="1"/>
+      <w:numFmt w:val="lowerLetter"/>
+      <w:lvlText w:val="%5."/>
+      <w:lvlJc w:val="left"/>
+      <w:pPr>
+        <w:ind w:left="3600" w:hanging="360"/>
+      </w:pPr>
+    </w:lvl>
+    <w:lvl w:ilvl="5" w:tplc="040C001B" w:tentative="1">
+      <w:start w:val="1"/>
+      <w:numFmt w:val="lowerRoman"/>
+      <w:lvlText w:val="%6."/>
+      <w:lvlJc w:val="right"/>
+      <w:pPr>
+        <w:ind w:left="4320" w:hanging="180"/>
+      </w:pPr>
+    </w:lvl>
+    <w:lvl w:ilvl="6" w:tplc="040C000F" w:tentative="1">
+      <w:start w:val="1"/>
+      <w:numFmt w:val="decimal"/>
+      <w:lvlText w:val="%7."/>
+      <w:lvlJc w:val="left"/>
+      <w:pPr>
+        <w:ind w:left="5040" w:hanging="360"/>
+      </w:pPr>
+    </w:lvl>
+    <w:lvl w:ilvl="7" w:tplc="040C0019" w:tentative="1">
+      <w:start w:val="1"/>
+      <w:numFmt w:val="lowerLetter"/>
+      <w:lvlText w:val="%8."/>
+      <w:lvlJc w:val="left"/>
+      <w:pPr>
+        <w:ind w:left="5760" w:hanging="360"/>
+      </w:pPr>
+    </w:lvl>
+    <w:lvl w:ilvl="8" w:tplc="040C001B" w:tentative="1">
+      <w:start w:val="1"/>
+      <w:numFmt w:val="lowerRoman"/>
+      <w:lvlText w:val="%9."/>
+      <w:lvlJc w:val="right"/>
+      <w:pPr>
+        <w:ind w:left="6480" w:hanging="180"/>
+      </w:pPr>
+    </w:lvl>
+  </w:abstractNum>
+  <w:abstractNum w:abstractNumId="1" w15:restartNumberingAfterBreak="0">
+    <w:nsid w:val="02A92FF0"/>
+    <w:multiLevelType w:val="hybridMultilevel"/>
+    <w:tmpl w:val="DE54E784"/>
+    <w:lvl w:ilvl="0" w:tplc="14927B62">
+      <w:numFmt w:val="bullet"/>
+      <w:lvlText w:val="-"/>
+      <w:lvlJc w:val="left"/>
+      <w:pPr>
+        <w:ind w:left="804" w:hanging="360"/>
+      </w:pPr>
+      <w:rPr>
+        <w:rFonts w:ascii="Times New Roman" w:eastAsiaTheme="majorEastAsia" w:hAnsi="Times New Roman" w:cs="Times New Roman" w:hint="default"/>
+      </w:rPr>
+    </w:lvl>
+    <w:lvl w:ilvl="1" w:tplc="040C0003" w:tentative="1">
+      <w:start w:val="1"/>
+      <w:numFmt w:val="bullet"/>
+      <w:lvlText w:val="o"/>
+      <w:lvlJc w:val="left"/>
+      <w:pPr>
+        <w:ind w:left="1524" w:hanging="360"/>
+      </w:pPr>
+      <w:rPr>
+        <w:rFonts w:ascii="Courier New" w:hAnsi="Courier New" w:cs="Courier New" w:hint="default"/>
+      </w:rPr>
+    </w:lvl>
+    <w:lvl w:ilvl="2" w:tplc="040C0005" w:tentative="1">
+      <w:start w:val="1"/>
+      <w:numFmt w:val="bullet"/>
+      <w:lvlText w:val=""/>
+      <w:lvlJc w:val="left"/>
+      <w:pPr>
+        <w:ind w:left="2244" w:hanging="360"/>
+      </w:pPr>
+      <w:rPr>
+        <w:rFonts w:ascii="Wingdings" w:hAnsi="Wingdings" w:hint="default"/>
+      </w:rPr>
+    </w:lvl>
+    <w:lvl w:ilvl="3" w:tplc="040C0001" w:tentative="1">
+      <w:start w:val="1"/>
+      <w:numFmt w:val="bullet"/>
+      <w:lvlText w:val=""/>
+      <w:lvlJc w:val="left"/>
+      <w:pPr>
+        <w:ind w:left="2964" w:hanging="360"/>
+      </w:pPr>
+      <w:rPr>
+        <w:rFonts w:ascii="Symbol" w:hAnsi="Symbol" w:hint="default"/>
+      </w:rPr>
+    </w:lvl>
+    <w:lvl w:ilvl="4" w:tplc="040C0003" w:tentative="1">
+      <w:start w:val="1"/>
+      <w:numFmt w:val="bullet"/>
+      <w:lvlText w:val="o"/>
+      <w:lvlJc w:val="left"/>
+      <w:pPr>
+        <w:ind w:left="3684" w:hanging="360"/>
+      </w:pPr>
+      <w:rPr>
+        <w:rFonts w:ascii="Courier New" w:hAnsi="Courier New" w:cs="Courier New" w:hint="default"/>
+      </w:rPr>
+    </w:lvl>
+    <w:lvl w:ilvl="5" w:tplc="040C0005" w:tentative="1">
+      <w:start w:val="1"/>
+      <w:numFmt w:val="bullet"/>
+      <w:lvlText w:val=""/>
+      <w:lvlJc w:val="left"/>
+      <w:pPr>
+        <w:ind w:left="4404" w:hanging="360"/>
+      </w:pPr>
+      <w:rPr>
+        <w:rFonts w:ascii="Wingdings" w:hAnsi="Wingdings" w:hint="default"/>
+      </w:rPr>
+    </w:lvl>
+    <w:lvl w:ilvl="6" w:tplc="040C0001" w:tentative="1">
+      <w:start w:val="1"/>
+      <w:numFmt w:val="bullet"/>
+      <w:lvlText w:val=""/>
+      <w:lvlJc w:val="left"/>
+      <w:pPr>
+        <w:ind w:left="5124" w:hanging="360"/>
+      </w:pPr>
+      <w:rPr>
+        <w:rFonts w:ascii="Symbol" w:hAnsi="Symbol" w:hint="default"/>
+      </w:rPr>
+    </w:lvl>
+    <w:lvl w:ilvl="7" w:tplc="040C0003" w:tentative="1">
+      <w:start w:val="1"/>
+      <w:numFmt w:val="bullet"/>
+      <w:lvlText w:val="o"/>
+      <w:lvlJc w:val="left"/>
+      <w:pPr>
+        <w:ind w:left="5844" w:hanging="360"/>
+      </w:pPr>
+      <w:rPr>
+        <w:rFonts w:ascii="Courier New" w:hAnsi="Courier New" w:cs="Courier New" w:hint="default"/>
+      </w:rPr>
+    </w:lvl>
+    <w:lvl w:ilvl="8" w:tplc="040C0005" w:tentative="1">
+      <w:start w:val="1"/>
+      <w:numFmt w:val="bullet"/>
+      <w:lvlText w:val=""/>
+      <w:lvlJc w:val="left"/>
+      <w:pPr>
+        <w:ind w:left="6564" w:hanging="360"/>
+      </w:pPr>
+      <w:rPr>
+        <w:rFonts w:ascii="Wingdings" w:hAnsi="Wingdings" w:hint="default"/>
+      </w:rPr>
+    </w:lvl>
+  </w:abstractNum>
+  <w:abstractNum w:abstractNumId="2" w15:restartNumberingAfterBreak="0">
     <w:nsid w:val="066907F3"/>
     <w:multiLevelType w:val="hybridMultilevel"/>
     <w:tmpl w:val="FB1E66A8"/>
@@ -2255,7 +4682,7 @@
       </w:rPr>
     </w:lvl>
   </w:abstractNum>
-  <w:abstractNum w:abstractNumId="1" w15:restartNumberingAfterBreak="0">
+  <w:abstractNum w:abstractNumId="3" w15:restartNumberingAfterBreak="0">
     <w:nsid w:val="12EE5FB4"/>
     <w:multiLevelType w:val="multilevel"/>
     <w:tmpl w:val="DBC46818"/>
@@ -2373,7 +4800,93 @@
       </w:rPr>
     </w:lvl>
   </w:abstractNum>
-  <w:abstractNum w:abstractNumId="2" w15:restartNumberingAfterBreak="0">
+  <w:abstractNum w:abstractNumId="4" w15:restartNumberingAfterBreak="0">
+    <w:nsid w:val="1B6D56E3"/>
+    <w:multiLevelType w:val="hybridMultilevel"/>
+    <w:tmpl w:val="FD24D512"/>
+    <w:lvl w:ilvl="0" w:tplc="040C001B">
+      <w:start w:val="1"/>
+      <w:numFmt w:val="lowerRoman"/>
+      <w:lvlText w:val="%1."/>
+      <w:lvlJc w:val="right"/>
+      <w:pPr>
+        <w:ind w:left="1080" w:hanging="360"/>
+      </w:pPr>
+    </w:lvl>
+    <w:lvl w:ilvl="1" w:tplc="040C0019" w:tentative="1">
+      <w:start w:val="1"/>
+      <w:numFmt w:val="lowerLetter"/>
+      <w:lvlText w:val="%2."/>
+      <w:lvlJc w:val="left"/>
+      <w:pPr>
+        <w:ind w:left="1800" w:hanging="360"/>
+      </w:pPr>
+    </w:lvl>
+    <w:lvl w:ilvl="2" w:tplc="040C001B" w:tentative="1">
+      <w:start w:val="1"/>
+      <w:numFmt w:val="lowerRoman"/>
+      <w:lvlText w:val="%3."/>
+      <w:lvlJc w:val="right"/>
+      <w:pPr>
+        <w:ind w:left="2520" w:hanging="180"/>
+      </w:pPr>
+    </w:lvl>
+    <w:lvl w:ilvl="3" w:tplc="040C000F" w:tentative="1">
+      <w:start w:val="1"/>
+      <w:numFmt w:val="decimal"/>
+      <w:lvlText w:val="%4."/>
+      <w:lvlJc w:val="left"/>
+      <w:pPr>
+        <w:ind w:left="3240" w:hanging="360"/>
+      </w:pPr>
+    </w:lvl>
+    <w:lvl w:ilvl="4" w:tplc="040C0019" w:tentative="1">
+      <w:start w:val="1"/>
+      <w:numFmt w:val="lowerLetter"/>
+      <w:lvlText w:val="%5."/>
+      <w:lvlJc w:val="left"/>
+      <w:pPr>
+        <w:ind w:left="3960" w:hanging="360"/>
+      </w:pPr>
+    </w:lvl>
+    <w:lvl w:ilvl="5" w:tplc="040C001B" w:tentative="1">
+      <w:start w:val="1"/>
+      <w:numFmt w:val="lowerRoman"/>
+      <w:lvlText w:val="%6."/>
+      <w:lvlJc w:val="right"/>
+      <w:pPr>
+        <w:ind w:left="4680" w:hanging="180"/>
+      </w:pPr>
+    </w:lvl>
+    <w:lvl w:ilvl="6" w:tplc="040C000F" w:tentative="1">
+      <w:start w:val="1"/>
+      <w:numFmt w:val="decimal"/>
+      <w:lvlText w:val="%7."/>
+      <w:lvlJc w:val="left"/>
+      <w:pPr>
+        <w:ind w:left="5400" w:hanging="360"/>
+      </w:pPr>
+    </w:lvl>
+    <w:lvl w:ilvl="7" w:tplc="040C0019" w:tentative="1">
+      <w:start w:val="1"/>
+      <w:numFmt w:val="lowerLetter"/>
+      <w:lvlText w:val="%8."/>
+      <w:lvlJc w:val="left"/>
+      <w:pPr>
+        <w:ind w:left="6120" w:hanging="360"/>
+      </w:pPr>
+    </w:lvl>
+    <w:lvl w:ilvl="8" w:tplc="040C001B" w:tentative="1">
+      <w:start w:val="1"/>
+      <w:numFmt w:val="lowerRoman"/>
+      <w:lvlText w:val="%9."/>
+      <w:lvlJc w:val="right"/>
+      <w:pPr>
+        <w:ind w:left="6840" w:hanging="180"/>
+      </w:pPr>
+    </w:lvl>
+  </w:abstractNum>
+  <w:abstractNum w:abstractNumId="5" w15:restartNumberingAfterBreak="0">
     <w:nsid w:val="254C0DFA"/>
     <w:multiLevelType w:val="hybridMultilevel"/>
     <w:tmpl w:val="DFEAC036"/>
@@ -2459,7 +4972,120 @@
       </w:pPr>
     </w:lvl>
   </w:abstractNum>
-  <w:abstractNum w:abstractNumId="3" w15:restartNumberingAfterBreak="0">
+  <w:abstractNum w:abstractNumId="6" w15:restartNumberingAfterBreak="0">
+    <w:nsid w:val="2ADF5E6F"/>
+    <w:multiLevelType w:val="hybridMultilevel"/>
+    <w:tmpl w:val="5FBAC74E"/>
+    <w:lvl w:ilvl="0" w:tplc="040C000D">
+      <w:start w:val="1"/>
+      <w:numFmt w:val="bullet"/>
+      <w:lvlText w:val=""/>
+      <w:lvlJc w:val="left"/>
+      <w:pPr>
+        <w:ind w:left="720" w:hanging="360"/>
+      </w:pPr>
+      <w:rPr>
+        <w:rFonts w:ascii="Wingdings" w:hAnsi="Wingdings" w:hint="default"/>
+      </w:rPr>
+    </w:lvl>
+    <w:lvl w:ilvl="1" w:tplc="040C0003">
+      <w:start w:val="1"/>
+      <w:numFmt w:val="bullet"/>
+      <w:lvlText w:val="o"/>
+      <w:lvlJc w:val="left"/>
+      <w:pPr>
+        <w:ind w:left="1440" w:hanging="360"/>
+      </w:pPr>
+      <w:rPr>
+        <w:rFonts w:ascii="Courier New" w:hAnsi="Courier New" w:cs="Courier New" w:hint="default"/>
+      </w:rPr>
+    </w:lvl>
+    <w:lvl w:ilvl="2" w:tplc="040C0005" w:tentative="1">
+      <w:start w:val="1"/>
+      <w:numFmt w:val="bullet"/>
+      <w:lvlText w:val=""/>
+      <w:lvlJc w:val="left"/>
+      <w:pPr>
+        <w:ind w:left="2160" w:hanging="360"/>
+      </w:pPr>
+      <w:rPr>
+        <w:rFonts w:ascii="Wingdings" w:hAnsi="Wingdings" w:hint="default"/>
+      </w:rPr>
+    </w:lvl>
+    <w:lvl w:ilvl="3" w:tplc="040C0001" w:tentative="1">
+      <w:start w:val="1"/>
+      <w:numFmt w:val="bullet"/>
+      <w:lvlText w:val=""/>
+      <w:lvlJc w:val="left"/>
+      <w:pPr>
+        <w:ind w:left="2880" w:hanging="360"/>
+      </w:pPr>
+      <w:rPr>
+        <w:rFonts w:ascii="Symbol" w:hAnsi="Symbol" w:hint="default"/>
+      </w:rPr>
+    </w:lvl>
+    <w:lvl w:ilvl="4" w:tplc="040C0003" w:tentative="1">
+      <w:start w:val="1"/>
+      <w:numFmt w:val="bullet"/>
+      <w:lvlText w:val="o"/>
+      <w:lvlJc w:val="left"/>
+      <w:pPr>
+        <w:ind w:left="3600" w:hanging="360"/>
+      </w:pPr>
+      <w:rPr>
+        <w:rFonts w:ascii="Courier New" w:hAnsi="Courier New" w:cs="Courier New" w:hint="default"/>
+      </w:rPr>
+    </w:lvl>
+    <w:lvl w:ilvl="5" w:tplc="040C0005" w:tentative="1">
+      <w:start w:val="1"/>
+      <w:numFmt w:val="bullet"/>
+      <w:lvlText w:val=""/>
+      <w:lvlJc w:val="left"/>
+      <w:pPr>
+        <w:ind w:left="4320" w:hanging="360"/>
+      </w:pPr>
+      <w:rPr>
+        <w:rFonts w:ascii="Wingdings" w:hAnsi="Wingdings" w:hint="default"/>
+      </w:rPr>
+    </w:lvl>
+    <w:lvl w:ilvl="6" w:tplc="040C0001" w:tentative="1">
+      <w:start w:val="1"/>
+      <w:numFmt w:val="bullet"/>
+      <w:lvlText w:val=""/>
+      <w:lvlJc w:val="left"/>
+      <w:pPr>
+        <w:ind w:left="5040" w:hanging="360"/>
+      </w:pPr>
+      <w:rPr>
+        <w:rFonts w:ascii="Symbol" w:hAnsi="Symbol" w:hint="default"/>
+      </w:rPr>
+    </w:lvl>
+    <w:lvl w:ilvl="7" w:tplc="040C0003" w:tentative="1">
+      <w:start w:val="1"/>
+      <w:numFmt w:val="bullet"/>
+      <w:lvlText w:val="o"/>
+      <w:lvlJc w:val="left"/>
+      <w:pPr>
+        <w:ind w:left="5760" w:hanging="360"/>
+      </w:pPr>
+      <w:rPr>
+        <w:rFonts w:ascii="Courier New" w:hAnsi="Courier New" w:cs="Courier New" w:hint="default"/>
+      </w:rPr>
+    </w:lvl>
+    <w:lvl w:ilvl="8" w:tplc="040C0005" w:tentative="1">
+      <w:start w:val="1"/>
+      <w:numFmt w:val="bullet"/>
+      <w:lvlText w:val=""/>
+      <w:lvlJc w:val="left"/>
+      <w:pPr>
+        <w:ind w:left="6480" w:hanging="360"/>
+      </w:pPr>
+      <w:rPr>
+        <w:rFonts w:ascii="Wingdings" w:hAnsi="Wingdings" w:hint="default"/>
+      </w:rPr>
+    </w:lvl>
+  </w:abstractNum>
+  <w:abstractNum w:abstractNumId="7" w15:restartNumberingAfterBreak="0">
     <w:nsid w:val="342A5E6B"/>
     <w:multiLevelType w:val="hybridMultilevel"/>
     <w:tmpl w:val="03C4DFCA"/>
@@ -2545,7 +5171,120 @@
       </w:pPr>
     </w:lvl>
   </w:abstractNum>
-  <w:abstractNum w:abstractNumId="4" w15:restartNumberingAfterBreak="0">
+  <w:abstractNum w:abstractNumId="8" w15:restartNumberingAfterBreak="0">
+    <w:nsid w:val="3A132D62"/>
+    <w:multiLevelType w:val="hybridMultilevel"/>
+    <w:tmpl w:val="BE0EADA6"/>
+    <w:lvl w:ilvl="0" w:tplc="C880597A">
+      <w:start w:val="3"/>
+      <w:numFmt w:val="bullet"/>
+      <w:lvlText w:val="-"/>
+      <w:lvlJc w:val="left"/>
+      <w:pPr>
+        <w:ind w:left="360" w:hanging="360"/>
+      </w:pPr>
+      <w:rPr>
+        <w:rFonts w:ascii="Calibri" w:eastAsiaTheme="minorHAnsi" w:hAnsi="Calibri" w:cs="Calibri" w:hint="default"/>
+      </w:rPr>
+    </w:lvl>
+    <w:lvl w:ilvl="1" w:tplc="040C0003">
+      <w:start w:val="1"/>
+      <w:numFmt w:val="bullet"/>
+      <w:lvlText w:val="o"/>
+      <w:lvlJc w:val="left"/>
+      <w:pPr>
+        <w:ind w:left="1080" w:hanging="360"/>
+      </w:pPr>
+      <w:rPr>
+        <w:rFonts w:ascii="Courier New" w:hAnsi="Courier New" w:cs="Courier New" w:hint="default"/>
+      </w:rPr>
+    </w:lvl>
+    <w:lvl w:ilvl="2" w:tplc="040C0005" w:tentative="1">
+      <w:start w:val="1"/>
+      <w:numFmt w:val="bullet"/>
+      <w:lvlText w:val=""/>
+      <w:lvlJc w:val="left"/>
+      <w:pPr>
+        <w:ind w:left="1800" w:hanging="360"/>
+      </w:pPr>
+      <w:rPr>
+        <w:rFonts w:ascii="Wingdings" w:hAnsi="Wingdings" w:hint="default"/>
+      </w:rPr>
+    </w:lvl>
+    <w:lvl w:ilvl="3" w:tplc="040C0001" w:tentative="1">
+      <w:start w:val="1"/>
+      <w:numFmt w:val="bullet"/>
+      <w:lvlText w:val=""/>
+      <w:lvlJc w:val="left"/>
+      <w:pPr>
+        <w:ind w:left="2520" w:hanging="360"/>
+      </w:pPr>
+      <w:rPr>
+        <w:rFonts w:ascii="Symbol" w:hAnsi="Symbol" w:hint="default"/>
+      </w:rPr>
+    </w:lvl>
+    <w:lvl w:ilvl="4" w:tplc="040C0003" w:tentative="1">
+      <w:start w:val="1"/>
+      <w:numFmt w:val="bullet"/>
+      <w:lvlText w:val="o"/>
+      <w:lvlJc w:val="left"/>
+      <w:pPr>
+        <w:ind w:left="3240" w:hanging="360"/>
+      </w:pPr>
+      <w:rPr>
+        <w:rFonts w:ascii="Courier New" w:hAnsi="Courier New" w:cs="Courier New" w:hint="default"/>
+      </w:rPr>
+    </w:lvl>
+    <w:lvl w:ilvl="5" w:tplc="040C0005" w:tentative="1">
+      <w:start w:val="1"/>
+      <w:numFmt w:val="bullet"/>
+      <w:lvlText w:val=""/>
+      <w:lvlJc w:val="left"/>
+      <w:pPr>
+        <w:ind w:left="3960" w:hanging="360"/>
+      </w:pPr>
+      <w:rPr>
+        <w:rFonts w:ascii="Wingdings" w:hAnsi="Wingdings" w:hint="default"/>
+      </w:rPr>
+    </w:lvl>
+    <w:lvl w:ilvl="6" w:tplc="040C0001" w:tentative="1">
+      <w:start w:val="1"/>
+      <w:numFmt w:val="bullet"/>
+      <w:lvlText w:val=""/>
+      <w:lvlJc w:val="left"/>
+      <w:pPr>
+        <w:ind w:left="4680" w:hanging="360"/>
+      </w:pPr>
+      <w:rPr>
+        <w:rFonts w:ascii="Symbol" w:hAnsi="Symbol" w:hint="default"/>
+      </w:rPr>
+    </w:lvl>
+    <w:lvl w:ilvl="7" w:tplc="040C0003" w:tentative="1">
+      <w:start w:val="1"/>
+      <w:numFmt w:val="bullet"/>
+      <w:lvlText w:val="o"/>
+      <w:lvlJc w:val="left"/>
+      <w:pPr>
+        <w:ind w:left="5400" w:hanging="360"/>
+      </w:pPr>
+      <w:rPr>
+        <w:rFonts w:ascii="Courier New" w:hAnsi="Courier New" w:cs="Courier New" w:hint="default"/>
+      </w:rPr>
+    </w:lvl>
+    <w:lvl w:ilvl="8" w:tplc="040C0005" w:tentative="1">
+      <w:start w:val="1"/>
+      <w:numFmt w:val="bullet"/>
+      <w:lvlText w:val=""/>
+      <w:lvlJc w:val="left"/>
+      <w:pPr>
+        <w:ind w:left="6120" w:hanging="360"/>
+      </w:pPr>
+      <w:rPr>
+        <w:rFonts w:ascii="Wingdings" w:hAnsi="Wingdings" w:hint="default"/>
+      </w:rPr>
+    </w:lvl>
+  </w:abstractNum>
+  <w:abstractNum w:abstractNumId="9" w15:restartNumberingAfterBreak="0">
     <w:nsid w:val="4F541945"/>
     <w:multiLevelType w:val="hybridMultilevel"/>
     <w:tmpl w:val="3D624BF4"/>
@@ -2631,7 +5370,541 @@
       </w:pPr>
     </w:lvl>
   </w:abstractNum>
-  <w:abstractNum w:abstractNumId="5" w15:restartNumberingAfterBreak="0">
+  <w:abstractNum w:abstractNumId="10" w15:restartNumberingAfterBreak="0">
+    <w:nsid w:val="53442937"/>
+    <w:multiLevelType w:val="hybridMultilevel"/>
+    <w:tmpl w:val="DEBEA88E"/>
+    <w:lvl w:ilvl="0" w:tplc="7C506D06">
+      <w:numFmt w:val="bullet"/>
+      <w:lvlText w:val="-"/>
+      <w:lvlJc w:val="left"/>
+      <w:pPr>
+        <w:ind w:left="720" w:hanging="360"/>
+      </w:pPr>
+      <w:rPr>
+        <w:rFonts w:ascii="Calibri" w:eastAsiaTheme="minorHAnsi" w:hAnsi="Calibri" w:cs="Calibri" w:hint="default"/>
+      </w:rPr>
+    </w:lvl>
+    <w:lvl w:ilvl="1" w:tplc="040C0003" w:tentative="1">
+      <w:start w:val="1"/>
+      <w:numFmt w:val="bullet"/>
+      <w:lvlText w:val="o"/>
+      <w:lvlJc w:val="left"/>
+      <w:pPr>
+        <w:ind w:left="1440" w:hanging="360"/>
+      </w:pPr>
+      <w:rPr>
+        <w:rFonts w:ascii="Courier New" w:hAnsi="Courier New" w:cs="Courier New" w:hint="default"/>
+      </w:rPr>
+    </w:lvl>
+    <w:lvl w:ilvl="2" w:tplc="040C0005" w:tentative="1">
+      <w:start w:val="1"/>
+      <w:numFmt w:val="bullet"/>
+      <w:lvlText w:val=""/>
+      <w:lvlJc w:val="left"/>
+      <w:pPr>
+        <w:ind w:left="2160" w:hanging="360"/>
+      </w:pPr>
+      <w:rPr>
+        <w:rFonts w:ascii="Wingdings" w:hAnsi="Wingdings" w:hint="default"/>
+      </w:rPr>
+    </w:lvl>
+    <w:lvl w:ilvl="3" w:tplc="040C0001" w:tentative="1">
+      <w:start w:val="1"/>
+      <w:numFmt w:val="bullet"/>
+      <w:lvlText w:val=""/>
+      <w:lvlJc w:val="left"/>
+      <w:pPr>
+        <w:ind w:left="2880" w:hanging="360"/>
+      </w:pPr>
+      <w:rPr>
+        <w:rFonts w:ascii="Symbol" w:hAnsi="Symbol" w:hint="default"/>
+      </w:rPr>
+    </w:lvl>
+    <w:lvl w:ilvl="4" w:tplc="040C0003" w:tentative="1">
+      <w:start w:val="1"/>
+      <w:numFmt w:val="bullet"/>
+      <w:lvlText w:val="o"/>
+      <w:lvlJc w:val="left"/>
+      <w:pPr>
+        <w:ind w:left="3600" w:hanging="360"/>
+      </w:pPr>
+      <w:rPr>
+        <w:rFonts w:ascii="Courier New" w:hAnsi="Courier New" w:cs="Courier New" w:hint="default"/>
+      </w:rPr>
+    </w:lvl>
+    <w:lvl w:ilvl="5" w:tplc="040C0005" w:tentative="1">
+      <w:start w:val="1"/>
+      <w:numFmt w:val="bullet"/>
+      <w:lvlText w:val=""/>
+      <w:lvlJc w:val="left"/>
+      <w:pPr>
+        <w:ind w:left="4320" w:hanging="360"/>
+      </w:pPr>
+      <w:rPr>
+        <w:rFonts w:ascii="Wingdings" w:hAnsi="Wingdings" w:hint="default"/>
+      </w:rPr>
+    </w:lvl>
+    <w:lvl w:ilvl="6" w:tplc="040C0001" w:tentative="1">
+      <w:start w:val="1"/>
+      <w:numFmt w:val="bullet"/>
+      <w:lvlText w:val=""/>
+      <w:lvlJc w:val="left"/>
+      <w:pPr>
+        <w:ind w:left="5040" w:hanging="360"/>
+      </w:pPr>
+      <w:rPr>
+        <w:rFonts w:ascii="Symbol" w:hAnsi="Symbol" w:hint="default"/>
+      </w:rPr>
+    </w:lvl>
+    <w:lvl w:ilvl="7" w:tplc="040C0003" w:tentative="1">
+      <w:start w:val="1"/>
+      <w:numFmt w:val="bullet"/>
+      <w:lvlText w:val="o"/>
+      <w:lvlJc w:val="left"/>
+      <w:pPr>
+        <w:ind w:left="5760" w:hanging="360"/>
+      </w:pPr>
+      <w:rPr>
+        <w:rFonts w:ascii="Courier New" w:hAnsi="Courier New" w:cs="Courier New" w:hint="default"/>
+      </w:rPr>
+    </w:lvl>
+    <w:lvl w:ilvl="8" w:tplc="040C0005" w:tentative="1">
+      <w:start w:val="1"/>
+      <w:numFmt w:val="bullet"/>
+      <w:lvlText w:val=""/>
+      <w:lvlJc w:val="left"/>
+      <w:pPr>
+        <w:ind w:left="6480" w:hanging="360"/>
+      </w:pPr>
+      <w:rPr>
+        <w:rFonts w:ascii="Wingdings" w:hAnsi="Wingdings" w:hint="default"/>
+      </w:rPr>
+    </w:lvl>
+  </w:abstractNum>
+  <w:abstractNum w:abstractNumId="11" w15:restartNumberingAfterBreak="0">
+    <w:nsid w:val="6316025E"/>
+    <w:multiLevelType w:val="hybridMultilevel"/>
+    <w:tmpl w:val="91E0D27A"/>
+    <w:lvl w:ilvl="0" w:tplc="27B25DDE">
+      <w:numFmt w:val="bullet"/>
+      <w:lvlText w:val=""/>
+      <w:lvlJc w:val="left"/>
+      <w:pPr>
+        <w:ind w:left="1068" w:hanging="360"/>
+      </w:pPr>
+      <w:rPr>
+        <w:rFonts w:ascii="Wingdings" w:eastAsiaTheme="minorHAnsi" w:hAnsi="Wingdings" w:cstheme="minorBidi" w:hint="default"/>
+      </w:rPr>
+    </w:lvl>
+    <w:lvl w:ilvl="1" w:tplc="040C0003" w:tentative="1">
+      <w:start w:val="1"/>
+      <w:numFmt w:val="bullet"/>
+      <w:lvlText w:val="o"/>
+      <w:lvlJc w:val="left"/>
+      <w:pPr>
+        <w:ind w:left="1788" w:hanging="360"/>
+      </w:pPr>
+      <w:rPr>
+        <w:rFonts w:ascii="Courier New" w:hAnsi="Courier New" w:cs="Courier New" w:hint="default"/>
+      </w:rPr>
+    </w:lvl>
+    <w:lvl w:ilvl="2" w:tplc="040C0005" w:tentative="1">
+      <w:start w:val="1"/>
+      <w:numFmt w:val="bullet"/>
+      <w:lvlText w:val=""/>
+      <w:lvlJc w:val="left"/>
+      <w:pPr>
+        <w:ind w:left="2508" w:hanging="360"/>
+      </w:pPr>
+      <w:rPr>
+        <w:rFonts w:ascii="Wingdings" w:hAnsi="Wingdings" w:hint="default"/>
+      </w:rPr>
+    </w:lvl>
+    <w:lvl w:ilvl="3" w:tplc="040C0001" w:tentative="1">
+      <w:start w:val="1"/>
+      <w:numFmt w:val="bullet"/>
+      <w:lvlText w:val=""/>
+      <w:lvlJc w:val="left"/>
+      <w:pPr>
+        <w:ind w:left="3228" w:hanging="360"/>
+      </w:pPr>
+      <w:rPr>
+        <w:rFonts w:ascii="Symbol" w:hAnsi="Symbol" w:hint="default"/>
+      </w:rPr>
+    </w:lvl>
+    <w:lvl w:ilvl="4" w:tplc="040C0003" w:tentative="1">
+      <w:start w:val="1"/>
+      <w:numFmt w:val="bullet"/>
+      <w:lvlText w:val="o"/>
+      <w:lvlJc w:val="left"/>
+      <w:pPr>
+        <w:ind w:left="3948" w:hanging="360"/>
+      </w:pPr>
+      <w:rPr>
+        <w:rFonts w:ascii="Courier New" w:hAnsi="Courier New" w:cs="Courier New" w:hint="default"/>
+      </w:rPr>
+    </w:lvl>
+    <w:lvl w:ilvl="5" w:tplc="040C0005" w:tentative="1">
+      <w:start w:val="1"/>
+      <w:numFmt w:val="bullet"/>
+      <w:lvlText w:val=""/>
+      <w:lvlJc w:val="left"/>
+      <w:pPr>
+        <w:ind w:left="4668" w:hanging="360"/>
+      </w:pPr>
+      <w:rPr>
+        <w:rFonts w:ascii="Wingdings" w:hAnsi="Wingdings" w:hint="default"/>
+      </w:rPr>
+    </w:lvl>
+    <w:lvl w:ilvl="6" w:tplc="040C0001" w:tentative="1">
+      <w:start w:val="1"/>
+      <w:numFmt w:val="bullet"/>
+      <w:lvlText w:val=""/>
+      <w:lvlJc w:val="left"/>
+      <w:pPr>
+        <w:ind w:left="5388" w:hanging="360"/>
+      </w:pPr>
+      <w:rPr>
+        <w:rFonts w:ascii="Symbol" w:hAnsi="Symbol" w:hint="default"/>
+      </w:rPr>
+    </w:lvl>
+    <w:lvl w:ilvl="7" w:tplc="040C0003" w:tentative="1">
+      <w:start w:val="1"/>
+      <w:numFmt w:val="bullet"/>
+      <w:lvlText w:val="o"/>
+      <w:lvlJc w:val="left"/>
+      <w:pPr>
+        <w:ind w:left="6108" w:hanging="360"/>
+      </w:pPr>
+      <w:rPr>
+        <w:rFonts w:ascii="Courier New" w:hAnsi="Courier New" w:cs="Courier New" w:hint="default"/>
+      </w:rPr>
+    </w:lvl>
+    <w:lvl w:ilvl="8" w:tplc="040C0005" w:tentative="1">
+      <w:start w:val="1"/>
+      <w:numFmt w:val="bullet"/>
+      <w:lvlText w:val=""/>
+      <w:lvlJc w:val="left"/>
+      <w:pPr>
+        <w:ind w:left="6828" w:hanging="360"/>
+      </w:pPr>
+      <w:rPr>
+        <w:rFonts w:ascii="Wingdings" w:hAnsi="Wingdings" w:hint="default"/>
+      </w:rPr>
+    </w:lvl>
+  </w:abstractNum>
+  <w:abstractNum w:abstractNumId="12" w15:restartNumberingAfterBreak="0">
+    <w:nsid w:val="66981F53"/>
+    <w:multiLevelType w:val="hybridMultilevel"/>
+    <w:tmpl w:val="C1BAB3DE"/>
+    <w:lvl w:ilvl="0" w:tplc="042AF94E">
+      <w:numFmt w:val="bullet"/>
+      <w:lvlText w:val="-"/>
+      <w:lvlJc w:val="left"/>
+      <w:pPr>
+        <w:ind w:left="1068" w:hanging="360"/>
+      </w:pPr>
+      <w:rPr>
+        <w:rFonts w:ascii="Calibri" w:eastAsiaTheme="minorHAnsi" w:hAnsi="Calibri" w:cs="Calibri" w:hint="default"/>
+      </w:rPr>
+    </w:lvl>
+    <w:lvl w:ilvl="1" w:tplc="040C0003" w:tentative="1">
+      <w:start w:val="1"/>
+      <w:numFmt w:val="bullet"/>
+      <w:lvlText w:val="o"/>
+      <w:lvlJc w:val="left"/>
+      <w:pPr>
+        <w:ind w:left="1788" w:hanging="360"/>
+      </w:pPr>
+      <w:rPr>
+        <w:rFonts w:ascii="Courier New" w:hAnsi="Courier New" w:cs="Courier New" w:hint="default"/>
+      </w:rPr>
+    </w:lvl>
+    <w:lvl w:ilvl="2" w:tplc="040C0005" w:tentative="1">
+      <w:start w:val="1"/>
+      <w:numFmt w:val="bullet"/>
+      <w:lvlText w:val=""/>
+      <w:lvlJc w:val="left"/>
+      <w:pPr>
+        <w:ind w:left="2508" w:hanging="360"/>
+      </w:pPr>
+      <w:rPr>
+        <w:rFonts w:ascii="Wingdings" w:hAnsi="Wingdings" w:hint="default"/>
+      </w:rPr>
+    </w:lvl>
+    <w:lvl w:ilvl="3" w:tplc="040C0001" w:tentative="1">
+      <w:start w:val="1"/>
+      <w:numFmt w:val="bullet"/>
+      <w:lvlText w:val=""/>
+      <w:lvlJc w:val="left"/>
+      <w:pPr>
+        <w:ind w:left="3228" w:hanging="360"/>
+      </w:pPr>
+      <w:rPr>
+        <w:rFonts w:ascii="Symbol" w:hAnsi="Symbol" w:hint="default"/>
+      </w:rPr>
+    </w:lvl>
+    <w:lvl w:ilvl="4" w:tplc="040C0003" w:tentative="1">
+      <w:start w:val="1"/>
+      <w:numFmt w:val="bullet"/>
+      <w:lvlText w:val="o"/>
+      <w:lvlJc w:val="left"/>
+      <w:pPr>
+        <w:ind w:left="3948" w:hanging="360"/>
+      </w:pPr>
+      <w:rPr>
+        <w:rFonts w:ascii="Courier New" w:hAnsi="Courier New" w:cs="Courier New" w:hint="default"/>
+      </w:rPr>
+    </w:lvl>
+    <w:lvl w:ilvl="5" w:tplc="040C0005" w:tentative="1">
+      <w:start w:val="1"/>
+      <w:numFmt w:val="bullet"/>
+      <w:lvlText w:val=""/>
+      <w:lvlJc w:val="left"/>
+      <w:pPr>
+        <w:ind w:left="4668" w:hanging="360"/>
+      </w:pPr>
+      <w:rPr>
+        <w:rFonts w:ascii="Wingdings" w:hAnsi="Wingdings" w:hint="default"/>
+      </w:rPr>
+    </w:lvl>
+    <w:lvl w:ilvl="6" w:tplc="040C0001" w:tentative="1">
+      <w:start w:val="1"/>
+      <w:numFmt w:val="bullet"/>
+      <w:lvlText w:val=""/>
+      <w:lvlJc w:val="left"/>
+      <w:pPr>
+        <w:ind w:left="5388" w:hanging="360"/>
+      </w:pPr>
+      <w:rPr>
+        <w:rFonts w:ascii="Symbol" w:hAnsi="Symbol" w:hint="default"/>
+      </w:rPr>
+    </w:lvl>
+    <w:lvl w:ilvl="7" w:tplc="040C0003" w:tentative="1">
+      <w:start w:val="1"/>
+      <w:numFmt w:val="bullet"/>
+      <w:lvlText w:val="o"/>
+      <w:lvlJc w:val="left"/>
+      <w:pPr>
+        <w:ind w:left="6108" w:hanging="360"/>
+      </w:pPr>
+      <w:rPr>
+        <w:rFonts w:ascii="Courier New" w:hAnsi="Courier New" w:cs="Courier New" w:hint="default"/>
+      </w:rPr>
+    </w:lvl>
+    <w:lvl w:ilvl="8" w:tplc="040C0005" w:tentative="1">
+      <w:start w:val="1"/>
+      <w:numFmt w:val="bullet"/>
+      <w:lvlText w:val=""/>
+      <w:lvlJc w:val="left"/>
+      <w:pPr>
+        <w:ind w:left="6828" w:hanging="360"/>
+      </w:pPr>
+      <w:rPr>
+        <w:rFonts w:ascii="Wingdings" w:hAnsi="Wingdings" w:hint="default"/>
+      </w:rPr>
+    </w:lvl>
+  </w:abstractNum>
+  <w:abstractNum w:abstractNumId="13" w15:restartNumberingAfterBreak="0">
+    <w:nsid w:val="6CAE2FE2"/>
+    <w:multiLevelType w:val="hybridMultilevel"/>
+    <w:tmpl w:val="C4F0A11E"/>
+    <w:lvl w:ilvl="0" w:tplc="FBB4C28A">
+      <w:numFmt w:val="bullet"/>
+      <w:lvlText w:val=""/>
+      <w:lvlJc w:val="left"/>
+      <w:pPr>
+        <w:ind w:left="1068" w:hanging="360"/>
+      </w:pPr>
+      <w:rPr>
+        <w:rFonts w:ascii="Wingdings" w:eastAsiaTheme="minorHAnsi" w:hAnsi="Wingdings" w:cstheme="minorBidi" w:hint="default"/>
+      </w:rPr>
+    </w:lvl>
+    <w:lvl w:ilvl="1" w:tplc="040C0003" w:tentative="1">
+      <w:start w:val="1"/>
+      <w:numFmt w:val="bullet"/>
+      <w:lvlText w:val="o"/>
+      <w:lvlJc w:val="left"/>
+      <w:pPr>
+        <w:ind w:left="1788" w:hanging="360"/>
+      </w:pPr>
+      <w:rPr>
+        <w:rFonts w:ascii="Courier New" w:hAnsi="Courier New" w:cs="Courier New" w:hint="default"/>
+      </w:rPr>
+    </w:lvl>
+    <w:lvl w:ilvl="2" w:tplc="040C0005" w:tentative="1">
+      <w:start w:val="1"/>
+      <w:numFmt w:val="bullet"/>
+      <w:lvlText w:val=""/>
+      <w:lvlJc w:val="left"/>
+      <w:pPr>
+        <w:ind w:left="2508" w:hanging="360"/>
+      </w:pPr>
+      <w:rPr>
+        <w:rFonts w:ascii="Wingdings" w:hAnsi="Wingdings" w:hint="default"/>
+      </w:rPr>
+    </w:lvl>
+    <w:lvl w:ilvl="3" w:tplc="040C0001" w:tentative="1">
+      <w:start w:val="1"/>
+      <w:numFmt w:val="bullet"/>
+      <w:lvlText w:val=""/>
+      <w:lvlJc w:val="left"/>
+      <w:pPr>
+        <w:ind w:left="3228" w:hanging="360"/>
+      </w:pPr>
+      <w:rPr>
+        <w:rFonts w:ascii="Symbol" w:hAnsi="Symbol" w:hint="default"/>
+      </w:rPr>
+    </w:lvl>
+    <w:lvl w:ilvl="4" w:tplc="040C0003" w:tentative="1">
+      <w:start w:val="1"/>
+      <w:numFmt w:val="bullet"/>
+      <w:lvlText w:val="o"/>
+      <w:lvlJc w:val="left"/>
+      <w:pPr>
+        <w:ind w:left="3948" w:hanging="360"/>
+      </w:pPr>
+      <w:rPr>
+        <w:rFonts w:ascii="Courier New" w:hAnsi="Courier New" w:cs="Courier New" w:hint="default"/>
+      </w:rPr>
+    </w:lvl>
+    <w:lvl w:ilvl="5" w:tplc="040C0005" w:tentative="1">
+      <w:start w:val="1"/>
+      <w:numFmt w:val="bullet"/>
+      <w:lvlText w:val=""/>
+      <w:lvlJc w:val="left"/>
+      <w:pPr>
+        <w:ind w:left="4668" w:hanging="360"/>
+      </w:pPr>
+      <w:rPr>
+        <w:rFonts w:ascii="Wingdings" w:hAnsi="Wingdings" w:hint="default"/>
+      </w:rPr>
+    </w:lvl>
+    <w:lvl w:ilvl="6" w:tplc="040C0001" w:tentative="1">
+      <w:start w:val="1"/>
+      <w:numFmt w:val="bullet"/>
+      <w:lvlText w:val=""/>
+      <w:lvlJc w:val="left"/>
+      <w:pPr>
+        <w:ind w:left="5388" w:hanging="360"/>
+      </w:pPr>
+      <w:rPr>
+        <w:rFonts w:ascii="Symbol" w:hAnsi="Symbol" w:hint="default"/>
+      </w:rPr>
+    </w:lvl>
+    <w:lvl w:ilvl="7" w:tplc="040C0003" w:tentative="1">
+      <w:start w:val="1"/>
+      <w:numFmt w:val="bullet"/>
+      <w:lvlText w:val="o"/>
+      <w:lvlJc w:val="left"/>
+      <w:pPr>
+        <w:ind w:left="6108" w:hanging="360"/>
+      </w:pPr>
+      <w:rPr>
+        <w:rFonts w:ascii="Courier New" w:hAnsi="Courier New" w:cs="Courier New" w:hint="default"/>
+      </w:rPr>
+    </w:lvl>
+    <w:lvl w:ilvl="8" w:tplc="040C0005" w:tentative="1">
+      <w:start w:val="1"/>
+      <w:numFmt w:val="bullet"/>
+      <w:lvlText w:val=""/>
+      <w:lvlJc w:val="left"/>
+      <w:pPr>
+        <w:ind w:left="6828" w:hanging="360"/>
+      </w:pPr>
+      <w:rPr>
+        <w:rFonts w:ascii="Wingdings" w:hAnsi="Wingdings" w:hint="default"/>
+      </w:rPr>
+    </w:lvl>
+  </w:abstractNum>
+  <w:abstractNum w:abstractNumId="14" w15:restartNumberingAfterBreak="0">
+    <w:nsid w:val="6CF83154"/>
+    <w:multiLevelType w:val="hybridMultilevel"/>
+    <w:tmpl w:val="561CE640"/>
+    <w:lvl w:ilvl="0" w:tplc="040C0019">
+      <w:start w:val="1"/>
+      <w:numFmt w:val="lowerLetter"/>
+      <w:lvlText w:val="%1."/>
+      <w:lvlJc w:val="left"/>
+      <w:pPr>
+        <w:ind w:left="1080" w:hanging="360"/>
+      </w:pPr>
+    </w:lvl>
+    <w:lvl w:ilvl="1" w:tplc="040C0019" w:tentative="1">
+      <w:start w:val="1"/>
+      <w:numFmt w:val="lowerLetter"/>
+      <w:lvlText w:val="%2."/>
+      <w:lvlJc w:val="left"/>
+      <w:pPr>
+        <w:ind w:left="1800" w:hanging="360"/>
+      </w:pPr>
+    </w:lvl>
+    <w:lvl w:ilvl="2" w:tplc="040C001B" w:tentative="1">
+      <w:start w:val="1"/>
+      <w:numFmt w:val="lowerRoman"/>
+      <w:lvlText w:val="%3."/>
+      <w:lvlJc w:val="right"/>
+      <w:pPr>
+        <w:ind w:left="2520" w:hanging="180"/>
+      </w:pPr>
+    </w:lvl>
+    <w:lvl w:ilvl="3" w:tplc="040C000F" w:tentative="1">
+      <w:start w:val="1"/>
+      <w:numFmt w:val="decimal"/>
+      <w:lvlText w:val="%4."/>
+      <w:lvlJc w:val="left"/>
+      <w:pPr>
+        <w:ind w:left="3240" w:hanging="360"/>
+      </w:pPr>
+    </w:lvl>
+    <w:lvl w:ilvl="4" w:tplc="040C0019" w:tentative="1">
+      <w:start w:val="1"/>
+      <w:numFmt w:val="lowerLetter"/>
+      <w:lvlText w:val="%5."/>
+      <w:lvlJc w:val="left"/>
+      <w:pPr>
+        <w:ind w:left="3960" w:hanging="360"/>
+      </w:pPr>
+    </w:lvl>
+    <w:lvl w:ilvl="5" w:tplc="040C001B" w:tentative="1">
+      <w:start w:val="1"/>
+      <w:numFmt w:val="lowerRoman"/>
+      <w:lvlText w:val="%6."/>
+      <w:lvlJc w:val="right"/>
+      <w:pPr>
+        <w:ind w:left="4680" w:hanging="180"/>
+      </w:pPr>
+    </w:lvl>
+    <w:lvl w:ilvl="6" w:tplc="040C000F" w:tentative="1">
+      <w:start w:val="1"/>
+      <w:numFmt w:val="decimal"/>
+      <w:lvlText w:val="%7."/>
+      <w:lvlJc w:val="left"/>
+      <w:pPr>
+        <w:ind w:left="5400" w:hanging="360"/>
+      </w:pPr>
+    </w:lvl>
+    <w:lvl w:ilvl="7" w:tplc="040C0019" w:tentative="1">
+      <w:start w:val="1"/>
+      <w:numFmt w:val="lowerLetter"/>
+      <w:lvlText w:val="%8."/>
+      <w:lvlJc w:val="left"/>
+      <w:pPr>
+        <w:ind w:left="6120" w:hanging="360"/>
+      </w:pPr>
+    </w:lvl>
+    <w:lvl w:ilvl="8" w:tplc="040C001B" w:tentative="1">
+      <w:start w:val="1"/>
+      <w:numFmt w:val="lowerRoman"/>
+      <w:lvlText w:val="%9."/>
+      <w:lvlJc w:val="right"/>
+      <w:pPr>
+        <w:ind w:left="6840" w:hanging="180"/>
+      </w:pPr>
+    </w:lvl>
+  </w:abstractNum>
+  <w:abstractNum w:abstractNumId="15" w15:restartNumberingAfterBreak="0">
     <w:nsid w:val="7E0B32A1"/>
     <w:multiLevelType w:val="hybridMultilevel"/>
     <w:tmpl w:val="F090579C"/>
@@ -2717,7 +5990,7 @@
       </w:pPr>
     </w:lvl>
   </w:abstractNum>
-  <w:abstractNum w:abstractNumId="6" w15:restartNumberingAfterBreak="0">
+  <w:abstractNum w:abstractNumId="16" w15:restartNumberingAfterBreak="0">
     <w:nsid w:val="7F9D7AF7"/>
     <w:multiLevelType w:val="hybridMultilevel"/>
     <w:tmpl w:val="B238BC12"/>
@@ -2831,25 +6104,55 @@
     </w:lvl>
   </w:abstractNum>
   <w:num w:numId="1" w16cid:durableId="36197631">
+    <w:abstractNumId w:val="3"/>
+  </w:num>
+  <w:num w:numId="2" w16cid:durableId="1466695880">
+    <w:abstractNumId w:val="5"/>
+  </w:num>
+  <w:num w:numId="3" w16cid:durableId="1657223201">
+    <w:abstractNumId w:val="16"/>
+  </w:num>
+  <w:num w:numId="4" w16cid:durableId="300889781">
+    <w:abstractNumId w:val="15"/>
+  </w:num>
+  <w:num w:numId="5" w16cid:durableId="151257730">
+    <w:abstractNumId w:val="2"/>
+  </w:num>
+  <w:num w:numId="6" w16cid:durableId="320358026">
+    <w:abstractNumId w:val="9"/>
+  </w:num>
+  <w:num w:numId="7" w16cid:durableId="794522145">
+    <w:abstractNumId w:val="7"/>
+  </w:num>
+  <w:num w:numId="8" w16cid:durableId="125051464">
+    <w:abstractNumId w:val="14"/>
+  </w:num>
+  <w:num w:numId="9" w16cid:durableId="1115368744">
+    <w:abstractNumId w:val="0"/>
+  </w:num>
+  <w:num w:numId="10" w16cid:durableId="1851946303">
+    <w:abstractNumId w:val="10"/>
+  </w:num>
+  <w:num w:numId="11" w16cid:durableId="1309282671">
+    <w:abstractNumId w:val="12"/>
+  </w:num>
+  <w:num w:numId="12" w16cid:durableId="2107727758">
+    <w:abstractNumId w:val="4"/>
+  </w:num>
+  <w:num w:numId="13" w16cid:durableId="1419253046">
+    <w:abstractNumId w:val="13"/>
+  </w:num>
+  <w:num w:numId="14" w16cid:durableId="252669405">
+    <w:abstractNumId w:val="11"/>
+  </w:num>
+  <w:num w:numId="15" w16cid:durableId="101649535">
     <w:abstractNumId w:val="1"/>
   </w:num>
-  <w:num w:numId="2" w16cid:durableId="1466695880">
-    <w:abstractNumId w:val="2"/>
-  </w:num>
-  <w:num w:numId="3" w16cid:durableId="1657223201">
+  <w:num w:numId="16" w16cid:durableId="1763912558">
     <w:abstractNumId w:val="6"/>
   </w:num>
-  <w:num w:numId="4" w16cid:durableId="300889781">
-    <w:abstractNumId w:val="5"/>
-  </w:num>
-  <w:num w:numId="5" w16cid:durableId="151257730">
-    <w:abstractNumId w:val="0"/>
-  </w:num>
-  <w:num w:numId="6" w16cid:durableId="320358026">
-    <w:abstractNumId w:val="4"/>
-  </w:num>
-  <w:num w:numId="7" w16cid:durableId="794522145">
-    <w:abstractNumId w:val="3"/>
+  <w:num w:numId="17" w16cid:durableId="1917014360">
+    <w:abstractNumId w:val="8"/>
   </w:num>
 </w:numbering>
 </file>
@@ -3320,6 +6623,28 @@
       <w:szCs w:val="24"/>
     </w:rPr>
   </w:style>
+  <w:style w:type="paragraph" w:styleId="Titre4">
+    <w:name w:val="heading 4"/>
+    <w:basedOn w:val="Normal"/>
+    <w:next w:val="Normal"/>
+    <w:link w:val="Titre4Car"/>
+    <w:uiPriority w:val="9"/>
+    <w:unhideWhenUsed/>
+    <w:qFormat/>
+    <w:rsid w:val="00E0620A"/>
+    <w:pPr>
+      <w:keepNext/>
+      <w:keepLines/>
+      <w:spacing w:before="40" w:after="0"/>
+      <w:outlineLvl w:val="3"/>
+    </w:pPr>
+    <w:rPr>
+      <w:rFonts w:asciiTheme="majorHAnsi" w:eastAsiaTheme="majorEastAsia" w:hAnsiTheme="majorHAnsi" w:cstheme="majorBidi"/>
+      <w:i/>
+      <w:iCs/>
+      <w:color w:val="2F5496" w:themeColor="accent1" w:themeShade="BF"/>
+    </w:rPr>
+  </w:style>
   <w:style w:type="character" w:default="1" w:styleId="Policepardfaut">
     <w:name w:val="Default Paragraph Font"/>
     <w:uiPriority w:val="1"/>
@@ -3505,6 +6830,19 @@
     <w:rPr>
       <w:color w:val="0563C1" w:themeColor="hyperlink"/>
       <w:u w:val="single"/>
+    </w:rPr>
+  </w:style>
+  <w:style w:type="character" w:customStyle="1" w:styleId="Titre4Car">
+    <w:name w:val="Titre 4 Car"/>
+    <w:basedOn w:val="Policepardfaut"/>
+    <w:link w:val="Titre4"/>
+    <w:uiPriority w:val="9"/>
+    <w:rsid w:val="00E0620A"/>
+    <w:rPr>
+      <w:rFonts w:asciiTheme="majorHAnsi" w:eastAsiaTheme="majorEastAsia" w:hAnsiTheme="majorHAnsi" w:cstheme="majorBidi"/>
+      <w:i/>
+      <w:iCs/>
+      <w:color w:val="2F5496" w:themeColor="accent1" w:themeShade="BF"/>
     </w:rPr>
   </w:style>
 </w:styles>
